--- a/2017/Сентябрь/07.09/Кожухаров  А.В.docx
+++ b/2017/Сентябрь/07.09/Кожухаров  А.В.docx
@@ -8,11 +8,15 @@
         <w:ind w:left="-567" w:right="-58"/>
         <w:rPr>
           <w:b w:val="0"/>
+          <w:sz w:val="24"/>
+          <w:szCs w:val="24"/>
         </w:rPr>
       </w:pPr>
       <w:r>
         <w:rPr>
           <w:b w:val="0"/>
+          <w:sz w:val="24"/>
+          <w:szCs w:val="24"/>
         </w:rPr>
         <w:t>Выписной эпикриз</w:t>
       </w:r>
@@ -23,15 +27,29 @@
         <w:ind w:left="-567"/>
         <w:rPr>
           <w:b/>
+          <w:sz w:val="24"/>
+          <w:szCs w:val="24"/>
         </w:rPr>
       </w:pPr>
       <w:r>
+        <w:rPr>
+          <w:sz w:val="24"/>
+          <w:szCs w:val="24"/>
+        </w:rPr>
         <w:t xml:space="preserve">Из истории болезни № </w:t>
       </w:r>
       <w:r>
+        <w:rPr>
+          <w:sz w:val="24"/>
+          <w:szCs w:val="24"/>
+        </w:rPr>
         <w:t xml:space="preserve"> </w:t>
       </w:r>
       <w:r>
+        <w:rPr>
+          <w:sz w:val="24"/>
+          <w:szCs w:val="24"/>
+        </w:rPr>
         <w:t>1201</w:t>
       </w:r>
     </w:p>
@@ -39,30 +57,53 @@
       <w:pPr>
         <w:pStyle w:val="5"/>
         <w:ind w:left="-567"/>
+        <w:rPr>
+          <w:sz w:val="24"/>
+          <w:szCs w:val="24"/>
+        </w:rPr>
       </w:pPr>
       <w:r>
+        <w:rPr>
+          <w:sz w:val="24"/>
+          <w:szCs w:val="24"/>
+        </w:rPr>
         <w:t xml:space="preserve">Ф.И.О: </w:t>
       </w:r>
-      <w:bookmarkStart w:id="0" w:name="_GoBack"/>
       <w:proofErr w:type="spellStart"/>
       <w:r>
+        <w:rPr>
+          <w:sz w:val="24"/>
+          <w:szCs w:val="24"/>
+        </w:rPr>
         <w:t>Кожу</w:t>
       </w:r>
       <w:r>
+        <w:rPr>
+          <w:sz w:val="24"/>
+          <w:szCs w:val="24"/>
+        </w:rPr>
         <w:t>х</w:t>
       </w:r>
       <w:r>
+        <w:rPr>
+          <w:sz w:val="24"/>
+          <w:szCs w:val="24"/>
+        </w:rPr>
         <w:t>аров</w:t>
       </w:r>
       <w:proofErr w:type="spellEnd"/>
       <w:r>
-        <w:t xml:space="preserve"> </w:t>
-      </w:r>
-      <w:bookmarkEnd w:id="0"/>
-      <w:r>
-        <w:t xml:space="preserve">Александр </w:t>
-      </w:r>
-      <w:r>
+        <w:rPr>
+          <w:sz w:val="24"/>
+          <w:szCs w:val="24"/>
+        </w:rPr>
+        <w:t xml:space="preserve"> Александр </w:t>
+      </w:r>
+      <w:r>
+        <w:rPr>
+          <w:sz w:val="24"/>
+          <w:szCs w:val="24"/>
+        </w:rPr>
         <w:t>Владимирович</w:t>
       </w:r>
     </w:p>
@@ -71,35 +112,29 @@
         <w:ind w:left="-567"/>
         <w:jc w:val="both"/>
         <w:rPr>
-          <w:sz w:val="28"/>
-          <w:szCs w:val="20"/>
           <w:lang w:val="ru-RU"/>
         </w:rPr>
       </w:pPr>
       <w:r>
         <w:rPr>
-          <w:sz w:val="28"/>
           <w:lang w:val="ru-RU"/>
         </w:rPr>
         <w:t>Год рождения:</w:t>
       </w:r>
       <w:r>
         <w:rPr>
-          <w:sz w:val="28"/>
           <w:lang w:val="ru-RU"/>
         </w:rPr>
         <w:t xml:space="preserve"> </w:t>
       </w:r>
       <w:r>
         <w:rPr>
-          <w:sz w:val="28"/>
           <w:lang w:val="ru-RU"/>
         </w:rPr>
         <w:t>19</w:t>
       </w:r>
       <w:r>
         <w:rPr>
-          <w:sz w:val="28"/>
           <w:lang w:val="ru-RU"/>
         </w:rPr>
         <w:t>81</w:t>
@@ -110,20 +145,17 @@
         <w:ind w:left="-567"/>
         <w:jc w:val="both"/>
         <w:rPr>
-          <w:sz w:val="28"/>
           <w:lang w:val="ru-RU"/>
         </w:rPr>
       </w:pPr>
       <w:r>
         <w:rPr>
-          <w:sz w:val="28"/>
           <w:lang w:val="ru-RU"/>
         </w:rPr>
         <w:t xml:space="preserve">Место жительства: </w:t>
       </w:r>
       <w:r>
         <w:rPr>
-          <w:sz w:val="28"/>
           <w:lang w:val="ru-RU"/>
         </w:rPr>
         <w:t xml:space="preserve">Розовский р-н, </w:t>
@@ -131,7 +163,6 @@
       <w:proofErr w:type="spellStart"/>
       <w:r>
         <w:rPr>
-          <w:sz w:val="28"/>
           <w:lang w:val="ru-RU"/>
         </w:rPr>
         <w:t>пгт</w:t>
@@ -139,7 +170,6 @@
       <w:proofErr w:type="spellEnd"/>
       <w:r>
         <w:rPr>
-          <w:sz w:val="28"/>
           <w:lang w:val="ru-RU"/>
         </w:rPr>
         <w:t xml:space="preserve"> Розовка ул. Центральная 49</w:t>
@@ -150,21 +180,17 @@
         <w:ind w:left="-567"/>
         <w:jc w:val="both"/>
         <w:rPr>
-          <w:sz w:val="28"/>
-          <w:szCs w:val="20"/>
           <w:lang w:val="ru-RU"/>
         </w:rPr>
       </w:pPr>
       <w:r>
         <w:rPr>
-          <w:sz w:val="28"/>
           <w:lang w:val="ru-RU"/>
         </w:rPr>
         <w:t xml:space="preserve">Место работы: </w:t>
       </w:r>
       <w:r>
         <w:rPr>
-          <w:sz w:val="28"/>
           <w:lang w:val="ru-RU"/>
         </w:rPr>
         <w:t>н/</w:t>
@@ -172,7 +198,6 @@
       <w:proofErr w:type="gramStart"/>
       <w:r>
         <w:rPr>
-          <w:sz w:val="28"/>
           <w:lang w:val="ru-RU"/>
         </w:rPr>
         <w:t>р</w:t>
@@ -180,7 +205,6 @@
       <w:proofErr w:type="gramEnd"/>
       <w:r>
         <w:rPr>
-          <w:sz w:val="28"/>
           <w:lang w:val="ru-RU"/>
         </w:rPr>
         <w:t xml:space="preserve"> </w:t>
@@ -191,76 +215,65 @@
         <w:ind w:left="-567"/>
         <w:jc w:val="both"/>
         <w:rPr>
-          <w:sz w:val="28"/>
           <w:lang w:val="ru-RU"/>
         </w:rPr>
       </w:pPr>
       <w:r>
         <w:rPr>
-          <w:sz w:val="28"/>
           <w:lang w:val="ru-RU"/>
         </w:rPr>
         <w:t xml:space="preserve">Находился на лечении с </w:t>
       </w:r>
       <w:r>
         <w:rPr>
-          <w:sz w:val="28"/>
           <w:lang w:val="ru-RU"/>
         </w:rPr>
         <w:t xml:space="preserve">  </w:t>
       </w:r>
       <w:r>
         <w:rPr>
-          <w:sz w:val="28"/>
           <w:lang w:val="ru-RU"/>
         </w:rPr>
         <w:t>31</w:t>
       </w:r>
       <w:r>
         <w:rPr>
-          <w:sz w:val="28"/>
           <w:lang w:val="ru-RU"/>
         </w:rPr>
         <w:t>.</w:t>
       </w:r>
       <w:r>
         <w:rPr>
-          <w:sz w:val="28"/>
           <w:lang w:val="ru-RU"/>
         </w:rPr>
         <w:t>08.17</w:t>
       </w:r>
       <w:r>
         <w:rPr>
-          <w:sz w:val="28"/>
           <w:lang w:val="ru-RU"/>
         </w:rPr>
         <w:t xml:space="preserve"> по   </w:t>
       </w:r>
       <w:r>
         <w:rPr>
-          <w:sz w:val="28"/>
           <w:lang w:val="ru-RU"/>
         </w:rPr>
         <w:t>11</w:t>
       </w:r>
       <w:r>
         <w:rPr>
-          <w:sz w:val="28"/>
           <w:lang w:val="ru-RU"/>
         </w:rPr>
         <w:t>.</w:t>
       </w:r>
       <w:r>
         <w:rPr>
-          <w:sz w:val="28"/>
           <w:lang w:val="ru-RU"/>
         </w:rPr>
         <w:t>09.17</w:t>
       </w:r>
       <w:r>
         <w:rPr>
-          <w:sz w:val="28"/>
           <w:lang w:val="ru-RU"/>
         </w:rPr>
         <w:t xml:space="preserve"> в </w:t>
@@ -268,7 +281,6 @@
       <w:sdt>
         <w:sdtPr>
           <w:rPr>
-            <w:sz w:val="28"/>
             <w:lang w:val="ru-RU"/>
           </w:rPr>
           <w:id w:val="-690990251"/>
@@ -285,7 +297,6 @@
           <w:proofErr w:type="spellStart"/>
           <w:r>
             <w:rPr>
-              <w:sz w:val="28"/>
               <w:lang w:val="ru-RU"/>
             </w:rPr>
             <w:t>диаб</w:t>
@@ -293,7 +304,6 @@
           <w:proofErr w:type="spellEnd"/>
           <w:r>
             <w:rPr>
-              <w:sz w:val="28"/>
               <w:lang w:val="ru-RU"/>
             </w:rPr>
             <w:t>.</w:t>
@@ -302,26 +312,24 @@
       </w:sdt>
       <w:r>
         <w:rPr>
-          <w:sz w:val="28"/>
           <w:lang w:val="ru-RU"/>
         </w:rPr>
         <w:t xml:space="preserve">  отд.</w:t>
+      </w:r>
+      <w:r>
+        <w:rPr>
+          <w:lang w:val="ru-RU"/>
+        </w:rPr>
+        <w:t xml:space="preserve"> (ОИТ 31.08.17-04.09.17)</w:t>
       </w:r>
     </w:p>
     <w:p>
       <w:pPr>
         <w:ind w:left="-567"/>
         <w:jc w:val="both"/>
-        <w:rPr>
-          <w:sz w:val="28"/>
-          <w:szCs w:val="28"/>
-          <w:lang w:val="ru-RU"/>
-        </w:rPr>
       </w:pPr>
       <w:r>
         <w:rPr>
-          <w:sz w:val="28"/>
-          <w:szCs w:val="28"/>
           <w:u w:val="single"/>
           <w:lang w:val="ru-RU"/>
         </w:rPr>
@@ -329,58 +337,26 @@
       </w:r>
       <w:r>
         <w:rPr>
-          <w:sz w:val="28"/>
-          <w:szCs w:val="28"/>
           <w:lang w:val="ru-RU"/>
         </w:rPr>
         <w:t>:</w:t>
       </w:r>
-      <w:bookmarkStart w:id="1" w:name="дз"/>
-      <w:bookmarkEnd w:id="1"/>
-      <w:r>
-        <w:rPr>
-          <w:sz w:val="28"/>
-          <w:szCs w:val="28"/>
-          <w:lang w:val="ru-RU"/>
-        </w:rPr>
-        <w:t xml:space="preserve">  </w:t>
-      </w:r>
-      <w:r>
-        <w:rPr>
-          <w:sz w:val="26"/>
-          <w:szCs w:val="26"/>
-          <w:lang w:val="ru-RU"/>
-        </w:rPr>
-        <w:t xml:space="preserve">Сахарный диабет, тип </w:t>
-      </w:r>
-      <w:r>
-        <w:rPr>
-          <w:sz w:val="26"/>
-          <w:szCs w:val="26"/>
+      <w:bookmarkStart w:id="0" w:name="дз"/>
+      <w:bookmarkEnd w:id="0"/>
+      <w:r>
+        <w:rPr>
+          <w:lang w:val="ru-RU"/>
+        </w:rPr>
+        <w:t xml:space="preserve">  Сахарный диабет, тип </w:t>
+      </w:r>
+      <w:r>
+        <w:rPr>
           <w:lang w:val="ru-RU"/>
         </w:rPr>
         <w:t>1</w:t>
       </w:r>
       <w:r>
         <w:rPr>
-          <w:sz w:val="26"/>
-          <w:szCs w:val="26"/>
-          <w:lang w:val="ru-RU"/>
-        </w:rPr>
-        <w:t xml:space="preserve">, </w:t>
-      </w:r>
-      <w:r>
-        <w:rPr>
-          <w:sz w:val="26"/>
-          <w:szCs w:val="26"/>
-          <w:lang w:val="ru-RU"/>
-        </w:rPr>
-        <w:t>вторичноинсулинзависимый</w:t>
-      </w:r>
-      <w:r>
-        <w:rPr>
-          <w:sz w:val="26"/>
-          <w:szCs w:val="26"/>
           <w:lang w:val="ru-RU"/>
         </w:rPr>
         <w:t xml:space="preserve">, </w:t>
@@ -388,8 +364,6 @@
       <w:sdt>
         <w:sdtPr>
           <w:rPr>
-            <w:sz w:val="26"/>
-            <w:szCs w:val="26"/>
             <w:lang w:val="ru-RU"/>
           </w:rPr>
           <w:id w:val="355073878"/>
@@ -406,26 +380,20 @@
         <w:sdtContent>
           <w:r>
             <w:rPr>
-              <w:sz w:val="26"/>
-              <w:szCs w:val="26"/>
               <w:lang w:val="ru-RU"/>
             </w:rPr>
-            <w:t xml:space="preserve">тяжелая форма, </w:t>
+            <w:t>тяжелая форма, лабильное течение со склонностью к гипогликемическим  и кетоацидотическим состояниям,</w:t>
           </w:r>
         </w:sdtContent>
       </w:sdt>
       <w:r>
         <w:rPr>
-          <w:sz w:val="26"/>
-          <w:szCs w:val="26"/>
           <w:lang w:val="ru-RU"/>
         </w:rPr>
         <w:t xml:space="preserve"> </w:t>
       </w:r>
       <w:r>
         <w:rPr>
-          <w:sz w:val="26"/>
-          <w:szCs w:val="26"/>
           <w:lang w:val="ru-RU"/>
         </w:rPr>
         <w:t xml:space="preserve">ст. </w:t>
@@ -433,8 +401,6 @@
       <w:sdt>
         <w:sdtPr>
           <w:rPr>
-            <w:sz w:val="26"/>
-            <w:szCs w:val="26"/>
             <w:lang w:val="ru-RU"/>
           </w:rPr>
           <w:alias w:val="диабет"/>
@@ -454,8 +420,6 @@
         <w:sdtContent>
           <w:r>
             <w:rPr>
-              <w:sz w:val="26"/>
-              <w:szCs w:val="26"/>
               <w:lang w:val="ru-RU"/>
             </w:rPr>
             <w:t>декомпенсации.</w:t>
@@ -464,11 +428,71 @@
       </w:sdt>
       <w:r>
         <w:rPr>
-          <w:sz w:val="26"/>
-          <w:szCs w:val="26"/>
           <w:lang w:val="ru-RU"/>
         </w:rPr>
         <w:t xml:space="preserve">  </w:t>
+      </w:r>
+      <w:r>
+        <w:rPr>
+          <w:lang w:val="ru-RU"/>
+        </w:rPr>
+        <w:t xml:space="preserve">Кетоацидотическое состояние 1 ст. </w:t>
+      </w:r>
+      <w:r>
+        <w:rPr>
+          <w:lang w:val="ru-RU"/>
+        </w:rPr>
+        <w:t>Диабетическая дистальная симметричная полинейропатия н/</w:t>
+      </w:r>
+      <w:proofErr w:type="gramStart"/>
+      <w:r>
+        <w:rPr>
+          <w:lang w:val="ru-RU"/>
+        </w:rPr>
+        <w:t>к</w:t>
+      </w:r>
+      <w:proofErr w:type="gramEnd"/>
+      <w:r>
+        <w:rPr>
+          <w:lang w:val="ru-RU"/>
+        </w:rPr>
+        <w:t>, сенсомоторная форма</w:t>
+      </w:r>
+      <w:r>
+        <w:rPr>
+          <w:lang w:val="ru-RU"/>
+        </w:rPr>
+        <w:t xml:space="preserve"> (NSS 5</w:t>
+      </w:r>
+      <w:r>
+        <w:rPr>
+          <w:lang w:val="ru-RU"/>
+        </w:rPr>
+        <w:t xml:space="preserve">, NDS </w:t>
+      </w:r>
+      <w:r>
+        <w:rPr>
+          <w:lang w:val="ru-RU"/>
+        </w:rPr>
+        <w:t>5).</w:t>
+      </w:r>
+      <w:r>
+        <w:rPr>
+          <w:lang w:val="ru-RU"/>
+        </w:rPr>
+        <w:t xml:space="preserve">  Диабетическая ангиопатия артерий н/к. </w:t>
+      </w:r>
+      <w:r>
+        <w:rPr>
+          <w:lang w:val="ru-RU"/>
+        </w:rPr>
+        <w:t xml:space="preserve"> </w:t>
+      </w:r>
+      <w:r>
+        <w:rPr>
+          <w:lang w:val="ru-RU"/>
+        </w:rPr>
+        <w:t>Ангиопатия сосудов сетчатки ОИ. Метаболическая кардиомиопатия СН 0-1.</w:t>
       </w:r>
     </w:p>
     <w:p>
@@ -476,18 +500,87 @@
         <w:ind w:left="-567"/>
         <w:jc w:val="both"/>
         <w:rPr>
-          <w:sz w:val="28"/>
-          <w:szCs w:val="28"/>
           <w:lang w:val="ru-RU"/>
         </w:rPr>
       </w:pPr>
-      <w:r>
-        <w:rPr>
-          <w:sz w:val="28"/>
-          <w:szCs w:val="28"/>
-          <w:lang w:val="ru-RU"/>
-        </w:rPr>
-        <w:t xml:space="preserve">Диабетическая ангиопатия сетчатки ОИ. </w:t>
+      <w:bookmarkStart w:id="1" w:name="дк"/>
+      <w:bookmarkEnd w:id="1"/>
+      <w:r>
+        <w:rPr>
+          <w:u w:val="single"/>
+          <w:lang w:val="ru-RU"/>
+        </w:rPr>
+        <w:t xml:space="preserve">Жалобы при поступлении </w:t>
+      </w:r>
+      <w:r>
+        <w:rPr>
+          <w:lang w:val="ru-RU"/>
+        </w:rPr>
+        <w:t xml:space="preserve">на </w:t>
+      </w:r>
+      <w:r>
+        <w:rPr>
+          <w:lang w:val="ru-RU"/>
+        </w:rPr>
+        <w:t xml:space="preserve"> гипогликемические состояния в дневное время до 1-2 </w:t>
+      </w:r>
+      <w:proofErr w:type="gramStart"/>
+      <w:r>
+        <w:rPr>
+          <w:lang w:val="ru-RU"/>
+        </w:rPr>
+        <w:t>р</w:t>
+      </w:r>
+      <w:proofErr w:type="gramEnd"/>
+      <w:r>
+        <w:rPr>
+          <w:lang w:val="ru-RU"/>
+        </w:rPr>
+        <w:t>/</w:t>
+      </w:r>
+      <w:proofErr w:type="spellStart"/>
+      <w:r>
+        <w:rPr>
+          <w:lang w:val="ru-RU"/>
+        </w:rPr>
+        <w:t>нед</w:t>
+      </w:r>
+      <w:proofErr w:type="spellEnd"/>
+      <w:r>
+        <w:rPr>
+          <w:lang w:val="ru-RU"/>
+        </w:rPr>
+        <w:t>,</w:t>
+      </w:r>
+      <w:r>
+        <w:rPr>
+          <w:lang w:val="ru-RU"/>
+        </w:rPr>
+        <w:t xml:space="preserve"> купирует </w:t>
+      </w:r>
+      <w:r>
+        <w:rPr>
+          <w:lang w:val="ru-RU"/>
+        </w:rPr>
+        <w:t>приемо</w:t>
+      </w:r>
+      <w:r>
+        <w:rPr>
+          <w:lang w:val="ru-RU"/>
+        </w:rPr>
+        <w:t>м сладкого,</w:t>
+      </w:r>
+      <w:r>
+        <w:rPr>
+          <w:lang w:val="ru-RU"/>
+        </w:rPr>
+        <w:t xml:space="preserve"> общую слабость, </w:t>
+      </w:r>
+      <w:r>
+        <w:rPr>
+          <w:lang w:val="ru-RU"/>
+        </w:rPr>
+        <w:t>судороги в н/к</w:t>
       </w:r>
     </w:p>
     <w:p>
@@ -495,58 +588,583 @@
         <w:ind w:left="-567"/>
         <w:jc w:val="both"/>
         <w:rPr>
-          <w:color w:val="0000CC"/>
-          <w:sz w:val="28"/>
-          <w:szCs w:val="28"/>
           <w:lang w:val="ru-RU"/>
         </w:rPr>
       </w:pPr>
       <w:r>
         <w:rPr>
-          <w:color w:val="0000CC"/>
-          <w:sz w:val="28"/>
-          <w:szCs w:val="28"/>
-          <w:lang w:val="ru-RU"/>
-        </w:rPr>
-        <w:t>Диабетическая дистальная симметричная полинейропатия н/</w:t>
+          <w:u w:val="single"/>
+          <w:lang w:val="ru-RU"/>
+        </w:rPr>
+        <w:t>Краткий анамнез</w:t>
+      </w:r>
+      <w:r>
+        <w:rPr>
+          <w:lang w:val="ru-RU"/>
+        </w:rPr>
+        <w:t xml:space="preserve">: СД </w:t>
+      </w:r>
+      <w:r>
+        <w:rPr>
+          <w:lang w:val="ru-RU"/>
+        </w:rPr>
+        <w:t>выявлен в</w:t>
+      </w:r>
+      <w:r>
+        <w:rPr>
+          <w:lang w:val="ru-RU"/>
+        </w:rPr>
+        <w:t xml:space="preserve"> </w:t>
+      </w:r>
+      <w:r>
+        <w:rPr>
+          <w:lang w:val="ru-RU"/>
+        </w:rPr>
+        <w:t>2014</w:t>
+      </w:r>
+      <w:r>
+        <w:rPr>
+          <w:lang w:val="ru-RU"/>
+        </w:rPr>
+        <w:t>г</w:t>
+      </w:r>
+      <w:r>
+        <w:rPr>
+          <w:lang w:val="ru-RU"/>
+        </w:rPr>
+        <w:t xml:space="preserve"> в </w:t>
+      </w:r>
+      <w:r>
+        <w:rPr>
+          <w:lang w:val="ru-RU"/>
+        </w:rPr>
+        <w:t>кетоацидотическом</w:t>
+      </w:r>
+      <w:r>
+        <w:rPr>
+          <w:lang w:val="ru-RU"/>
+        </w:rPr>
+        <w:t xml:space="preserve"> состоянии,</w:t>
+      </w:r>
+      <w:r>
+        <w:rPr>
+          <w:lang w:val="ru-RU"/>
+        </w:rPr>
+        <w:t xml:space="preserve"> </w:t>
+      </w:r>
+      <w:r>
+        <w:rPr>
+          <w:lang w:val="ru-RU"/>
+        </w:rPr>
+        <w:t>п</w:t>
+      </w:r>
+      <w:r>
+        <w:rPr>
+          <w:lang w:val="ru-RU"/>
+        </w:rPr>
+        <w:t xml:space="preserve">оявились </w:t>
+      </w:r>
+      <w:r>
+        <w:rPr>
+          <w:lang w:val="ru-RU"/>
+        </w:rPr>
+        <w:t>диабетические</w:t>
+      </w:r>
+      <w:r>
+        <w:rPr>
+          <w:lang w:val="ru-RU"/>
+        </w:rPr>
+        <w:t xml:space="preserve"> жалобы, обратил</w:t>
+      </w:r>
+      <w:r>
+        <w:rPr>
+          <w:lang w:val="ru-RU"/>
+        </w:rPr>
+        <w:t>с</w:t>
+      </w:r>
+      <w:r>
+        <w:rPr>
+          <w:lang w:val="ru-RU"/>
+        </w:rPr>
+        <w:t>я</w:t>
+      </w:r>
+      <w:r>
+        <w:rPr>
+          <w:lang w:val="ru-RU"/>
+        </w:rPr>
+        <w:t xml:space="preserve"> п</w:t>
+      </w:r>
+      <w:r>
+        <w:rPr>
+          <w:lang w:val="ru-RU"/>
+        </w:rPr>
+        <w:t>о</w:t>
+      </w:r>
+      <w:r>
+        <w:rPr>
+          <w:lang w:val="ru-RU"/>
+        </w:rPr>
+        <w:t xml:space="preserve"> </w:t>
       </w:r>
       <w:proofErr w:type="gramStart"/>
       <w:r>
         <w:rPr>
-          <w:color w:val="0000CC"/>
-          <w:sz w:val="28"/>
-          <w:szCs w:val="28"/>
-          <w:lang w:val="ru-RU"/>
-        </w:rPr>
-        <w:t>к</w:t>
+          <w:lang w:val="ru-RU"/>
+        </w:rPr>
+        <w:t>м</w:t>
       </w:r>
       <w:proofErr w:type="gramEnd"/>
       <w:r>
         <w:rPr>
-          <w:color w:val="0000CC"/>
-          <w:sz w:val="28"/>
-          <w:szCs w:val="28"/>
-          <w:lang w:val="ru-RU"/>
-        </w:rPr>
-        <w:t>, сенсомоторная форма</w:t>
-      </w:r>
-      <w:r>
-        <w:rPr>
-          <w:color w:val="0000CC"/>
-          <w:sz w:val="28"/>
-          <w:szCs w:val="28"/>
-          <w:lang w:val="ru-RU"/>
-        </w:rPr>
-        <w:t xml:space="preserve"> (NSS 6, NDS 6), </w:t>
-      </w:r>
-      <w:r>
-        <w:rPr>
-          <w:color w:val="0000CC"/>
-          <w:sz w:val="28"/>
-          <w:szCs w:val="28"/>
-          <w:lang w:val="ru-RU"/>
-        </w:rPr>
-        <w:t xml:space="preserve">  хроническое течение</w:t>
+          <w:lang w:val="ru-RU"/>
+        </w:rPr>
+        <w:t>/ж</w:t>
+      </w:r>
+      <w:r>
+        <w:rPr>
+          <w:lang w:val="ru-RU"/>
+        </w:rPr>
+        <w:t>,</w:t>
+      </w:r>
+      <w:r>
+        <w:rPr>
+          <w:lang w:val="ru-RU"/>
+        </w:rPr>
+        <w:t xml:space="preserve"> </w:t>
+      </w:r>
+      <w:r>
+        <w:rPr>
+          <w:lang w:val="ru-RU"/>
+        </w:rPr>
+        <w:t>в</w:t>
+      </w:r>
+      <w:r>
+        <w:rPr>
+          <w:lang w:val="ru-RU"/>
+        </w:rPr>
+        <w:t>ыявлена</w:t>
+      </w:r>
+      <w:r>
+        <w:rPr>
+          <w:lang w:val="ru-RU"/>
+        </w:rPr>
+        <w:t xml:space="preserve"> гипергликемия 31,0 ммоль/л, ацетон мо</w:t>
+      </w:r>
+      <w:r>
+        <w:rPr>
+          <w:lang w:val="ru-RU"/>
+        </w:rPr>
+        <w:t>чи</w:t>
+      </w:r>
+      <w:r>
+        <w:rPr>
+          <w:lang w:val="ru-RU"/>
+        </w:rPr>
+        <w:t xml:space="preserve"> 4+</w:t>
+      </w:r>
+      <w:r>
+        <w:rPr>
+          <w:lang w:val="ru-RU"/>
+        </w:rPr>
+        <w:t>,</w:t>
+      </w:r>
+      <w:r>
+        <w:rPr>
+          <w:lang w:val="ru-RU"/>
+        </w:rPr>
+        <w:t xml:space="preserve"> </w:t>
+      </w:r>
+      <w:r>
+        <w:rPr>
+          <w:lang w:val="ru-RU"/>
+        </w:rPr>
+        <w:t>л</w:t>
+      </w:r>
+      <w:r>
+        <w:rPr>
+          <w:lang w:val="ru-RU"/>
+        </w:rPr>
+        <w:t>ечился в</w:t>
+      </w:r>
+      <w:r>
+        <w:rPr>
+          <w:lang w:val="ru-RU"/>
+        </w:rPr>
+        <w:t xml:space="preserve"> т/о Розовской РЦБ,</w:t>
+      </w:r>
+      <w:r>
+        <w:rPr>
+          <w:lang w:val="ru-RU"/>
+        </w:rPr>
+        <w:t xml:space="preserve">  </w:t>
+      </w:r>
+      <w:r>
+        <w:rPr>
+          <w:lang w:val="ru-RU"/>
+        </w:rPr>
+        <w:t>затем б</w:t>
+      </w:r>
+      <w:r>
+        <w:rPr>
+          <w:lang w:val="ru-RU"/>
+        </w:rPr>
+        <w:t>ы</w:t>
+      </w:r>
+      <w:r>
+        <w:rPr>
+          <w:lang w:val="ru-RU"/>
+        </w:rPr>
+        <w:t>л направлен в эндокриндиспансер,</w:t>
+      </w:r>
+      <w:r>
+        <w:rPr>
+          <w:lang w:val="ru-RU"/>
+        </w:rPr>
+        <w:t xml:space="preserve"> где  была назначена инсулинотерапия</w:t>
+      </w:r>
+      <w:r>
+        <w:rPr>
+          <w:lang w:val="ru-RU"/>
+        </w:rPr>
+        <w:t>:</w:t>
+      </w:r>
+      <w:r>
+        <w:rPr>
+          <w:lang w:val="ru-RU"/>
+        </w:rPr>
+        <w:t xml:space="preserve"> Генсулин Н, Генсулин </w:t>
+      </w:r>
+      <w:proofErr w:type="gramStart"/>
+      <w:r>
+        <w:rPr>
+          <w:lang w:val="ru-RU"/>
+        </w:rPr>
+        <w:t>Р</w:t>
+      </w:r>
+      <w:proofErr w:type="gramEnd"/>
+      <w:r>
+        <w:rPr>
+          <w:lang w:val="ru-RU"/>
+        </w:rPr>
+        <w:t xml:space="preserve"> в 4х кратном режиме. В 2014 в связи с </w:t>
+      </w:r>
+      <w:proofErr w:type="gramStart"/>
+      <w:r>
+        <w:rPr>
+          <w:lang w:val="ru-RU"/>
+        </w:rPr>
+        <w:t>гипогликемическими</w:t>
+      </w:r>
+      <w:proofErr w:type="gramEnd"/>
+      <w:r>
+        <w:rPr>
+          <w:lang w:val="ru-RU"/>
+        </w:rPr>
+        <w:t xml:space="preserve"> состоянии  переведен на 2х кратное введение Генсулин Н.</w:t>
+      </w:r>
+      <w:r>
+        <w:rPr>
+          <w:lang w:val="ru-RU"/>
+        </w:rPr>
+        <w:t xml:space="preserve"> </w:t>
+      </w:r>
+      <w:r>
+        <w:rPr>
+          <w:lang w:val="ru-RU"/>
+        </w:rPr>
+        <w:t xml:space="preserve">В </w:t>
+      </w:r>
+      <w:r>
+        <w:rPr>
+          <w:lang w:val="ru-RU"/>
+        </w:rPr>
+        <w:t>2</w:t>
+      </w:r>
+      <w:r>
+        <w:rPr>
+          <w:lang w:val="ru-RU"/>
+        </w:rPr>
+        <w:t xml:space="preserve">015 в связи с лабильным течением бел переведен на Левемир, </w:t>
+      </w:r>
+      <w:r>
+        <w:rPr>
+          <w:lang w:val="ru-RU"/>
+        </w:rPr>
+        <w:t>Новорапид в условиях эндокриндиспансера</w:t>
+      </w:r>
+      <w:r>
+        <w:rPr>
+          <w:lang w:val="ru-RU"/>
+        </w:rPr>
+        <w:t xml:space="preserve">. </w:t>
+      </w:r>
+      <w:r>
+        <w:rPr>
+          <w:lang w:val="ru-RU"/>
+        </w:rPr>
+        <w:t xml:space="preserve"> Течение лабильное, в анамнезе частые гипогликемические состояния, к</w:t>
+      </w:r>
+      <w:r>
+        <w:rPr>
+          <w:lang w:val="ru-RU"/>
+        </w:rPr>
+        <w:t xml:space="preserve">омы отрицает </w:t>
+      </w:r>
+      <w:r>
+        <w:rPr>
+          <w:lang w:val="ru-RU"/>
+        </w:rPr>
+        <w:t xml:space="preserve"> В наст</w:t>
+      </w:r>
+      <w:proofErr w:type="gramStart"/>
+      <w:r>
+        <w:rPr>
+          <w:lang w:val="ru-RU"/>
+        </w:rPr>
+        <w:t>.</w:t>
+      </w:r>
+      <w:proofErr w:type="gramEnd"/>
+      <w:r>
+        <w:rPr>
+          <w:lang w:val="ru-RU"/>
+        </w:rPr>
+        <w:t xml:space="preserve"> </w:t>
+      </w:r>
+      <w:proofErr w:type="gramStart"/>
+      <w:r>
+        <w:rPr>
+          <w:lang w:val="ru-RU"/>
+        </w:rPr>
+        <w:t>в</w:t>
+      </w:r>
+      <w:proofErr w:type="gramEnd"/>
+      <w:r>
+        <w:rPr>
+          <w:lang w:val="ru-RU"/>
+        </w:rPr>
+        <w:t xml:space="preserve">ремя принимает: </w:t>
+      </w:r>
+      <w:r>
+        <w:rPr>
+          <w:lang w:val="ru-RU"/>
+        </w:rPr>
+        <w:t xml:space="preserve">Новорапид </w:t>
+      </w:r>
+      <w:r>
+        <w:rPr>
+          <w:lang w:val="ru-RU"/>
+        </w:rPr>
+        <w:t xml:space="preserve"> </w:t>
+      </w:r>
+      <w:proofErr w:type="gramStart"/>
+      <w:r>
+        <w:rPr>
+          <w:lang w:val="ru-RU"/>
+        </w:rPr>
+        <w:t>п</w:t>
+      </w:r>
+      <w:proofErr w:type="gramEnd"/>
+      <w:r>
+        <w:rPr>
+          <w:lang w:val="ru-RU"/>
+        </w:rPr>
+        <w:t>/з-</w:t>
+      </w:r>
+      <w:r>
+        <w:rPr>
+          <w:lang w:val="ru-RU"/>
+        </w:rPr>
+        <w:t>10</w:t>
+      </w:r>
+      <w:r>
+        <w:rPr>
+          <w:lang w:val="ru-RU"/>
+        </w:rPr>
+        <w:t xml:space="preserve"> ед., п/о- </w:t>
+      </w:r>
+      <w:r>
+        <w:rPr>
+          <w:lang w:val="ru-RU"/>
+        </w:rPr>
+        <w:t>10</w:t>
+      </w:r>
+      <w:r>
+        <w:rPr>
+          <w:lang w:val="ru-RU"/>
+        </w:rPr>
+        <w:t>ед., п/у-</w:t>
+      </w:r>
+      <w:r>
+        <w:rPr>
+          <w:lang w:val="ru-RU"/>
+        </w:rPr>
+        <w:t>10</w:t>
+      </w:r>
+      <w:r>
+        <w:rPr>
+          <w:lang w:val="ru-RU"/>
+        </w:rPr>
+        <w:t xml:space="preserve"> ед., </w:t>
+      </w:r>
+      <w:r>
+        <w:rPr>
+          <w:lang w:val="ru-RU"/>
+        </w:rPr>
+        <w:t xml:space="preserve">Левемир </w:t>
+      </w:r>
+      <w:r>
+        <w:rPr>
+          <w:lang w:val="ru-RU"/>
+        </w:rPr>
+        <w:t>22.00</w:t>
+      </w:r>
+      <w:r>
+        <w:rPr>
+          <w:lang w:val="ru-RU"/>
+        </w:rPr>
+        <w:t xml:space="preserve"> 22-26ед. </w:t>
+      </w:r>
+      <w:r>
+        <w:rPr>
+          <w:lang w:val="ru-RU"/>
+        </w:rPr>
+        <w:t xml:space="preserve">Гликемия </w:t>
+      </w:r>
+      <w:r>
+        <w:rPr>
+          <w:lang w:val="ru-RU"/>
+        </w:rPr>
+        <w:t>–</w:t>
+      </w:r>
+      <w:r>
+        <w:rPr>
+          <w:lang w:val="ru-RU"/>
+        </w:rPr>
+        <w:t>2,1-16,0</w:t>
+      </w:r>
+      <w:r>
+        <w:rPr>
+          <w:lang w:val="ru-RU"/>
+        </w:rPr>
+        <w:t xml:space="preserve"> ммоль/л</w:t>
+      </w:r>
+      <w:r>
+        <w:rPr>
+          <w:lang w:val="ru-RU"/>
+        </w:rPr>
+        <w:t xml:space="preserve">. </w:t>
+      </w:r>
+      <w:r>
+        <w:rPr>
+          <w:lang w:val="ru-RU"/>
+        </w:rPr>
+        <w:t xml:space="preserve">НвАIс </w:t>
+      </w:r>
+      <w:r>
+        <w:rPr>
+          <w:lang w:val="ru-RU"/>
+        </w:rPr>
+        <w:t>–</w:t>
+      </w:r>
+      <w:r>
+        <w:rPr>
+          <w:lang w:val="ru-RU"/>
+        </w:rPr>
+        <w:t xml:space="preserve"> </w:t>
+      </w:r>
+      <w:r>
+        <w:rPr>
+          <w:lang w:val="ru-RU"/>
+        </w:rPr>
+        <w:t>13,1</w:t>
+      </w:r>
+      <w:r>
+        <w:rPr>
+          <w:lang w:val="ru-RU"/>
+        </w:rPr>
+        <w:t>%</w:t>
+      </w:r>
+      <w:r>
+        <w:rPr>
+          <w:lang w:val="ru-RU"/>
+        </w:rPr>
+        <w:t xml:space="preserve"> </w:t>
+      </w:r>
+      <w:r>
+        <w:rPr>
+          <w:lang w:val="ru-RU"/>
+        </w:rPr>
+        <w:t>(</w:t>
+      </w:r>
+      <w:r>
+        <w:rPr>
+          <w:lang w:val="ru-RU"/>
+        </w:rPr>
+        <w:t>2016</w:t>
+      </w:r>
+      <w:r>
+        <w:rPr>
+          <w:lang w:val="ru-RU"/>
+        </w:rPr>
+        <w:t>)</w:t>
+      </w:r>
+      <w:r>
+        <w:rPr>
+          <w:lang w:val="ru-RU"/>
+        </w:rPr>
+        <w:t>.</w:t>
+      </w:r>
+      <w:r>
+        <w:rPr>
+          <w:lang w:val="ru-RU"/>
+        </w:rPr>
+        <w:t xml:space="preserve"> </w:t>
+      </w:r>
+      <w:r>
+        <w:rPr>
+          <w:lang w:val="ru-RU"/>
+        </w:rPr>
+        <w:t xml:space="preserve">Последнее </w:t>
+      </w:r>
+      <w:proofErr w:type="spellStart"/>
+      <w:r>
+        <w:rPr>
+          <w:lang w:val="ru-RU"/>
+        </w:rPr>
+        <w:t>стац</w:t>
+      </w:r>
+      <w:proofErr w:type="spellEnd"/>
+      <w:r>
+        <w:rPr>
+          <w:lang w:val="ru-RU"/>
+        </w:rPr>
+        <w:t xml:space="preserve">. лечение  в </w:t>
+      </w:r>
+      <w:r>
+        <w:rPr>
+          <w:lang w:val="ru-RU"/>
+        </w:rPr>
+        <w:t>08.2016</w:t>
+      </w:r>
+      <w:r>
+        <w:rPr>
+          <w:lang w:val="ru-RU"/>
+        </w:rPr>
+        <w:t>г. Госпитализирован  в обл</w:t>
+      </w:r>
+      <w:bookmarkStart w:id="2" w:name="_GoBack"/>
+      <w:bookmarkEnd w:id="2"/>
+      <w:r>
+        <w:rPr>
+          <w:lang w:val="ru-RU"/>
+        </w:rPr>
+        <w:t>. энд. диспансер для коррекции инсулинотерапии,  лечения хр. осложнений СД.</w:t>
+      </w:r>
+      <w:r>
+        <w:rPr>
+          <w:lang w:val="ru-RU"/>
+        </w:rPr>
+        <w:t xml:space="preserve"> </w:t>
       </w:r>
     </w:p>
     <w:p>
@@ -554,34 +1172,16 @@
         <w:ind w:left="-567"/>
         <w:jc w:val="both"/>
         <w:rPr>
-          <w:sz w:val="28"/>
-          <w:szCs w:val="28"/>
+          <w:u w:val="single"/>
           <w:lang w:val="ru-RU"/>
         </w:rPr>
       </w:pPr>
       <w:r>
         <w:rPr>
-          <w:sz w:val="28"/>
-          <w:szCs w:val="28"/>
-          <w:lang w:val="ru-RU"/>
-        </w:rPr>
-        <w:t>Диаб</w:t>
-      </w:r>
-      <w:r>
-        <w:rPr>
-          <w:sz w:val="28"/>
-          <w:szCs w:val="28"/>
-          <w:lang w:val="ru-RU"/>
-        </w:rPr>
-        <w:t>етическая</w:t>
-      </w:r>
-      <w:r>
-        <w:rPr>
-          <w:sz w:val="28"/>
-          <w:szCs w:val="28"/>
-          <w:lang w:val="ru-RU"/>
-        </w:rPr>
-        <w:t xml:space="preserve"> ангиопатия артерий н/к. </w:t>
+          <w:u w:val="single"/>
+          <w:lang w:val="ru-RU"/>
+        </w:rPr>
+        <w:t>Данные лабораторных исследований.</w:t>
       </w:r>
     </w:p>
     <w:p>
@@ -589,1289 +1189,6 @@
         <w:ind w:left="-567"/>
         <w:jc w:val="both"/>
         <w:rPr>
-          <w:sz w:val="28"/>
-          <w:szCs w:val="28"/>
-          <w:lang w:val="ru-RU"/>
-        </w:rPr>
-      </w:pPr>
-      <w:r>
-        <w:rPr>
-          <w:color w:val="7030A0"/>
-          <w:sz w:val="28"/>
-          <w:szCs w:val="28"/>
-          <w:lang w:val="ru-RU"/>
-        </w:rPr>
-        <w:t>ХБП II-IV ст. Диабетическая нефропатия III-IV ст.</w:t>
-      </w:r>
-      <w:r>
-        <w:rPr>
-          <w:color w:val="7030A0"/>
-          <w:sz w:val="28"/>
-          <w:szCs w:val="28"/>
-          <w:lang w:val="ru-RU"/>
-        </w:rPr>
-        <w:t xml:space="preserve"> </w:t>
-      </w:r>
-      <w:sdt>
-        <w:sdtPr>
-          <w:rPr>
-            <w:color w:val="7030A0"/>
-            <w:sz w:val="28"/>
-            <w:szCs w:val="28"/>
-            <w:lang w:val="ru-RU"/>
-          </w:rPr>
-          <w:id w:val="168691129"/>
-          <w:placeholder>
-            <w:docPart w:val="DefaultPlaceholder_1082065159"/>
-          </w:placeholder>
-          <w:showingPlcHdr/>
-          <w:comboBox>
-            <w:listItem w:displayText="в сочетании с инфекцией мочевыводящих путей. " w:value="в сочетании с инфекцией мочевыводящих путей. "/>
-            <w:listItem w:displayText=" " w:value=" "/>
-            <w:listItem w:displayText="ва" w:value=""/>
-          </w:comboBox>
-        </w:sdtPr>
-        <w:sdtEndPr/>
-        <w:sdtContent>
-          <w:r>
-            <w:rPr>
-              <w:rStyle w:val="aa"/>
-            </w:rPr>
-            <w:t>Выберите элемент.</w:t>
-          </w:r>
-        </w:sdtContent>
-      </w:sdt>
-      <w:r>
-        <w:rPr>
-          <w:color w:val="7030A0"/>
-          <w:sz w:val="28"/>
-          <w:szCs w:val="28"/>
-          <w:lang w:val="ru-RU"/>
-        </w:rPr>
-        <w:t xml:space="preserve"> </w:t>
-      </w:r>
-    </w:p>
-    <w:p>
-      <w:pPr>
-        <w:ind w:left="-567"/>
-        <w:jc w:val="both"/>
-        <w:rPr>
-          <w:color w:val="E36C0A" w:themeColor="accent6" w:themeShade="BF"/>
-          <w:sz w:val="28"/>
-          <w:szCs w:val="28"/>
-          <w:lang w:val="ru-RU"/>
-        </w:rPr>
-      </w:pPr>
-      <w:r>
-        <w:rPr>
-          <w:color w:val="E36C0A" w:themeColor="accent6" w:themeShade="BF"/>
-          <w:sz w:val="28"/>
-          <w:szCs w:val="28"/>
-          <w:lang w:val="ru-RU"/>
-        </w:rPr>
-        <w:t>Ожирение II ст. (ИМТ кг/м</w:t>
-      </w:r>
-      <w:proofErr w:type="gramStart"/>
-      <w:r>
-        <w:rPr>
-          <w:color w:val="E36C0A" w:themeColor="accent6" w:themeShade="BF"/>
-          <w:sz w:val="28"/>
-          <w:szCs w:val="28"/>
-          <w:lang w:val="ru-RU"/>
-        </w:rPr>
-        <w:t>2</w:t>
-      </w:r>
-      <w:proofErr w:type="gramEnd"/>
-      <w:r>
-        <w:rPr>
-          <w:color w:val="E36C0A" w:themeColor="accent6" w:themeShade="BF"/>
-          <w:sz w:val="28"/>
-          <w:szCs w:val="28"/>
-          <w:lang w:val="ru-RU"/>
-        </w:rPr>
-        <w:t xml:space="preserve">) алим.-конституционального генеза, стабильное течение.  </w:t>
-      </w:r>
-    </w:p>
-    <w:p>
-      <w:pPr>
-        <w:ind w:left="-567"/>
-        <w:jc w:val="both"/>
-        <w:rPr>
-          <w:sz w:val="28"/>
-          <w:szCs w:val="28"/>
-          <w:lang w:val="ru-RU"/>
-        </w:rPr>
-      </w:pPr>
-      <w:proofErr w:type="gramStart"/>
-      <w:r>
-        <w:rPr>
-          <w:color w:val="4F6228" w:themeColor="accent3" w:themeShade="80"/>
-          <w:sz w:val="28"/>
-          <w:szCs w:val="28"/>
-          <w:lang w:val="ru-RU"/>
-        </w:rPr>
-        <w:t>Аутоиммунный</w:t>
-      </w:r>
-      <w:proofErr w:type="gramEnd"/>
-      <w:r>
-        <w:rPr>
-          <w:color w:val="4F6228" w:themeColor="accent3" w:themeShade="80"/>
-          <w:sz w:val="28"/>
-          <w:szCs w:val="28"/>
-          <w:lang w:val="ru-RU"/>
-        </w:rPr>
-        <w:t xml:space="preserve"> тиреоидит, </w:t>
-      </w:r>
-      <w:sdt>
-        <w:sdtPr>
-          <w:rPr>
-            <w:color w:val="4F6228" w:themeColor="accent3" w:themeShade="80"/>
-            <w:sz w:val="28"/>
-            <w:szCs w:val="28"/>
-            <w:lang w:val="ru-RU"/>
-          </w:rPr>
-          <w:id w:val="105240480"/>
-          <w:placeholder>
-            <w:docPart w:val="FBFC6A18E07A484F9E976562E903BEB7"/>
-          </w:placeholder>
-          <w:comboBox>
-            <w:listItem w:displayText="без увеличения объема щит. железы." w:value="без увеличения объема щит. железы."/>
-            <w:listItem w:displayText="гипертрофическая форма." w:value="гипертрофическая форма."/>
-          </w:comboBox>
-        </w:sdtPr>
-        <w:sdtEndPr/>
-        <w:sdtContent>
-          <w:r>
-            <w:rPr>
-              <w:color w:val="4F6228" w:themeColor="accent3" w:themeShade="80"/>
-              <w:sz w:val="28"/>
-              <w:szCs w:val="28"/>
-              <w:lang w:val="ru-RU"/>
-            </w:rPr>
-            <w:t>гипертрофическая форма.</w:t>
-          </w:r>
-        </w:sdtContent>
-      </w:sdt>
-      <w:r>
-        <w:rPr>
-          <w:color w:val="4F6228" w:themeColor="accent3" w:themeShade="80"/>
-          <w:sz w:val="28"/>
-          <w:szCs w:val="28"/>
-          <w:lang w:val="ru-RU"/>
-        </w:rPr>
-        <w:t xml:space="preserve"> Гипотиреоз, средней тяжести,  </w:t>
-      </w:r>
-      <w:proofErr w:type="gramStart"/>
-      <w:r>
-        <w:rPr>
-          <w:color w:val="4F6228" w:themeColor="accent3" w:themeShade="80"/>
-          <w:sz w:val="28"/>
-          <w:szCs w:val="28"/>
-          <w:lang w:val="ru-RU"/>
-        </w:rPr>
-        <w:t>медикаментозная</w:t>
-      </w:r>
-      <w:proofErr w:type="gramEnd"/>
-      <w:r>
-        <w:rPr>
-          <w:color w:val="4F6228" w:themeColor="accent3" w:themeShade="80"/>
-          <w:sz w:val="28"/>
-          <w:szCs w:val="28"/>
-          <w:lang w:val="ru-RU"/>
-        </w:rPr>
-        <w:t xml:space="preserve"> субкомпенсация. Диффузный токсический зоб II. Эутиреоидное состояние</w:t>
-      </w:r>
-      <w:r>
-        <w:rPr>
-          <w:sz w:val="28"/>
-          <w:szCs w:val="28"/>
-          <w:lang w:val="ru-RU"/>
-        </w:rPr>
-        <w:t xml:space="preserve">. </w:t>
-      </w:r>
-    </w:p>
-    <w:p>
-      <w:pPr>
-        <w:ind w:left="-567"/>
-        <w:jc w:val="both"/>
-        <w:rPr>
-          <w:color w:val="17365D" w:themeColor="text2" w:themeShade="BF"/>
-          <w:sz w:val="28"/>
-          <w:szCs w:val="28"/>
-          <w:lang w:val="ru-RU"/>
-        </w:rPr>
-      </w:pPr>
-      <w:r>
-        <w:rPr>
-          <w:color w:val="17365D" w:themeColor="text2" w:themeShade="BF"/>
-          <w:sz w:val="28"/>
-          <w:szCs w:val="28"/>
-          <w:lang w:val="ru-RU"/>
-        </w:rPr>
-        <w:t xml:space="preserve">Миопия </w:t>
-      </w:r>
-      <w:sdt>
-        <w:sdtPr>
-          <w:rPr>
-            <w:color w:val="17365D" w:themeColor="text2" w:themeShade="BF"/>
-            <w:sz w:val="28"/>
-            <w:szCs w:val="28"/>
-            <w:lang w:val="ru-RU"/>
-          </w:rPr>
-          <w:id w:val="-1410379913"/>
-          <w:placeholder>
-            <w:docPart w:val="DefaultPlaceholder_1082065159"/>
-          </w:placeholder>
-          <w:comboBox>
-            <w:listItem w:value="Выберите элемент."/>
-            <w:listItem w:displayText="слабой " w:value="слабой "/>
-            <w:listItem w:displayText="высокой" w:value="высокой"/>
-            <w:listItem w:displayText="средней" w:value="средней"/>
-          </w:comboBox>
-        </w:sdtPr>
-        <w:sdtEndPr/>
-        <w:sdtContent>
-          <w:r>
-            <w:rPr>
-              <w:color w:val="17365D" w:themeColor="text2" w:themeShade="BF"/>
-              <w:sz w:val="28"/>
-              <w:szCs w:val="28"/>
-              <w:lang w:val="ru-RU"/>
-            </w:rPr>
-            <w:t xml:space="preserve">слабой </w:t>
-          </w:r>
-        </w:sdtContent>
-      </w:sdt>
-      <w:r>
-        <w:rPr>
-          <w:color w:val="17365D" w:themeColor="text2" w:themeShade="BF"/>
-          <w:sz w:val="28"/>
-          <w:szCs w:val="28"/>
-          <w:lang w:val="ru-RU"/>
-        </w:rPr>
-        <w:t xml:space="preserve"> степени ОИ.</w:t>
-      </w:r>
-      <w:r>
-        <w:rPr>
-          <w:color w:val="17365D" w:themeColor="text2" w:themeShade="BF"/>
-          <w:sz w:val="28"/>
-          <w:szCs w:val="28"/>
-          <w:lang w:val="ru-RU"/>
-        </w:rPr>
-        <w:t xml:space="preserve"> </w:t>
-      </w:r>
-    </w:p>
-    <w:p>
-      <w:pPr>
-        <w:ind w:left="-567"/>
-        <w:jc w:val="both"/>
-        <w:rPr>
-          <w:color w:val="17365D" w:themeColor="text2" w:themeShade="BF"/>
-          <w:sz w:val="28"/>
-          <w:szCs w:val="28"/>
-          <w:lang w:val="ru-RU"/>
-        </w:rPr>
-      </w:pPr>
-      <w:r>
-        <w:rPr>
-          <w:color w:val="17365D" w:themeColor="text2" w:themeShade="BF"/>
-          <w:sz w:val="28"/>
-          <w:szCs w:val="28"/>
-          <w:lang w:val="ru-RU"/>
-        </w:rPr>
-        <w:t>А</w:t>
-      </w:r>
-      <w:r>
-        <w:rPr>
-          <w:color w:val="17365D" w:themeColor="text2" w:themeShade="BF"/>
-          <w:sz w:val="28"/>
-          <w:szCs w:val="28"/>
-          <w:lang w:val="ru-RU"/>
-        </w:rPr>
-        <w:t xml:space="preserve">нгиопатия сосудов сетчатки </w:t>
-      </w:r>
-      <w:sdt>
-        <w:sdtPr>
-          <w:rPr>
-            <w:color w:val="17365D" w:themeColor="text2" w:themeShade="BF"/>
-            <w:sz w:val="28"/>
-            <w:szCs w:val="28"/>
-            <w:lang w:val="ru-RU"/>
-          </w:rPr>
-          <w:id w:val="2051261544"/>
-          <w:placeholder>
-            <w:docPart w:val="DefaultPlaceholder_1082065159"/>
-          </w:placeholder>
-          <w:comboBox>
-            <w:listItem w:value="Выберите элемент."/>
-            <w:listItem w:displayText="ОИ" w:value="ОИ"/>
-            <w:listItem w:displayText="ОД" w:value="ОД"/>
-            <w:listItem w:displayText="OS" w:value="OS"/>
-          </w:comboBox>
-        </w:sdtPr>
-        <w:sdtEndPr/>
-        <w:sdtContent>
-          <w:r>
-            <w:rPr>
-              <w:color w:val="17365D" w:themeColor="text2" w:themeShade="BF"/>
-              <w:sz w:val="28"/>
-              <w:szCs w:val="28"/>
-              <w:lang w:val="ru-RU"/>
-            </w:rPr>
-            <w:t>ОИ</w:t>
-          </w:r>
-        </w:sdtContent>
-      </w:sdt>
-      <w:r>
-        <w:rPr>
-          <w:color w:val="17365D" w:themeColor="text2" w:themeShade="BF"/>
-          <w:sz w:val="28"/>
-          <w:szCs w:val="28"/>
-          <w:lang w:val="ru-RU"/>
-        </w:rPr>
-        <w:t>.</w:t>
-      </w:r>
-      <w:r>
-        <w:rPr>
-          <w:color w:val="17365D" w:themeColor="text2" w:themeShade="BF"/>
-          <w:sz w:val="28"/>
-          <w:szCs w:val="28"/>
-          <w:lang w:val="ru-RU"/>
-        </w:rPr>
-        <w:t xml:space="preserve"> </w:t>
-      </w:r>
-      <w:r>
-        <w:rPr>
-          <w:color w:val="17365D" w:themeColor="text2" w:themeShade="BF"/>
-          <w:sz w:val="28"/>
-          <w:szCs w:val="28"/>
-          <w:lang w:val="ru-RU"/>
-        </w:rPr>
-        <w:t xml:space="preserve">Начальная катаракта </w:t>
-      </w:r>
-      <w:sdt>
-        <w:sdtPr>
-          <w:rPr>
-            <w:color w:val="17365D" w:themeColor="text2" w:themeShade="BF"/>
-            <w:sz w:val="28"/>
-            <w:szCs w:val="28"/>
-            <w:lang w:val="ru-RU"/>
-          </w:rPr>
-          <w:id w:val="517513702"/>
-          <w:placeholder>
-            <w:docPart w:val="DB435B1E68954750936FB322747598D2"/>
-          </w:placeholder>
-          <w:comboBox>
-            <w:listItem w:value="Выберите элемент."/>
-            <w:listItem w:displayText="ОИ" w:value="ОИ"/>
-            <w:listItem w:displayText="ОД" w:value="ОД"/>
-            <w:listItem w:displayText="OS" w:value="OS"/>
-          </w:comboBox>
-        </w:sdtPr>
-        <w:sdtEndPr/>
-        <w:sdtContent>
-          <w:r>
-            <w:rPr>
-              <w:color w:val="17365D" w:themeColor="text2" w:themeShade="BF"/>
-              <w:sz w:val="28"/>
-              <w:szCs w:val="28"/>
-              <w:lang w:val="ru-RU"/>
-            </w:rPr>
-            <w:t>ОИ</w:t>
-          </w:r>
-        </w:sdtContent>
-      </w:sdt>
-      <w:r>
-        <w:rPr>
-          <w:color w:val="17365D" w:themeColor="text2" w:themeShade="BF"/>
-          <w:sz w:val="28"/>
-          <w:szCs w:val="28"/>
-          <w:lang w:val="ru-RU"/>
-        </w:rPr>
-        <w:t xml:space="preserve">. </w:t>
-      </w:r>
-      <w:r>
-        <w:rPr>
-          <w:color w:val="17365D" w:themeColor="text2" w:themeShade="BF"/>
-          <w:sz w:val="28"/>
-          <w:szCs w:val="28"/>
-          <w:lang w:val="ru-RU"/>
-        </w:rPr>
-        <w:t xml:space="preserve"> </w:t>
-      </w:r>
-    </w:p>
-    <w:p>
-      <w:pPr>
-        <w:ind w:left="-567"/>
-        <w:jc w:val="both"/>
-        <w:rPr>
-          <w:color w:val="17365D" w:themeColor="text2" w:themeShade="BF"/>
-          <w:sz w:val="28"/>
-          <w:szCs w:val="28"/>
-          <w:lang w:val="ru-RU"/>
-        </w:rPr>
-      </w:pPr>
-      <w:r>
-        <w:rPr>
-          <w:color w:val="17365D" w:themeColor="text2" w:themeShade="BF"/>
-          <w:sz w:val="28"/>
-          <w:szCs w:val="28"/>
-          <w:lang w:val="ru-RU"/>
-        </w:rPr>
-        <w:t>Непро</w:t>
-      </w:r>
-      <w:r>
-        <w:rPr>
-          <w:color w:val="17365D" w:themeColor="text2" w:themeShade="BF"/>
-          <w:sz w:val="28"/>
-          <w:szCs w:val="28"/>
-          <w:lang w:val="ru-RU"/>
-        </w:rPr>
-        <w:t>лиферативная  диабетическая</w:t>
-      </w:r>
-      <w:r>
-        <w:rPr>
-          <w:color w:val="17365D" w:themeColor="text2" w:themeShade="BF"/>
-          <w:sz w:val="28"/>
-          <w:szCs w:val="28"/>
-          <w:lang w:val="ru-RU"/>
-        </w:rPr>
-        <w:t xml:space="preserve"> ретинопатия </w:t>
-      </w:r>
-      <w:sdt>
-        <w:sdtPr>
-          <w:rPr>
-            <w:color w:val="17365D" w:themeColor="text2" w:themeShade="BF"/>
-            <w:sz w:val="28"/>
-            <w:szCs w:val="28"/>
-            <w:lang w:val="ru-RU"/>
-          </w:rPr>
-          <w:id w:val="389392371"/>
-          <w:placeholder>
-            <w:docPart w:val="5917FEE754784A0BA4173B51A4E1CE95"/>
-          </w:placeholder>
-          <w:comboBox>
-            <w:listItem w:value="Выберите элемент."/>
-            <w:listItem w:displayText="ОИ" w:value="ОИ"/>
-            <w:listItem w:displayText="ОД" w:value="ОД"/>
-            <w:listItem w:displayText="OS" w:value="OS"/>
-          </w:comboBox>
-        </w:sdtPr>
-        <w:sdtEndPr/>
-        <w:sdtContent>
-          <w:r>
-            <w:rPr>
-              <w:color w:val="17365D" w:themeColor="text2" w:themeShade="BF"/>
-              <w:sz w:val="28"/>
-              <w:szCs w:val="28"/>
-              <w:lang w:val="ru-RU"/>
-            </w:rPr>
-            <w:t>ОИ</w:t>
-          </w:r>
-        </w:sdtContent>
-      </w:sdt>
-      <w:r>
-        <w:rPr>
-          <w:color w:val="17365D" w:themeColor="text2" w:themeShade="BF"/>
-          <w:sz w:val="28"/>
-          <w:szCs w:val="28"/>
-          <w:lang w:val="ru-RU"/>
-        </w:rPr>
-        <w:t>.</w:t>
-      </w:r>
-    </w:p>
-    <w:p>
-      <w:pPr>
-        <w:ind w:left="-567"/>
-        <w:jc w:val="both"/>
-        <w:rPr>
-          <w:color w:val="C00000"/>
-          <w:sz w:val="28"/>
-          <w:szCs w:val="28"/>
-          <w:lang w:val="ru-RU"/>
-        </w:rPr>
-      </w:pPr>
-      <w:r>
-        <w:rPr>
-          <w:color w:val="C00000"/>
-          <w:sz w:val="28"/>
-          <w:szCs w:val="28"/>
-          <w:lang w:val="ru-RU"/>
-        </w:rPr>
-        <w:t xml:space="preserve">ИБС, стенокардия напряжения, диффузный кардиосклероз, II </w:t>
-      </w:r>
-      <w:proofErr w:type="spellStart"/>
-      <w:r>
-        <w:rPr>
-          <w:color w:val="C00000"/>
-          <w:sz w:val="28"/>
-          <w:szCs w:val="28"/>
-          <w:lang w:val="ru-RU"/>
-        </w:rPr>
-        <w:t>ф.кл</w:t>
-      </w:r>
-      <w:proofErr w:type="spellEnd"/>
-      <w:r>
-        <w:rPr>
-          <w:color w:val="C00000"/>
-          <w:sz w:val="28"/>
-          <w:szCs w:val="28"/>
-          <w:lang w:val="ru-RU"/>
-        </w:rPr>
-        <w:t>. СН II</w:t>
-      </w:r>
-      <w:proofErr w:type="gramStart"/>
-      <w:r>
-        <w:rPr>
-          <w:color w:val="C00000"/>
-          <w:sz w:val="28"/>
-          <w:szCs w:val="28"/>
-          <w:lang w:val="ru-RU"/>
-        </w:rPr>
-        <w:t xml:space="preserve"> А</w:t>
-      </w:r>
-      <w:proofErr w:type="gramEnd"/>
-      <w:r>
-        <w:rPr>
-          <w:color w:val="C00000"/>
-          <w:sz w:val="28"/>
-          <w:szCs w:val="28"/>
-          <w:lang w:val="ru-RU"/>
-        </w:rPr>
-        <w:t xml:space="preserve"> </w:t>
-      </w:r>
-      <w:proofErr w:type="spellStart"/>
-      <w:r>
-        <w:rPr>
-          <w:color w:val="C00000"/>
-          <w:sz w:val="28"/>
-          <w:szCs w:val="28"/>
-          <w:lang w:val="ru-RU"/>
-        </w:rPr>
-        <w:t>ф.кл</w:t>
-      </w:r>
-      <w:proofErr w:type="spellEnd"/>
-      <w:r>
-        <w:rPr>
-          <w:color w:val="C00000"/>
-          <w:sz w:val="28"/>
-          <w:szCs w:val="28"/>
-          <w:lang w:val="ru-RU"/>
-        </w:rPr>
-        <w:t xml:space="preserve">. II. Гипертоническая болезнь III стадии … степени. Гипертензивное сердце СН I. Риск 4. Метаболическая кардиомиопатия СН 0-I. </w:t>
-      </w:r>
-      <w:proofErr w:type="spellStart"/>
-      <w:r>
-        <w:rPr>
-          <w:color w:val="C00000"/>
-          <w:sz w:val="28"/>
-          <w:szCs w:val="28"/>
-          <w:lang w:val="ru-RU"/>
-        </w:rPr>
-        <w:t>ф.кл</w:t>
-      </w:r>
-      <w:proofErr w:type="spellEnd"/>
-      <w:r>
-        <w:rPr>
-          <w:color w:val="C00000"/>
-          <w:sz w:val="28"/>
-          <w:szCs w:val="28"/>
-          <w:lang w:val="ru-RU"/>
-        </w:rPr>
-        <w:t>. II.</w:t>
-      </w:r>
-    </w:p>
-    <w:p>
-      <w:pPr>
-        <w:ind w:left="-567"/>
-        <w:jc w:val="both"/>
-        <w:rPr>
-          <w:color w:val="C00000"/>
-          <w:sz w:val="28"/>
-          <w:szCs w:val="28"/>
-          <w:lang w:val="ru-RU"/>
-        </w:rPr>
-      </w:pPr>
-      <w:r>
-        <w:rPr>
-          <w:color w:val="C00000"/>
-          <w:sz w:val="28"/>
-          <w:szCs w:val="28"/>
-          <w:lang w:val="ru-RU"/>
-        </w:rPr>
-        <w:t>НЦД по смешанному типу.</w:t>
-      </w:r>
-    </w:p>
-    <w:p>
-      <w:pPr>
-        <w:ind w:left="-567"/>
-        <w:jc w:val="both"/>
-        <w:rPr>
-          <w:color w:val="0000FF"/>
-          <w:sz w:val="28"/>
-          <w:szCs w:val="28"/>
-          <w:lang w:val="ru-RU"/>
-        </w:rPr>
-      </w:pPr>
-      <w:sdt>
-        <w:sdtPr>
-          <w:rPr>
-            <w:color w:val="0000FF"/>
-            <w:sz w:val="28"/>
-            <w:szCs w:val="28"/>
-            <w:lang w:val="ru-RU"/>
-          </w:rPr>
-          <w:id w:val="-968201283"/>
-          <w:placeholder>
-            <w:docPart w:val="DefaultPlaceholder_1082065159"/>
-          </w:placeholder>
-          <w:comboBox>
-            <w:listItem w:value="Выберите элемент."/>
-            <w:listItem w:displayText="Дисциркуляторная" w:value="Дисциркуляторная"/>
-            <w:listItem w:displayText="Диабетическая" w:value="Диабетическая"/>
-            <w:listItem w:displayText="Дисметаболическая" w:value="Дисметаболическая"/>
-          </w:comboBox>
-        </w:sdtPr>
-        <w:sdtEndPr/>
-        <w:sdtContent>
-          <w:r>
-            <w:rPr>
-              <w:color w:val="0000FF"/>
-              <w:sz w:val="28"/>
-              <w:szCs w:val="28"/>
-              <w:lang w:val="ru-RU"/>
-            </w:rPr>
-            <w:t>Дисциркуляторная</w:t>
-          </w:r>
-        </w:sdtContent>
-      </w:sdt>
-      <w:r>
-        <w:rPr>
-          <w:color w:val="0000FF"/>
-          <w:sz w:val="28"/>
-          <w:szCs w:val="28"/>
-          <w:lang w:val="ru-RU"/>
-        </w:rPr>
-        <w:t xml:space="preserve"> энцефалопатия I-II сочетанного генеза (</w:t>
-      </w:r>
-      <w:r>
-        <w:rPr>
-          <w:color w:val="0000FF"/>
-          <w:sz w:val="28"/>
-          <w:szCs w:val="28"/>
-          <w:lang w:val="ru-RU"/>
-        </w:rPr>
-        <w:t>дисметаболическая</w:t>
-      </w:r>
-      <w:r>
-        <w:rPr>
-          <w:color w:val="0000FF"/>
-          <w:sz w:val="28"/>
-          <w:szCs w:val="28"/>
-          <w:lang w:val="ru-RU"/>
-        </w:rPr>
-        <w:t>, гипертоническая).</w:t>
-      </w:r>
-    </w:p>
-    <w:p>
-      <w:pPr>
-        <w:ind w:left="-567"/>
-        <w:jc w:val="both"/>
-        <w:rPr>
-          <w:color w:val="0000FF"/>
-          <w:sz w:val="28"/>
-          <w:szCs w:val="28"/>
-          <w:lang w:val="ru-RU"/>
-        </w:rPr>
-      </w:pPr>
-      <w:r>
-        <w:rPr>
-          <w:color w:val="0000FF"/>
-          <w:sz w:val="28"/>
-          <w:szCs w:val="28"/>
-          <w:lang w:val="ru-RU"/>
-        </w:rPr>
-        <w:t xml:space="preserve">астеновегетативный </w:t>
-      </w:r>
-      <w:proofErr w:type="gramStart"/>
-      <w:r>
-        <w:rPr>
-          <w:color w:val="0000FF"/>
-          <w:sz w:val="28"/>
-          <w:szCs w:val="28"/>
-          <w:lang w:val="ru-RU"/>
-        </w:rPr>
-        <w:t>с-м</w:t>
-      </w:r>
-      <w:proofErr w:type="gramEnd"/>
-      <w:r>
-        <w:rPr>
-          <w:color w:val="0000FF"/>
-          <w:sz w:val="28"/>
-          <w:szCs w:val="28"/>
-          <w:lang w:val="ru-RU"/>
-        </w:rPr>
-        <w:t xml:space="preserve">, </w:t>
-      </w:r>
-      <w:proofErr w:type="spellStart"/>
-      <w:r>
-        <w:rPr>
-          <w:color w:val="0000FF"/>
-          <w:sz w:val="28"/>
-          <w:szCs w:val="28"/>
-          <w:lang w:val="ru-RU"/>
-        </w:rPr>
-        <w:t>астено</w:t>
-      </w:r>
-      <w:proofErr w:type="spellEnd"/>
-      <w:r>
-        <w:rPr>
-          <w:color w:val="0000FF"/>
-          <w:sz w:val="28"/>
-          <w:szCs w:val="28"/>
-          <w:lang w:val="ru-RU"/>
-        </w:rPr>
-        <w:t>-невротический с-м, вестибуло-атактический с-м.  цереброастенический с-м, цефалгический с-м,</w:t>
-      </w:r>
-    </w:p>
-    <w:p>
-      <w:pPr>
-        <w:ind w:left="-567"/>
-        <w:jc w:val="both"/>
-        <w:rPr>
-          <w:color w:val="0000FF"/>
-          <w:sz w:val="28"/>
-          <w:szCs w:val="28"/>
-          <w:lang w:val="ru-RU"/>
-        </w:rPr>
-      </w:pPr>
-    </w:p>
-    <w:p>
-      <w:pPr>
-        <w:ind w:left="-567"/>
-        <w:jc w:val="both"/>
-        <w:rPr>
-          <w:sz w:val="28"/>
-          <w:lang w:val="ru-RU"/>
-        </w:rPr>
-      </w:pPr>
-      <w:bookmarkStart w:id="2" w:name="дк"/>
-      <w:bookmarkEnd w:id="2"/>
-      <w:r>
-        <w:rPr>
-          <w:sz w:val="28"/>
-          <w:u w:val="single"/>
-          <w:lang w:val="ru-RU"/>
-        </w:rPr>
-        <w:t xml:space="preserve">Жалобы при поступлении </w:t>
-      </w:r>
-      <w:r>
-        <w:rPr>
-          <w:sz w:val="28"/>
-          <w:lang w:val="ru-RU"/>
-        </w:rPr>
-        <w:t xml:space="preserve">на </w:t>
-      </w:r>
-      <w:r>
-        <w:rPr>
-          <w:sz w:val="28"/>
-          <w:lang w:val="ru-RU"/>
-        </w:rPr>
-        <w:t xml:space="preserve"> гипогликемические состояния в дневное время до 1-2 </w:t>
-      </w:r>
-      <w:proofErr w:type="gramStart"/>
-      <w:r>
-        <w:rPr>
-          <w:sz w:val="28"/>
-          <w:lang w:val="ru-RU"/>
-        </w:rPr>
-        <w:t>р</w:t>
-      </w:r>
-      <w:proofErr w:type="gramEnd"/>
-      <w:r>
-        <w:rPr>
-          <w:sz w:val="28"/>
-          <w:lang w:val="ru-RU"/>
-        </w:rPr>
-        <w:t>/</w:t>
-      </w:r>
-      <w:proofErr w:type="spellStart"/>
-      <w:r>
-        <w:rPr>
-          <w:sz w:val="28"/>
-          <w:lang w:val="ru-RU"/>
-        </w:rPr>
-        <w:t>нед</w:t>
-      </w:r>
-      <w:proofErr w:type="spellEnd"/>
-      <w:r>
-        <w:rPr>
-          <w:sz w:val="28"/>
-          <w:lang w:val="ru-RU"/>
-        </w:rPr>
-        <w:t xml:space="preserve">, общую слабость, </w:t>
-      </w:r>
-    </w:p>
-    <w:p>
-      <w:pPr>
-        <w:ind w:left="-567"/>
-        <w:jc w:val="both"/>
-        <w:rPr>
-          <w:sz w:val="28"/>
-          <w:lang w:val="ru-RU"/>
-        </w:rPr>
-      </w:pPr>
-      <w:r>
-        <w:rPr>
-          <w:sz w:val="28"/>
-          <w:u w:val="single"/>
-          <w:lang w:val="ru-RU"/>
-        </w:rPr>
-        <w:t>Краткий анамнез</w:t>
-      </w:r>
-      <w:r>
-        <w:rPr>
-          <w:sz w:val="28"/>
-          <w:lang w:val="ru-RU"/>
-        </w:rPr>
-        <w:t xml:space="preserve">: СД </w:t>
-      </w:r>
-      <w:proofErr w:type="gramStart"/>
-      <w:r>
-        <w:rPr>
-          <w:sz w:val="28"/>
-          <w:lang w:val="ru-RU"/>
-        </w:rPr>
-        <w:t>выявлен</w:t>
-      </w:r>
-      <w:proofErr w:type="gramEnd"/>
-      <w:r>
-        <w:rPr>
-          <w:sz w:val="28"/>
-          <w:lang w:val="ru-RU"/>
-        </w:rPr>
-        <w:t xml:space="preserve"> в</w:t>
-      </w:r>
-      <w:r>
-        <w:rPr>
-          <w:sz w:val="28"/>
-          <w:lang w:val="ru-RU"/>
-        </w:rPr>
-        <w:t xml:space="preserve"> </w:t>
-      </w:r>
-      <w:r>
-        <w:rPr>
-          <w:sz w:val="28"/>
-          <w:lang w:val="ru-RU"/>
-        </w:rPr>
-        <w:t>2014</w:t>
-      </w:r>
-      <w:r>
-        <w:rPr>
-          <w:sz w:val="28"/>
-          <w:lang w:val="ru-RU"/>
-        </w:rPr>
-        <w:t>г.</w:t>
-      </w:r>
-      <w:r>
-        <w:rPr>
-          <w:sz w:val="28"/>
-          <w:lang w:val="ru-RU"/>
-        </w:rPr>
-        <w:t xml:space="preserve"> в </w:t>
-      </w:r>
-      <w:r>
-        <w:rPr>
-          <w:sz w:val="28"/>
-          <w:lang w:val="ru-RU"/>
-        </w:rPr>
-        <w:t>кетоацидотическом</w:t>
-      </w:r>
-      <w:r>
-        <w:rPr>
-          <w:sz w:val="28"/>
-          <w:lang w:val="ru-RU"/>
-        </w:rPr>
-        <w:t xml:space="preserve"> состоянии. Появились </w:t>
-      </w:r>
-      <w:r>
-        <w:rPr>
-          <w:sz w:val="28"/>
-          <w:lang w:val="ru-RU"/>
-        </w:rPr>
-        <w:t>диабетические</w:t>
-      </w:r>
-      <w:r>
-        <w:rPr>
-          <w:sz w:val="28"/>
-          <w:lang w:val="ru-RU"/>
-        </w:rPr>
-        <w:t xml:space="preserve"> жалобы, обратилась </w:t>
-      </w:r>
-      <w:proofErr w:type="gramStart"/>
-      <w:r>
-        <w:rPr>
-          <w:sz w:val="28"/>
-          <w:lang w:val="ru-RU"/>
-        </w:rPr>
-        <w:t>п</w:t>
-      </w:r>
-      <w:proofErr w:type="gramEnd"/>
-      <w:r>
-        <w:rPr>
-          <w:sz w:val="28"/>
-          <w:lang w:val="ru-RU"/>
-        </w:rPr>
-        <w:t xml:space="preserve"> ом/ж. </w:t>
-      </w:r>
-      <w:r>
-        <w:rPr>
-          <w:sz w:val="28"/>
-          <w:lang w:val="ru-RU"/>
-        </w:rPr>
-        <w:t>Выявлена</w:t>
-      </w:r>
-      <w:r>
-        <w:rPr>
-          <w:sz w:val="28"/>
-          <w:lang w:val="ru-RU"/>
-        </w:rPr>
-        <w:t xml:space="preserve"> гипергликемия 31,0 ммоль/л, ацетон мио 4+</w:t>
-      </w:r>
-      <w:r>
-        <w:rPr>
-          <w:sz w:val="28"/>
-          <w:lang w:val="ru-RU"/>
-        </w:rPr>
-        <w:t xml:space="preserve">. Лечился в т/о Розовской РЦБ.  Был направлен в </w:t>
-      </w:r>
-      <w:proofErr w:type="gramStart"/>
-      <w:r>
-        <w:rPr>
-          <w:sz w:val="28"/>
-          <w:lang w:val="ru-RU"/>
-        </w:rPr>
-        <w:t>эндокриндиспансере</w:t>
-      </w:r>
-      <w:proofErr w:type="gramEnd"/>
-      <w:r>
-        <w:rPr>
-          <w:sz w:val="28"/>
-          <w:lang w:val="ru-RU"/>
-        </w:rPr>
-        <w:t xml:space="preserve"> где  была назначена инсулинотерапия. Генсулин Н, Генсулин </w:t>
-      </w:r>
-      <w:proofErr w:type="gramStart"/>
-      <w:r>
-        <w:rPr>
-          <w:sz w:val="28"/>
-          <w:lang w:val="ru-RU"/>
-        </w:rPr>
-        <w:t>Р</w:t>
-      </w:r>
-      <w:proofErr w:type="gramEnd"/>
-      <w:r>
-        <w:rPr>
-          <w:sz w:val="28"/>
-          <w:lang w:val="ru-RU"/>
-        </w:rPr>
-        <w:t xml:space="preserve"> в 4х кратном режиме. В 2014 в связи с гипогликемическими состоянии  переведен на 2х кратное введение Генсулин Н</w:t>
-      </w:r>
-      <w:proofErr w:type="gramStart"/>
-      <w:r>
-        <w:rPr>
-          <w:sz w:val="28"/>
-          <w:lang w:val="ru-RU"/>
-        </w:rPr>
-        <w:t xml:space="preserve"> .</w:t>
-      </w:r>
-      <w:proofErr w:type="gramEnd"/>
-      <w:r>
-        <w:rPr>
-          <w:sz w:val="28"/>
-          <w:lang w:val="ru-RU"/>
-        </w:rPr>
-        <w:t xml:space="preserve">В 015 в связи с лабильным течением бел переведен на Левемир, Новорапид. Комы отрицает </w:t>
-      </w:r>
-      <w:r>
-        <w:rPr>
-          <w:sz w:val="28"/>
-          <w:lang w:val="ru-RU"/>
-        </w:rPr>
-        <w:t xml:space="preserve"> В наст</w:t>
-      </w:r>
-      <w:proofErr w:type="gramStart"/>
-      <w:r>
-        <w:rPr>
-          <w:sz w:val="28"/>
-          <w:lang w:val="ru-RU"/>
-        </w:rPr>
-        <w:t>.</w:t>
-      </w:r>
-      <w:proofErr w:type="gramEnd"/>
-      <w:r>
-        <w:rPr>
-          <w:sz w:val="28"/>
-          <w:lang w:val="ru-RU"/>
-        </w:rPr>
-        <w:t xml:space="preserve"> </w:t>
-      </w:r>
-      <w:proofErr w:type="gramStart"/>
-      <w:r>
-        <w:rPr>
-          <w:sz w:val="28"/>
-          <w:lang w:val="ru-RU"/>
-        </w:rPr>
-        <w:t>в</w:t>
-      </w:r>
-      <w:proofErr w:type="gramEnd"/>
-      <w:r>
-        <w:rPr>
-          <w:sz w:val="28"/>
-          <w:lang w:val="ru-RU"/>
-        </w:rPr>
-        <w:t xml:space="preserve">ремя принимает: </w:t>
-      </w:r>
-      <w:r>
-        <w:rPr>
-          <w:sz w:val="28"/>
-          <w:lang w:val="ru-RU"/>
-        </w:rPr>
-        <w:t xml:space="preserve">Новорапид </w:t>
-      </w:r>
-      <w:r>
-        <w:rPr>
-          <w:sz w:val="28"/>
-          <w:lang w:val="ru-RU"/>
-        </w:rPr>
-        <w:t xml:space="preserve"> </w:t>
-      </w:r>
-      <w:proofErr w:type="gramStart"/>
-      <w:r>
-        <w:rPr>
-          <w:sz w:val="28"/>
-          <w:lang w:val="ru-RU"/>
-        </w:rPr>
-        <w:t>п</w:t>
-      </w:r>
-      <w:proofErr w:type="gramEnd"/>
-      <w:r>
-        <w:rPr>
-          <w:sz w:val="28"/>
-          <w:lang w:val="ru-RU"/>
-        </w:rPr>
-        <w:t>/з-</w:t>
-      </w:r>
-      <w:r>
-        <w:rPr>
-          <w:sz w:val="28"/>
-          <w:lang w:val="ru-RU"/>
-        </w:rPr>
-        <w:t>10</w:t>
-      </w:r>
-      <w:r>
-        <w:rPr>
-          <w:sz w:val="28"/>
-          <w:lang w:val="ru-RU"/>
-        </w:rPr>
-        <w:t xml:space="preserve"> ед., п/о- </w:t>
-      </w:r>
-      <w:r>
-        <w:rPr>
-          <w:sz w:val="28"/>
-          <w:lang w:val="ru-RU"/>
-        </w:rPr>
-        <w:t>1010</w:t>
-      </w:r>
-      <w:r>
-        <w:rPr>
-          <w:sz w:val="28"/>
-          <w:lang w:val="ru-RU"/>
-        </w:rPr>
-        <w:t xml:space="preserve">ед., п/у- ед., </w:t>
-      </w:r>
-      <w:r>
-        <w:rPr>
-          <w:sz w:val="28"/>
-          <w:lang w:val="ru-RU"/>
-        </w:rPr>
-        <w:t xml:space="preserve">Левемир </w:t>
-      </w:r>
-      <w:r>
-        <w:rPr>
-          <w:sz w:val="28"/>
-          <w:lang w:val="ru-RU"/>
-        </w:rPr>
-        <w:t>22.00</w:t>
-      </w:r>
-      <w:r>
-        <w:rPr>
-          <w:sz w:val="28"/>
-          <w:lang w:val="ru-RU"/>
-        </w:rPr>
-        <w:t xml:space="preserve"> 22-26ед. </w:t>
-      </w:r>
-      <w:r>
-        <w:rPr>
-          <w:sz w:val="28"/>
-          <w:lang w:val="ru-RU"/>
-        </w:rPr>
-        <w:t xml:space="preserve">Гликемия </w:t>
-      </w:r>
-      <w:r>
-        <w:rPr>
-          <w:sz w:val="28"/>
-          <w:lang w:val="ru-RU"/>
-        </w:rPr>
-        <w:t>–</w:t>
-      </w:r>
-      <w:r>
-        <w:rPr>
-          <w:sz w:val="28"/>
-          <w:lang w:val="ru-RU"/>
-        </w:rPr>
-        <w:t>2,1-16,0</w:t>
-      </w:r>
-      <w:r>
-        <w:rPr>
-          <w:sz w:val="28"/>
-          <w:lang w:val="ru-RU"/>
-        </w:rPr>
-        <w:t xml:space="preserve"> ммоль/л</w:t>
-      </w:r>
-      <w:r>
-        <w:rPr>
-          <w:sz w:val="28"/>
-          <w:lang w:val="ru-RU"/>
-        </w:rPr>
-        <w:t xml:space="preserve">. </w:t>
-      </w:r>
-      <w:r>
-        <w:rPr>
-          <w:sz w:val="28"/>
-          <w:lang w:val="ru-RU"/>
-        </w:rPr>
-        <w:t xml:space="preserve">НвАIс </w:t>
-      </w:r>
-      <w:r>
-        <w:rPr>
-          <w:sz w:val="28"/>
-          <w:lang w:val="ru-RU"/>
-        </w:rPr>
-        <w:t>–</w:t>
-      </w:r>
-      <w:r>
-        <w:rPr>
-          <w:sz w:val="28"/>
-          <w:lang w:val="ru-RU"/>
-        </w:rPr>
-        <w:t xml:space="preserve"> </w:t>
-      </w:r>
-      <w:r>
-        <w:rPr>
-          <w:sz w:val="28"/>
-          <w:lang w:val="ru-RU"/>
-        </w:rPr>
-        <w:t>13,1</w:t>
-      </w:r>
-      <w:r>
-        <w:rPr>
-          <w:sz w:val="28"/>
-          <w:lang w:val="ru-RU"/>
-        </w:rPr>
-        <w:t xml:space="preserve"> %</w:t>
-      </w:r>
-      <w:r>
-        <w:rPr>
-          <w:sz w:val="28"/>
-          <w:lang w:val="ru-RU"/>
-        </w:rPr>
-        <w:t xml:space="preserve"> от </w:t>
-      </w:r>
-      <w:r>
-        <w:rPr>
-          <w:sz w:val="28"/>
-          <w:lang w:val="ru-RU"/>
-        </w:rPr>
-        <w:t>2016.</w:t>
-      </w:r>
-      <w:r>
-        <w:rPr>
-          <w:sz w:val="28"/>
-          <w:lang w:val="ru-RU"/>
-        </w:rPr>
-        <w:t xml:space="preserve"> </w:t>
-      </w:r>
-      <w:r>
-        <w:rPr>
-          <w:sz w:val="28"/>
-          <w:lang w:val="ru-RU"/>
-        </w:rPr>
-        <w:t xml:space="preserve">Последнее </w:t>
-      </w:r>
-      <w:proofErr w:type="spellStart"/>
-      <w:r>
-        <w:rPr>
-          <w:sz w:val="28"/>
-          <w:lang w:val="ru-RU"/>
-        </w:rPr>
-        <w:t>стац</w:t>
-      </w:r>
-      <w:proofErr w:type="spellEnd"/>
-      <w:r>
-        <w:rPr>
-          <w:sz w:val="28"/>
-          <w:lang w:val="ru-RU"/>
-        </w:rPr>
-        <w:t xml:space="preserve">. лечение  в </w:t>
-      </w:r>
-      <w:r>
-        <w:rPr>
-          <w:sz w:val="28"/>
-          <w:lang w:val="ru-RU"/>
-        </w:rPr>
-        <w:t>08.2016</w:t>
-      </w:r>
-      <w:r>
-        <w:rPr>
-          <w:sz w:val="28"/>
-          <w:lang w:val="ru-RU"/>
-        </w:rPr>
-        <w:t>г. Госпитализирован  в обл. энд. диспансер для коррекции инсулинотерапии,  лечения хр. осложнений СД.</w:t>
-      </w:r>
-      <w:r>
-        <w:rPr>
-          <w:sz w:val="28"/>
-          <w:lang w:val="ru-RU"/>
-        </w:rPr>
-        <w:t xml:space="preserve"> </w:t>
-      </w:r>
-    </w:p>
-    <w:p>
-      <w:pPr>
-        <w:ind w:left="-567"/>
-        <w:jc w:val="both"/>
-        <w:rPr>
-          <w:sz w:val="28"/>
-          <w:u w:val="single"/>
-          <w:lang w:val="ru-RU"/>
-        </w:rPr>
-      </w:pPr>
-      <w:r>
-        <w:rPr>
-          <w:sz w:val="28"/>
-          <w:u w:val="single"/>
-          <w:lang w:val="ru-RU"/>
-        </w:rPr>
-        <w:t>Данные лабораторных исследований.</w:t>
-      </w:r>
-    </w:p>
-    <w:p>
-      <w:pPr>
-        <w:ind w:left="-567"/>
-        <w:jc w:val="both"/>
-        <w:rPr>
-          <w:sz w:val="28"/>
           <w:u w:val="single"/>
           <w:lang w:val="ru-RU"/>
         </w:rPr>
@@ -2187,6 +1504,12 @@
               <w:rPr>
                 <w:lang w:val="ru-RU"/>
               </w:rPr>
+              <w:t>4</w:t>
+            </w:r>
+            <w:r>
+              <w:rPr>
+                <w:lang w:val="ru-RU"/>
+              </w:rPr>
               <w:t>,3</w:t>
             </w:r>
           </w:p>
@@ -2523,8 +1846,6 @@
         <w:ind w:left="-567"/>
         <w:jc w:val="both"/>
         <w:rPr>
-          <w:sz w:val="28"/>
-          <w:szCs w:val="20"/>
           <w:u w:val="single"/>
           <w:lang w:val="ru-RU"/>
         </w:rPr>
@@ -2575,19 +1896,14 @@
               <w:jc w:val="both"/>
               <w:rPr>
                 <w:rFonts w:asciiTheme="minorHAnsi" w:hAnsiTheme="minorHAnsi"/>
-                <w:sz w:val="23"/>
-                <w:szCs w:val="23"/>
                 <w:lang w:val="ru-RU"/>
               </w:rPr>
             </w:pPr>
             <w:r>
               <w:rPr>
                 <w:rFonts w:asciiTheme="minorHAnsi" w:hAnsiTheme="minorHAnsi"/>
-                <w:sz w:val="23"/>
-                <w:szCs w:val="23"/>
-                <w:lang w:val="ru-RU"/>
-              </w:rPr>
-              <w:lastRenderedPageBreak/>
+                <w:lang w:val="ru-RU"/>
+              </w:rPr>
               <w:t>биохимия</w:t>
             </w:r>
           </w:p>
@@ -2605,16 +1921,12 @@
               <w:jc w:val="both"/>
               <w:rPr>
                 <w:rFonts w:asciiTheme="minorHAnsi" w:hAnsiTheme="minorHAnsi"/>
-                <w:sz w:val="23"/>
-                <w:szCs w:val="23"/>
                 <w:lang w:val="ru-RU"/>
               </w:rPr>
             </w:pPr>
             <w:r>
               <w:rPr>
                 <w:rFonts w:asciiTheme="minorHAnsi" w:hAnsiTheme="minorHAnsi"/>
-                <w:sz w:val="23"/>
-                <w:szCs w:val="23"/>
                 <w:lang w:val="ru-RU"/>
               </w:rPr>
               <w:t xml:space="preserve">СКФ </w:t>
@@ -2634,8 +1946,6 @@
               <w:jc w:val="both"/>
               <w:rPr>
                 <w:rFonts w:asciiTheme="minorHAnsi" w:hAnsiTheme="minorHAnsi"/>
-                <w:sz w:val="23"/>
-                <w:szCs w:val="23"/>
                 <w:lang w:val="ru-RU"/>
               </w:rPr>
             </w:pPr>
@@ -2643,8 +1953,6 @@
             <w:r>
               <w:rPr>
                 <w:rFonts w:asciiTheme="minorHAnsi" w:hAnsiTheme="minorHAnsi"/>
-                <w:sz w:val="23"/>
-                <w:szCs w:val="23"/>
                 <w:lang w:val="ru-RU"/>
               </w:rPr>
               <w:t>хол</w:t>
@@ -2665,8 +1973,6 @@
               <w:jc w:val="both"/>
               <w:rPr>
                 <w:rFonts w:asciiTheme="minorHAnsi" w:hAnsiTheme="minorHAnsi"/>
-                <w:sz w:val="23"/>
-                <w:szCs w:val="23"/>
                 <w:lang w:val="ru-RU"/>
               </w:rPr>
             </w:pPr>
@@ -2674,8 +1980,6 @@
             <w:r>
               <w:rPr>
                 <w:rFonts w:asciiTheme="minorHAnsi" w:hAnsiTheme="minorHAnsi"/>
-                <w:sz w:val="23"/>
-                <w:szCs w:val="23"/>
                 <w:lang w:val="ru-RU"/>
               </w:rPr>
               <w:t>тригл</w:t>
@@ -2684,8 +1988,6 @@
             <w:r>
               <w:rPr>
                 <w:rFonts w:asciiTheme="minorHAnsi" w:hAnsiTheme="minorHAnsi"/>
-                <w:sz w:val="23"/>
-                <w:szCs w:val="23"/>
                 <w:lang w:val="ru-RU"/>
               </w:rPr>
               <w:t xml:space="preserve"> </w:t>
@@ -2705,16 +2007,12 @@
               <w:jc w:val="both"/>
               <w:rPr>
                 <w:rFonts w:asciiTheme="minorHAnsi" w:hAnsiTheme="minorHAnsi"/>
-                <w:sz w:val="23"/>
-                <w:szCs w:val="23"/>
                 <w:lang w:val="ru-RU"/>
               </w:rPr>
             </w:pPr>
             <w:r>
               <w:rPr>
                 <w:rFonts w:asciiTheme="minorHAnsi" w:hAnsiTheme="minorHAnsi"/>
-                <w:sz w:val="23"/>
-                <w:szCs w:val="23"/>
                 <w:lang w:val="ru-RU"/>
               </w:rPr>
               <w:t xml:space="preserve">ХСЛПВП </w:t>
@@ -2734,16 +2032,12 @@
               <w:jc w:val="both"/>
               <w:rPr>
                 <w:rFonts w:asciiTheme="minorHAnsi" w:hAnsiTheme="minorHAnsi"/>
-                <w:sz w:val="23"/>
-                <w:szCs w:val="23"/>
                 <w:lang w:val="ru-RU"/>
               </w:rPr>
             </w:pPr>
             <w:r>
               <w:rPr>
                 <w:rFonts w:asciiTheme="minorHAnsi" w:hAnsiTheme="minorHAnsi"/>
-                <w:sz w:val="23"/>
-                <w:szCs w:val="23"/>
                 <w:lang w:val="ru-RU"/>
               </w:rPr>
               <w:t xml:space="preserve">ХСЛПНП </w:t>
@@ -2763,16 +2057,12 @@
               <w:jc w:val="both"/>
               <w:rPr>
                 <w:rFonts w:asciiTheme="minorHAnsi" w:hAnsiTheme="minorHAnsi"/>
-                <w:sz w:val="23"/>
-                <w:szCs w:val="23"/>
                 <w:lang w:val="ru-RU"/>
               </w:rPr>
             </w:pPr>
             <w:r>
               <w:rPr>
                 <w:rFonts w:asciiTheme="minorHAnsi" w:hAnsiTheme="minorHAnsi"/>
-                <w:sz w:val="23"/>
-                <w:szCs w:val="23"/>
                 <w:lang w:val="ru-RU"/>
               </w:rPr>
               <w:t xml:space="preserve">Катер </w:t>
@@ -2792,16 +2082,12 @@
               <w:jc w:val="both"/>
               <w:rPr>
                 <w:rFonts w:asciiTheme="minorHAnsi" w:hAnsiTheme="minorHAnsi"/>
-                <w:sz w:val="23"/>
-                <w:szCs w:val="23"/>
                 <w:lang w:val="ru-RU"/>
               </w:rPr>
             </w:pPr>
             <w:r>
               <w:rPr>
                 <w:rFonts w:asciiTheme="minorHAnsi" w:hAnsiTheme="minorHAnsi"/>
-                <w:sz w:val="23"/>
-                <w:szCs w:val="23"/>
                 <w:lang w:val="ru-RU"/>
               </w:rPr>
               <w:t xml:space="preserve">мочевина </w:t>
@@ -2821,16 +2107,12 @@
               <w:jc w:val="both"/>
               <w:rPr>
                 <w:rFonts w:asciiTheme="minorHAnsi" w:hAnsiTheme="minorHAnsi"/>
-                <w:sz w:val="23"/>
-                <w:szCs w:val="23"/>
                 <w:lang w:val="ru-RU"/>
               </w:rPr>
             </w:pPr>
             <w:r>
               <w:rPr>
                 <w:rFonts w:asciiTheme="minorHAnsi" w:hAnsiTheme="minorHAnsi"/>
-                <w:sz w:val="23"/>
-                <w:szCs w:val="23"/>
                 <w:lang w:val="ru-RU"/>
               </w:rPr>
               <w:t xml:space="preserve">креатинин </w:t>
@@ -2850,16 +2132,12 @@
               <w:jc w:val="both"/>
               <w:rPr>
                 <w:rFonts w:asciiTheme="minorHAnsi" w:hAnsiTheme="minorHAnsi"/>
-                <w:sz w:val="23"/>
-                <w:szCs w:val="23"/>
                 <w:lang w:val="ru-RU"/>
               </w:rPr>
             </w:pPr>
             <w:r>
               <w:rPr>
                 <w:rFonts w:asciiTheme="minorHAnsi" w:hAnsiTheme="minorHAnsi"/>
-                <w:sz w:val="23"/>
-                <w:szCs w:val="23"/>
                 <w:lang w:val="ru-RU"/>
               </w:rPr>
               <w:t xml:space="preserve">бил </w:t>
@@ -2868,8 +2146,6 @@
             <w:r>
               <w:rPr>
                 <w:rFonts w:asciiTheme="minorHAnsi" w:hAnsiTheme="minorHAnsi"/>
-                <w:sz w:val="23"/>
-                <w:szCs w:val="23"/>
                 <w:lang w:val="ru-RU"/>
               </w:rPr>
               <w:t>общ</w:t>
@@ -2878,8 +2154,6 @@
             <w:r>
               <w:rPr>
                 <w:rFonts w:asciiTheme="minorHAnsi" w:hAnsiTheme="minorHAnsi"/>
-                <w:sz w:val="23"/>
-                <w:szCs w:val="23"/>
                 <w:lang w:val="ru-RU"/>
               </w:rPr>
               <w:t xml:space="preserve"> </w:t>
@@ -2899,16 +2173,12 @@
               <w:jc w:val="both"/>
               <w:rPr>
                 <w:rFonts w:asciiTheme="minorHAnsi" w:hAnsiTheme="minorHAnsi"/>
-                <w:sz w:val="23"/>
-                <w:szCs w:val="23"/>
                 <w:lang w:val="ru-RU"/>
               </w:rPr>
             </w:pPr>
             <w:r>
               <w:rPr>
                 <w:rFonts w:asciiTheme="minorHAnsi" w:hAnsiTheme="minorHAnsi"/>
-                <w:sz w:val="23"/>
-                <w:szCs w:val="23"/>
                 <w:lang w:val="ru-RU"/>
               </w:rPr>
               <w:t xml:space="preserve">бил </w:t>
@@ -2918,8 +2188,6 @@
             <w:r>
               <w:rPr>
                 <w:rFonts w:asciiTheme="minorHAnsi" w:hAnsiTheme="minorHAnsi"/>
-                <w:sz w:val="23"/>
-                <w:szCs w:val="23"/>
                 <w:lang w:val="ru-RU"/>
               </w:rPr>
               <w:t>пр</w:t>
@@ -2929,8 +2197,6 @@
             <w:r>
               <w:rPr>
                 <w:rFonts w:asciiTheme="minorHAnsi" w:hAnsiTheme="minorHAnsi"/>
-                <w:sz w:val="23"/>
-                <w:szCs w:val="23"/>
                 <w:lang w:val="ru-RU"/>
               </w:rPr>
               <w:t xml:space="preserve"> </w:t>
@@ -2950,8 +2216,6 @@
               <w:jc w:val="both"/>
               <w:rPr>
                 <w:rFonts w:asciiTheme="minorHAnsi" w:hAnsiTheme="minorHAnsi"/>
-                <w:sz w:val="23"/>
-                <w:szCs w:val="23"/>
                 <w:lang w:val="ru-RU"/>
               </w:rPr>
             </w:pPr>
@@ -2959,8 +2223,6 @@
             <w:r>
               <w:rPr>
                 <w:rFonts w:asciiTheme="minorHAnsi" w:hAnsiTheme="minorHAnsi"/>
-                <w:sz w:val="23"/>
-                <w:szCs w:val="23"/>
                 <w:lang w:val="ru-RU"/>
               </w:rPr>
               <w:t>тим</w:t>
@@ -2969,8 +2231,6 @@
             <w:r>
               <w:rPr>
                 <w:rFonts w:asciiTheme="minorHAnsi" w:hAnsiTheme="minorHAnsi"/>
-                <w:sz w:val="23"/>
-                <w:szCs w:val="23"/>
                 <w:lang w:val="ru-RU"/>
               </w:rPr>
               <w:t xml:space="preserve"> </w:t>
@@ -2990,16 +2250,12 @@
               <w:jc w:val="both"/>
               <w:rPr>
                 <w:rFonts w:asciiTheme="minorHAnsi" w:hAnsiTheme="minorHAnsi"/>
-                <w:sz w:val="23"/>
-                <w:szCs w:val="23"/>
                 <w:lang w:val="ru-RU"/>
               </w:rPr>
             </w:pPr>
             <w:r>
               <w:rPr>
                 <w:rFonts w:asciiTheme="minorHAnsi" w:hAnsiTheme="minorHAnsi"/>
-                <w:sz w:val="23"/>
-                <w:szCs w:val="23"/>
                 <w:lang w:val="ru-RU"/>
               </w:rPr>
               <w:t xml:space="preserve">АСТ </w:t>
@@ -3019,16 +2275,12 @@
               <w:jc w:val="both"/>
               <w:rPr>
                 <w:rFonts w:asciiTheme="minorHAnsi" w:hAnsiTheme="minorHAnsi"/>
-                <w:sz w:val="23"/>
-                <w:szCs w:val="23"/>
                 <w:lang w:val="ru-RU"/>
               </w:rPr>
             </w:pPr>
             <w:r>
               <w:rPr>
                 <w:rFonts w:asciiTheme="minorHAnsi" w:hAnsiTheme="minorHAnsi"/>
-                <w:sz w:val="23"/>
-                <w:szCs w:val="23"/>
                 <w:lang w:val="ru-RU"/>
               </w:rPr>
               <w:t xml:space="preserve">АЛТ </w:t>
@@ -3798,13 +3050,11 @@
         <w:ind w:left="-567"/>
         <w:jc w:val="both"/>
         <w:rPr>
-          <w:sz w:val="28"/>
           <w:lang w:val="ru-RU"/>
         </w:rPr>
       </w:pPr>
       <w:r>
         <w:rPr>
-          <w:sz w:val="28"/>
           <w:lang w:val="ru-RU"/>
         </w:rPr>
         <w:t>31.08.17 Амилаза – 63,3</w:t>
@@ -3815,42 +3065,35 @@
         <w:ind w:left="-567"/>
         <w:jc w:val="both"/>
         <w:rPr>
-          <w:sz w:val="28"/>
-          <w:szCs w:val="20"/>
           <w:lang w:val="ru-RU"/>
         </w:rPr>
       </w:pPr>
       <w:r>
         <w:rPr>
-          <w:sz w:val="28"/>
           <w:lang w:val="ru-RU"/>
         </w:rPr>
         <w:t>05</w:t>
       </w:r>
       <w:r>
         <w:rPr>
-          <w:sz w:val="28"/>
           <w:lang w:val="ru-RU"/>
         </w:rPr>
         <w:t>.</w:t>
       </w:r>
       <w:r>
         <w:rPr>
-          <w:sz w:val="28"/>
           <w:lang w:val="ru-RU"/>
         </w:rPr>
         <w:t>09</w:t>
       </w:r>
       <w:r>
         <w:rPr>
-          <w:sz w:val="28"/>
           <w:lang w:val="ru-RU"/>
         </w:rPr>
         <w:t>.17</w:t>
       </w:r>
       <w:r>
         <w:rPr>
-          <w:sz w:val="28"/>
           <w:lang w:val="ru-RU"/>
         </w:rPr>
         <w:t xml:space="preserve"> </w:t>
@@ -3858,7 +3101,6 @@
       <w:proofErr w:type="spellStart"/>
       <w:r>
         <w:rPr>
-          <w:sz w:val="28"/>
           <w:lang w:val="ru-RU"/>
         </w:rPr>
         <w:t>Глик</w:t>
@@ -3866,35 +3108,30 @@
       <w:proofErr w:type="spellEnd"/>
       <w:r>
         <w:rPr>
-          <w:sz w:val="28"/>
           <w:lang w:val="ru-RU"/>
         </w:rPr>
         <w:t xml:space="preserve">. гемоглобин </w:t>
       </w:r>
       <w:r>
         <w:rPr>
-          <w:sz w:val="28"/>
           <w:lang w:val="ru-RU"/>
         </w:rPr>
         <w:t>–</w:t>
       </w:r>
       <w:r>
         <w:rPr>
-          <w:sz w:val="28"/>
           <w:lang w:val="ru-RU"/>
         </w:rPr>
         <w:t xml:space="preserve"> </w:t>
       </w:r>
       <w:r>
         <w:rPr>
-          <w:sz w:val="28"/>
           <w:lang w:val="ru-RU"/>
         </w:rPr>
         <w:t>11,7</w:t>
       </w:r>
       <w:r>
         <w:rPr>
-          <w:sz w:val="28"/>
           <w:lang w:val="ru-RU"/>
         </w:rPr>
         <w:t>%</w:t>
@@ -3905,48 +3142,18 @@
         <w:ind w:left="-567"/>
         <w:jc w:val="both"/>
         <w:rPr>
-          <w:sz w:val="28"/>
-          <w:szCs w:val="28"/>
           <w:lang w:val="ru-RU"/>
         </w:rPr>
       </w:pPr>
       <w:r>
         <w:rPr>
-          <w:sz w:val="28"/>
-          <w:szCs w:val="28"/>
-          <w:lang w:val="ru-RU"/>
-        </w:rPr>
-        <w:t>31</w:t>
-      </w:r>
-      <w:r>
-        <w:rPr>
-          <w:sz w:val="28"/>
-          <w:szCs w:val="28"/>
-          <w:lang w:val="ru-RU"/>
-        </w:rPr>
-        <w:t xml:space="preserve">.08.17 </w:t>
-      </w:r>
-      <w:r>
-        <w:rPr>
-          <w:sz w:val="28"/>
-          <w:szCs w:val="28"/>
-          <w:lang w:val="ru-RU"/>
-        </w:rPr>
-        <w:t>К –</w:t>
-      </w:r>
-      <w:r>
-        <w:rPr>
-          <w:sz w:val="28"/>
-          <w:szCs w:val="28"/>
-          <w:lang w:val="ru-RU"/>
-        </w:rPr>
-        <w:t>4,26</w:t>
+          <w:lang w:val="ru-RU"/>
+        </w:rPr>
+        <w:t>31.08.17 К –4,26</w:t>
       </w:r>
       <w:proofErr w:type="gramStart"/>
       <w:r>
         <w:rPr>
-          <w:sz w:val="28"/>
-          <w:szCs w:val="28"/>
           <w:lang w:val="ru-RU"/>
         </w:rPr>
         <w:t xml:space="preserve">   ;</w:t>
@@ -3954,41 +3161,13 @@
       <w:proofErr w:type="gramEnd"/>
       <w:r>
         <w:rPr>
-          <w:sz w:val="28"/>
-          <w:szCs w:val="28"/>
-          <w:lang w:val="ru-RU"/>
-        </w:rPr>
-        <w:t xml:space="preserve"> Nа –</w:t>
-      </w:r>
-      <w:r>
-        <w:rPr>
-          <w:sz w:val="28"/>
-          <w:szCs w:val="28"/>
-          <w:lang w:val="ru-RU"/>
-        </w:rPr>
-        <w:t>135,2</w:t>
-      </w:r>
-      <w:r>
-        <w:rPr>
-          <w:sz w:val="28"/>
-          <w:szCs w:val="28"/>
-          <w:lang w:val="ru-RU"/>
-        </w:rPr>
-        <w:t xml:space="preserve"> </w:t>
-      </w:r>
-      <w:r>
-        <w:rPr>
-          <w:sz w:val="28"/>
-          <w:szCs w:val="28"/>
-          <w:lang w:val="ru-RU"/>
-        </w:rPr>
-        <w:t xml:space="preserve"> </w:t>
+          <w:lang w:val="ru-RU"/>
+        </w:rPr>
+        <w:t xml:space="preserve"> Nа –135,2  </w:t>
       </w:r>
       <w:proofErr w:type="spellStart"/>
       <w:r>
         <w:rPr>
-          <w:sz w:val="28"/>
-          <w:szCs w:val="28"/>
           <w:lang w:val="ru-RU"/>
         </w:rPr>
         <w:t>Са</w:t>
@@ -3996,8 +3175,6 @@
       <w:proofErr w:type="spellEnd"/>
       <w:r>
         <w:rPr>
-          <w:sz w:val="28"/>
-          <w:szCs w:val="28"/>
           <w:vertAlign w:val="superscript"/>
           <w:lang w:val="ru-RU"/>
         </w:rPr>
@@ -4005,43 +3182,9 @@
       </w:r>
       <w:r>
         <w:rPr>
-          <w:sz w:val="28"/>
-          <w:szCs w:val="28"/>
-          <w:lang w:val="ru-RU"/>
-        </w:rPr>
-        <w:t xml:space="preserve"> -</w:t>
-      </w:r>
-      <w:r>
-        <w:rPr>
-          <w:sz w:val="28"/>
-          <w:szCs w:val="28"/>
-          <w:lang w:val="ru-RU"/>
-        </w:rPr>
-        <w:t>1,17</w:t>
-      </w:r>
-      <w:r>
-        <w:rPr>
-          <w:sz w:val="28"/>
-          <w:szCs w:val="28"/>
-          <w:lang w:val="ru-RU"/>
-        </w:rPr>
-        <w:t xml:space="preserve"> С1 - </w:t>
-      </w:r>
-      <w:r>
-        <w:rPr>
-          <w:sz w:val="28"/>
-          <w:szCs w:val="28"/>
-          <w:lang w:val="ru-RU"/>
-        </w:rPr>
-        <w:t>103</w:t>
-      </w:r>
-      <w:r>
-        <w:rPr>
-          <w:sz w:val="28"/>
-          <w:szCs w:val="28"/>
-          <w:lang w:val="ru-RU"/>
-        </w:rPr>
-        <w:t xml:space="preserve">  ммоль/л</w:t>
+          <w:lang w:val="ru-RU"/>
+        </w:rPr>
+        <w:t xml:space="preserve"> -1,17 С1 - 103  ммоль/л</w:t>
       </w:r>
     </w:p>
     <w:p>
@@ -4049,15 +3192,11 @@
         <w:ind w:left="-567"/>
         <w:jc w:val="both"/>
         <w:rPr>
-          <w:sz w:val="28"/>
-          <w:szCs w:val="28"/>
           <w:lang w:val="ru-RU"/>
         </w:rPr>
       </w:pPr>
       <w:r>
         <w:rPr>
-          <w:sz w:val="28"/>
-          <w:szCs w:val="28"/>
           <w:lang w:val="ru-RU"/>
         </w:rPr>
         <w:t>01.09.17</w:t>
@@ -4065,8 +3204,6 @@
       <w:proofErr w:type="gramStart"/>
       <w:r>
         <w:rPr>
-          <w:sz w:val="28"/>
-          <w:szCs w:val="28"/>
           <w:lang w:val="ru-RU"/>
         </w:rPr>
         <w:t xml:space="preserve"> К</w:t>
@@ -4074,8 +3211,6 @@
       <w:proofErr w:type="gramEnd"/>
       <w:r>
         <w:rPr>
-          <w:sz w:val="28"/>
-          <w:szCs w:val="28"/>
           <w:lang w:val="ru-RU"/>
         </w:rPr>
         <w:t xml:space="preserve"> – 4,17</w:t>
@@ -4086,15 +3221,11 @@
         <w:ind w:left="-567"/>
         <w:jc w:val="both"/>
         <w:rPr>
-          <w:sz w:val="28"/>
-          <w:szCs w:val="28"/>
           <w:lang w:val="ru-RU"/>
         </w:rPr>
       </w:pPr>
       <w:r>
         <w:rPr>
-          <w:sz w:val="28"/>
-          <w:szCs w:val="28"/>
           <w:lang w:val="ru-RU"/>
         </w:rPr>
         <w:t>03.09.17</w:t>
@@ -4102,8 +3233,6 @@
       <w:proofErr w:type="gramStart"/>
       <w:r>
         <w:rPr>
-          <w:sz w:val="28"/>
-          <w:szCs w:val="28"/>
           <w:lang w:val="ru-RU"/>
         </w:rPr>
         <w:t xml:space="preserve"> К</w:t>
@@ -4111,8 +3240,6 @@
       <w:proofErr w:type="gramEnd"/>
       <w:r>
         <w:rPr>
-          <w:sz w:val="28"/>
-          <w:szCs w:val="28"/>
           <w:lang w:val="ru-RU"/>
         </w:rPr>
         <w:t xml:space="preserve"> – 4,5 </w:t>
@@ -4120,8 +3247,6 @@
       <w:proofErr w:type="spellStart"/>
       <w:r>
         <w:rPr>
-          <w:sz w:val="28"/>
-          <w:szCs w:val="28"/>
           <w:lang w:val="ru-RU"/>
         </w:rPr>
         <w:t>Na</w:t>
@@ -4129,8 +3254,6 @@
       <w:proofErr w:type="spellEnd"/>
       <w:r>
         <w:rPr>
-          <w:sz w:val="28"/>
-          <w:szCs w:val="28"/>
           <w:lang w:val="ru-RU"/>
         </w:rPr>
         <w:t xml:space="preserve"> – 140,5</w:t>
@@ -4141,32 +3264,18 @@
         <w:ind w:left="-567"/>
         <w:jc w:val="both"/>
         <w:rPr>
-          <w:sz w:val="28"/>
-          <w:szCs w:val="28"/>
           <w:lang w:val="ru-RU"/>
         </w:rPr>
       </w:pPr>
       <w:r>
         <w:rPr>
-          <w:sz w:val="28"/>
-          <w:szCs w:val="28"/>
-          <w:lang w:val="ru-RU"/>
-        </w:rPr>
-        <w:t xml:space="preserve">31.08.17 </w:t>
-      </w:r>
-      <w:r>
-        <w:rPr>
-          <w:sz w:val="28"/>
-          <w:szCs w:val="28"/>
-          <w:lang w:val="ru-RU"/>
-        </w:rPr>
-        <w:t xml:space="preserve">Коагулограмма: </w:t>
+          <w:lang w:val="ru-RU"/>
+        </w:rPr>
+        <w:t xml:space="preserve">31.08.17 Коагулограмма: </w:t>
       </w:r>
       <w:proofErr w:type="spellStart"/>
       <w:r>
         <w:rPr>
-          <w:sz w:val="28"/>
-          <w:szCs w:val="28"/>
           <w:lang w:val="ru-RU"/>
         </w:rPr>
         <w:t>вр</w:t>
@@ -4174,8 +3283,6 @@
       <w:proofErr w:type="spellEnd"/>
       <w:r>
         <w:rPr>
-          <w:sz w:val="28"/>
-          <w:szCs w:val="28"/>
           <w:lang w:val="ru-RU"/>
         </w:rPr>
         <w:t xml:space="preserve">. </w:t>
@@ -4183,8 +3290,6 @@
       <w:proofErr w:type="spellStart"/>
       <w:r>
         <w:rPr>
-          <w:sz w:val="28"/>
-          <w:szCs w:val="28"/>
           <w:lang w:val="ru-RU"/>
         </w:rPr>
         <w:t>сверт</w:t>
@@ -4192,65 +3297,13 @@
       <w:proofErr w:type="spellEnd"/>
       <w:r>
         <w:rPr>
-          <w:sz w:val="28"/>
-          <w:szCs w:val="28"/>
-          <w:lang w:val="ru-RU"/>
-        </w:rPr>
-        <w:t xml:space="preserve">. –  </w:t>
-      </w:r>
-      <w:r>
-        <w:rPr>
-          <w:sz w:val="28"/>
-          <w:szCs w:val="28"/>
-          <w:lang w:val="ru-RU"/>
-        </w:rPr>
-        <w:t>5</w:t>
-      </w:r>
-      <w:r>
-        <w:rPr>
-          <w:sz w:val="28"/>
-          <w:szCs w:val="28"/>
-          <w:lang w:val="ru-RU"/>
-        </w:rPr>
-        <w:t xml:space="preserve"> мин.; ПТИ –  </w:t>
-      </w:r>
-      <w:r>
-        <w:rPr>
-          <w:sz w:val="28"/>
-          <w:szCs w:val="28"/>
-          <w:lang w:val="ru-RU"/>
-        </w:rPr>
-        <w:t>87</w:t>
-      </w:r>
-      <w:r>
-        <w:rPr>
-          <w:sz w:val="28"/>
-          <w:szCs w:val="28"/>
-          <w:lang w:val="ru-RU"/>
-        </w:rPr>
-        <w:t xml:space="preserve"> %; фибр – </w:t>
-      </w:r>
-      <w:r>
-        <w:rPr>
-          <w:sz w:val="28"/>
-          <w:szCs w:val="28"/>
-          <w:lang w:val="ru-RU"/>
-        </w:rPr>
-        <w:t>3,3</w:t>
-      </w:r>
-      <w:r>
-        <w:rPr>
-          <w:sz w:val="28"/>
-          <w:szCs w:val="28"/>
-          <w:lang w:val="ru-RU"/>
-        </w:rPr>
-        <w:t xml:space="preserve"> г/л; фибр</w:t>
+          <w:lang w:val="ru-RU"/>
+        </w:rPr>
+        <w:t>. –  5 мин.; ПТИ –  87 %; фибр – 3,3 г/л; фибр</w:t>
       </w:r>
       <w:proofErr w:type="gramStart"/>
       <w:r>
         <w:rPr>
-          <w:sz w:val="28"/>
-          <w:szCs w:val="28"/>
           <w:lang w:val="ru-RU"/>
         </w:rPr>
         <w:t xml:space="preserve"> Б</w:t>
@@ -4258,8 +3311,6 @@
       <w:proofErr w:type="gramEnd"/>
       <w:r>
         <w:rPr>
-          <w:sz w:val="28"/>
-          <w:szCs w:val="28"/>
           <w:lang w:val="ru-RU"/>
         </w:rPr>
         <w:t xml:space="preserve"> – </w:t>
@@ -4267,8 +3318,6 @@
       <w:proofErr w:type="spellStart"/>
       <w:r>
         <w:rPr>
-          <w:sz w:val="28"/>
-          <w:szCs w:val="28"/>
           <w:lang w:val="ru-RU"/>
         </w:rPr>
         <w:t>отр</w:t>
@@ -4276,35 +3325,9 @@
       <w:proofErr w:type="spellEnd"/>
       <w:r>
         <w:rPr>
-          <w:sz w:val="28"/>
-          <w:szCs w:val="28"/>
-          <w:lang w:val="ru-RU"/>
-        </w:rPr>
-        <w:t xml:space="preserve">; АКТ – </w:t>
-      </w:r>
-      <w:r>
-        <w:rPr>
-          <w:sz w:val="28"/>
-          <w:szCs w:val="28"/>
-          <w:lang w:val="ru-RU"/>
-        </w:rPr>
-        <w:t>105</w:t>
-      </w:r>
-      <w:r>
-        <w:rPr>
-          <w:sz w:val="28"/>
-          <w:szCs w:val="28"/>
-          <w:lang w:val="ru-RU"/>
-        </w:rPr>
-        <w:t xml:space="preserve">%; св. гепарин – </w:t>
-      </w:r>
-      <w:r>
-        <w:rPr>
-          <w:sz w:val="28"/>
-          <w:szCs w:val="28"/>
-          <w:lang w:val="ru-RU"/>
-        </w:rPr>
-        <w:t>0</w:t>
+          <w:lang w:val="ru-RU"/>
+        </w:rPr>
+        <w:t>; АКТ – 105%; св. гепарин – 0</w:t>
       </w:r>
     </w:p>
     <w:p>
@@ -4312,56 +3335,18 @@
         <w:ind w:left="-567"/>
         <w:jc w:val="both"/>
         <w:rPr>
-          <w:sz w:val="28"/>
-          <w:szCs w:val="28"/>
           <w:lang w:val="ru-RU"/>
         </w:rPr>
       </w:pPr>
       <w:r>
         <w:rPr>
-          <w:sz w:val="28"/>
-          <w:szCs w:val="28"/>
-          <w:lang w:val="ru-RU"/>
-        </w:rPr>
-        <w:t>03</w:t>
-      </w:r>
-      <w:r>
-        <w:rPr>
-          <w:sz w:val="28"/>
-          <w:szCs w:val="28"/>
-          <w:lang w:val="ru-RU"/>
-        </w:rPr>
-        <w:t>.</w:t>
-      </w:r>
-      <w:r>
-        <w:rPr>
-          <w:sz w:val="28"/>
-          <w:szCs w:val="28"/>
-          <w:lang w:val="ru-RU"/>
-        </w:rPr>
-        <w:t>09</w:t>
-      </w:r>
-      <w:r>
-        <w:rPr>
-          <w:sz w:val="28"/>
-          <w:szCs w:val="28"/>
-          <w:lang w:val="ru-RU"/>
-        </w:rPr>
-        <w:t xml:space="preserve">.17 </w:t>
-      </w:r>
-      <w:r>
-        <w:rPr>
-          <w:sz w:val="28"/>
-          <w:szCs w:val="28"/>
-          <w:lang w:val="ru-RU"/>
-        </w:rPr>
-        <w:t xml:space="preserve">Коагулограмма: </w:t>
+          <w:lang w:val="ru-RU"/>
+        </w:rPr>
+        <w:t xml:space="preserve">03.09.17 Коагулограмма: </w:t>
       </w:r>
       <w:proofErr w:type="spellStart"/>
       <w:r>
         <w:rPr>
-          <w:sz w:val="28"/>
-          <w:szCs w:val="28"/>
           <w:lang w:val="ru-RU"/>
         </w:rPr>
         <w:t>вр</w:t>
@@ -4369,8 +3354,6 @@
       <w:proofErr w:type="spellEnd"/>
       <w:r>
         <w:rPr>
-          <w:sz w:val="28"/>
-          <w:szCs w:val="28"/>
           <w:lang w:val="ru-RU"/>
         </w:rPr>
         <w:t xml:space="preserve">. </w:t>
@@ -4378,8 +3361,6 @@
       <w:proofErr w:type="spellStart"/>
       <w:r>
         <w:rPr>
-          <w:sz w:val="28"/>
-          <w:szCs w:val="28"/>
           <w:lang w:val="ru-RU"/>
         </w:rPr>
         <w:t>сверт</w:t>
@@ -4387,81 +3368,13 @@
       <w:proofErr w:type="spellEnd"/>
       <w:r>
         <w:rPr>
-          <w:sz w:val="28"/>
-          <w:szCs w:val="28"/>
-          <w:lang w:val="ru-RU"/>
-        </w:rPr>
-        <w:t xml:space="preserve">. –  </w:t>
-      </w:r>
-      <w:r>
-        <w:rPr>
-          <w:sz w:val="28"/>
-          <w:szCs w:val="28"/>
-          <w:lang w:val="ru-RU"/>
-        </w:rPr>
-        <w:t>10</w:t>
-      </w:r>
-      <w:r>
-        <w:rPr>
-          <w:sz w:val="28"/>
-          <w:szCs w:val="28"/>
-          <w:lang w:val="ru-RU"/>
-        </w:rPr>
-        <w:t xml:space="preserve">мин.; ПТИ –  </w:t>
-      </w:r>
-      <w:r>
-        <w:rPr>
-          <w:sz w:val="28"/>
-          <w:szCs w:val="28"/>
-          <w:lang w:val="ru-RU"/>
-        </w:rPr>
-        <w:t>8</w:t>
-      </w:r>
-      <w:r>
-        <w:rPr>
-          <w:sz w:val="28"/>
-          <w:szCs w:val="28"/>
-          <w:lang w:val="ru-RU"/>
-        </w:rPr>
-        <w:t>3,3</w:t>
-      </w:r>
-      <w:r>
-        <w:rPr>
-          <w:sz w:val="28"/>
-          <w:szCs w:val="28"/>
-          <w:lang w:val="ru-RU"/>
-        </w:rPr>
-        <w:t xml:space="preserve"> %; фибр – </w:t>
-      </w:r>
-      <w:r>
-        <w:rPr>
-          <w:sz w:val="28"/>
-          <w:szCs w:val="28"/>
-          <w:lang w:val="ru-RU"/>
-        </w:rPr>
-        <w:t>3,</w:t>
-      </w:r>
-      <w:r>
-        <w:rPr>
-          <w:sz w:val="28"/>
-          <w:szCs w:val="28"/>
-          <w:lang w:val="ru-RU"/>
-        </w:rPr>
-        <w:t>8</w:t>
-      </w:r>
-      <w:r>
-        <w:rPr>
-          <w:sz w:val="28"/>
-          <w:szCs w:val="28"/>
-          <w:lang w:val="ru-RU"/>
-        </w:rPr>
-        <w:t xml:space="preserve"> г/л; фибр</w:t>
+          <w:lang w:val="ru-RU"/>
+        </w:rPr>
+        <w:t>. –  10мин.; ПТИ –  83,3 %; фибр – 3,8 г/л; фибр</w:t>
       </w:r>
       <w:proofErr w:type="gramStart"/>
       <w:r>
         <w:rPr>
-          <w:sz w:val="28"/>
-          <w:szCs w:val="28"/>
           <w:lang w:val="ru-RU"/>
         </w:rPr>
         <w:t xml:space="preserve"> Б</w:t>
@@ -4469,8 +3382,6 @@
       <w:proofErr w:type="gramEnd"/>
       <w:r>
         <w:rPr>
-          <w:sz w:val="28"/>
-          <w:szCs w:val="28"/>
           <w:lang w:val="ru-RU"/>
         </w:rPr>
         <w:t xml:space="preserve"> – </w:t>
@@ -4478,8 +3389,6 @@
       <w:proofErr w:type="spellStart"/>
       <w:r>
         <w:rPr>
-          <w:sz w:val="28"/>
-          <w:szCs w:val="28"/>
           <w:lang w:val="ru-RU"/>
         </w:rPr>
         <w:t>отр</w:t>
@@ -4487,35 +3396,9 @@
       <w:proofErr w:type="spellEnd"/>
       <w:r>
         <w:rPr>
-          <w:sz w:val="28"/>
-          <w:szCs w:val="28"/>
-          <w:lang w:val="ru-RU"/>
-        </w:rPr>
-        <w:t xml:space="preserve">; АКТ – </w:t>
-      </w:r>
-      <w:r>
-        <w:rPr>
-          <w:sz w:val="28"/>
-          <w:szCs w:val="28"/>
-          <w:lang w:val="ru-RU"/>
-        </w:rPr>
-        <w:t>100</w:t>
-      </w:r>
-      <w:r>
-        <w:rPr>
-          <w:sz w:val="28"/>
-          <w:szCs w:val="28"/>
-          <w:lang w:val="ru-RU"/>
-        </w:rPr>
-        <w:t xml:space="preserve">%; св. гепарин – </w:t>
-      </w:r>
-      <w:r>
-        <w:rPr>
-          <w:sz w:val="28"/>
-          <w:szCs w:val="28"/>
-          <w:lang w:val="ru-RU"/>
-        </w:rPr>
-        <w:t>4</w:t>
+          <w:lang w:val="ru-RU"/>
+        </w:rPr>
+        <w:t>; АКТ – 100%; св. гепарин – 4</w:t>
       </w:r>
     </w:p>
     <w:p>
@@ -4524,15 +3407,12 @@
         <w:jc w:val="both"/>
         <w:rPr>
           <w:bCs/>
-          <w:sz w:val="28"/>
-          <w:szCs w:val="20"/>
           <w:lang w:val="ru-RU"/>
         </w:rPr>
       </w:pPr>
       <w:r>
         <w:rPr>
           <w:bCs/>
-          <w:sz w:val="28"/>
           <w:lang w:val="ru-RU"/>
         </w:rPr>
         <w:t>02</w:t>
@@ -4540,7 +3420,6 @@
       <w:r>
         <w:rPr>
           <w:bCs/>
-          <w:sz w:val="28"/>
           <w:lang w:val="ru-RU"/>
         </w:rPr>
         <w:t>.</w:t>
@@ -4548,7 +3427,6 @@
       <w:r>
         <w:rPr>
           <w:bCs/>
-          <w:sz w:val="28"/>
           <w:lang w:val="ru-RU"/>
         </w:rPr>
         <w:t>08.17</w:t>
@@ -4556,7 +3434,6 @@
       <w:r>
         <w:rPr>
           <w:bCs/>
-          <w:sz w:val="28"/>
           <w:lang w:val="ru-RU"/>
         </w:rPr>
         <w:t xml:space="preserve"> </w:t>
@@ -4564,7 +3441,6 @@
       <w:r>
         <w:rPr>
           <w:bCs/>
-          <w:sz w:val="28"/>
           <w:lang w:val="ru-RU"/>
         </w:rPr>
         <w:t xml:space="preserve">Проба Реберга: креатинин крови- </w:t>
@@ -4572,7 +3448,6 @@
       <w:r>
         <w:rPr>
           <w:bCs/>
-          <w:sz w:val="28"/>
           <w:lang w:val="ru-RU"/>
         </w:rPr>
         <w:t>98,6</w:t>
@@ -4580,7 +3455,6 @@
       <w:r>
         <w:rPr>
           <w:bCs/>
-          <w:sz w:val="28"/>
           <w:lang w:val="ru-RU"/>
         </w:rPr>
         <w:t>мкмоль/л;  креатинин мочи-</w:t>
@@ -4588,7 +3462,6 @@
       <w:r>
         <w:rPr>
           <w:bCs/>
-          <w:sz w:val="28"/>
           <w:lang w:val="ru-RU"/>
         </w:rPr>
         <w:t>5452</w:t>
@@ -4596,7 +3469,6 @@
       <w:r>
         <w:rPr>
           <w:bCs/>
-          <w:sz w:val="28"/>
           <w:lang w:val="ru-RU"/>
         </w:rPr>
         <w:t xml:space="preserve"> </w:t>
@@ -4605,7 +3477,6 @@
       <w:r>
         <w:rPr>
           <w:bCs/>
-          <w:sz w:val="28"/>
           <w:lang w:val="ru-RU"/>
         </w:rPr>
         <w:t>мкмоль</w:t>
@@ -4614,7 +3485,6 @@
       <w:r>
         <w:rPr>
           <w:bCs/>
-          <w:sz w:val="28"/>
           <w:lang w:val="ru-RU"/>
         </w:rPr>
         <w:t>/л;  КФ</w:t>
@@ -4622,7 +3492,6 @@
       <w:r>
         <w:rPr>
           <w:bCs/>
-          <w:sz w:val="28"/>
           <w:lang w:val="ru-RU"/>
         </w:rPr>
         <w:t>70,7</w:t>
@@ -4630,7 +3499,6 @@
       <w:r>
         <w:rPr>
           <w:bCs/>
-          <w:sz w:val="28"/>
           <w:lang w:val="ru-RU"/>
         </w:rPr>
         <w:t xml:space="preserve">- мл/мин;  </w:t>
@@ -4639,7 +3507,6 @@
       <w:r>
         <w:rPr>
           <w:bCs/>
-          <w:sz w:val="28"/>
           <w:lang w:val="ru-RU"/>
         </w:rPr>
         <w:t>КР</w:t>
@@ -4648,7 +3515,6 @@
       <w:r>
         <w:rPr>
           <w:bCs/>
-          <w:sz w:val="28"/>
           <w:lang w:val="ru-RU"/>
         </w:rPr>
         <w:t xml:space="preserve">- </w:t>
@@ -4656,7 +3522,6 @@
       <w:r>
         <w:rPr>
           <w:bCs/>
-          <w:sz w:val="28"/>
           <w:lang w:val="ru-RU"/>
         </w:rPr>
         <w:t>98,3</w:t>
@@ -4664,7 +3529,6 @@
       <w:r>
         <w:rPr>
           <w:bCs/>
-          <w:sz w:val="28"/>
           <w:lang w:val="ru-RU"/>
         </w:rPr>
         <w:t xml:space="preserve"> %</w:t>
@@ -4677,53 +3541,71 @@
         <w:jc w:val="both"/>
         <w:rPr>
           <w:b w:val="0"/>
+          <w:sz w:val="24"/>
+          <w:szCs w:val="24"/>
         </w:rPr>
       </w:pPr>
       <w:r>
         <w:rPr>
           <w:b w:val="0"/>
+          <w:sz w:val="24"/>
+          <w:szCs w:val="24"/>
         </w:rPr>
         <w:t>31</w:t>
       </w:r>
       <w:r>
         <w:rPr>
           <w:b w:val="0"/>
+          <w:sz w:val="24"/>
+          <w:szCs w:val="24"/>
         </w:rPr>
         <w:t>.</w:t>
       </w:r>
       <w:r>
         <w:rPr>
           <w:b w:val="0"/>
+          <w:sz w:val="24"/>
+          <w:szCs w:val="24"/>
         </w:rPr>
         <w:t>08.17</w:t>
       </w:r>
       <w:r>
         <w:rPr>
           <w:b w:val="0"/>
+          <w:sz w:val="24"/>
+          <w:szCs w:val="24"/>
         </w:rPr>
         <w:t xml:space="preserve"> </w:t>
       </w:r>
       <w:r>
         <w:rPr>
           <w:b w:val="0"/>
+          <w:sz w:val="24"/>
+          <w:szCs w:val="24"/>
         </w:rPr>
         <w:t>Общ. а</w:t>
       </w:r>
       <w:r>
         <w:rPr>
           <w:b w:val="0"/>
+          <w:sz w:val="24"/>
+          <w:szCs w:val="24"/>
         </w:rPr>
         <w:t>н. мочи уд вес 10</w:t>
       </w:r>
       <w:r>
         <w:rPr>
           <w:b w:val="0"/>
+          <w:sz w:val="24"/>
+          <w:szCs w:val="24"/>
         </w:rPr>
         <w:t>27</w:t>
       </w:r>
       <w:r>
         <w:rPr>
           <w:b w:val="0"/>
+          <w:sz w:val="24"/>
+          <w:szCs w:val="24"/>
         </w:rPr>
         <w:t xml:space="preserve">  </w:t>
       </w:r>
@@ -4731,6 +3613,8 @@
       <w:r>
         <w:rPr>
           <w:b w:val="0"/>
+          <w:sz w:val="24"/>
+          <w:szCs w:val="24"/>
         </w:rPr>
         <w:t>лейк</w:t>
       </w:r>
@@ -4738,6 +3622,8 @@
       <w:r>
         <w:rPr>
           <w:b w:val="0"/>
+          <w:sz w:val="24"/>
+          <w:szCs w:val="24"/>
         </w:rPr>
         <w:t xml:space="preserve"> – </w:t>
       </w:r>
@@ -4746,6 +3632,8 @@
       <w:r>
         <w:rPr>
           <w:b w:val="0"/>
+          <w:sz w:val="24"/>
+          <w:szCs w:val="24"/>
         </w:rPr>
         <w:t>ед</w:t>
       </w:r>
@@ -4754,6 +3642,8 @@
       <w:r>
         <w:rPr>
           <w:b w:val="0"/>
+          <w:sz w:val="24"/>
+          <w:szCs w:val="24"/>
         </w:rPr>
         <w:t xml:space="preserve">  в п/</w:t>
       </w:r>
@@ -4761,6 +3651,8 @@
       <w:r>
         <w:rPr>
           <w:b w:val="0"/>
+          <w:sz w:val="24"/>
+          <w:szCs w:val="24"/>
         </w:rPr>
         <w:t>зр</w:t>
       </w:r>
@@ -4768,6 +3660,8 @@
       <w:r>
         <w:rPr>
           <w:b w:val="0"/>
+          <w:sz w:val="24"/>
+          <w:szCs w:val="24"/>
         </w:rPr>
         <w:t xml:space="preserve"> белок – </w:t>
       </w:r>
@@ -4775,6 +3669,8 @@
       <w:r>
         <w:rPr>
           <w:b w:val="0"/>
+          <w:sz w:val="24"/>
+          <w:szCs w:val="24"/>
         </w:rPr>
         <w:t>отр</w:t>
       </w:r>
@@ -4782,24 +3678,32 @@
       <w:r>
         <w:rPr>
           <w:b w:val="0"/>
+          <w:sz w:val="24"/>
+          <w:szCs w:val="24"/>
         </w:rPr>
         <w:t xml:space="preserve">  ацетон –</w:t>
       </w:r>
       <w:r>
         <w:rPr>
           <w:b w:val="0"/>
+          <w:sz w:val="24"/>
+          <w:szCs w:val="24"/>
         </w:rPr>
         <w:t>4+</w:t>
       </w:r>
       <w:r>
         <w:rPr>
           <w:b w:val="0"/>
+          <w:sz w:val="24"/>
+          <w:szCs w:val="24"/>
         </w:rPr>
         <w:t xml:space="preserve">; </w:t>
       </w:r>
       <w:r>
         <w:rPr>
           <w:b w:val="0"/>
+          <w:sz w:val="24"/>
+          <w:szCs w:val="24"/>
         </w:rPr>
         <w:t xml:space="preserve"> </w:t>
       </w:r>
@@ -4807,6 +3711,8 @@
       <w:r>
         <w:rPr>
           <w:b w:val="0"/>
+          <w:sz w:val="24"/>
+          <w:szCs w:val="24"/>
         </w:rPr>
         <w:t>эпит</w:t>
       </w:r>
@@ -4814,30 +3720,40 @@
       <w:r>
         <w:rPr>
           <w:b w:val="0"/>
+          <w:sz w:val="24"/>
+          <w:szCs w:val="24"/>
         </w:rPr>
         <w:t xml:space="preserve">. пл. </w:t>
       </w:r>
       <w:r>
         <w:rPr>
           <w:b w:val="0"/>
+          <w:sz w:val="24"/>
+          <w:szCs w:val="24"/>
         </w:rPr>
         <w:t>–</w:t>
       </w:r>
       <w:r>
         <w:rPr>
           <w:b w:val="0"/>
+          <w:sz w:val="24"/>
+          <w:szCs w:val="24"/>
         </w:rPr>
         <w:t xml:space="preserve"> </w:t>
       </w:r>
       <w:r>
         <w:rPr>
           <w:b w:val="0"/>
+          <w:sz w:val="24"/>
+          <w:szCs w:val="24"/>
         </w:rPr>
         <w:t>1-2-3</w:t>
       </w:r>
       <w:r>
         <w:rPr>
           <w:b w:val="0"/>
+          <w:sz w:val="24"/>
+          <w:szCs w:val="24"/>
         </w:rPr>
         <w:t xml:space="preserve">; </w:t>
       </w:r>
@@ -4845,6 +3761,8 @@
       <w:r>
         <w:rPr>
           <w:b w:val="0"/>
+          <w:sz w:val="24"/>
+          <w:szCs w:val="24"/>
         </w:rPr>
         <w:t>эпит</w:t>
       </w:r>
@@ -4852,6 +3770,8 @@
       <w:r>
         <w:rPr>
           <w:b w:val="0"/>
+          <w:sz w:val="24"/>
+          <w:szCs w:val="24"/>
         </w:rPr>
         <w:t xml:space="preserve">. </w:t>
       </w:r>
@@ -4859,6 +3779,8 @@
       <w:r>
         <w:rPr>
           <w:b w:val="0"/>
+          <w:sz w:val="24"/>
+          <w:szCs w:val="24"/>
         </w:rPr>
         <w:t>перех</w:t>
       </w:r>
@@ -4866,6 +3788,8 @@
       <w:r>
         <w:rPr>
           <w:b w:val="0"/>
+          <w:sz w:val="24"/>
+          <w:szCs w:val="24"/>
         </w:rPr>
         <w:t xml:space="preserve">. - </w:t>
       </w:r>
@@ -4873,6 +3797,8 @@
       <w:r>
         <w:rPr>
           <w:b w:val="0"/>
+          <w:sz w:val="24"/>
+          <w:szCs w:val="24"/>
         </w:rPr>
         <w:t>ед</w:t>
       </w:r>
@@ -4880,6 +3806,8 @@
       <w:r>
         <w:rPr>
           <w:b w:val="0"/>
+          <w:sz w:val="24"/>
+          <w:szCs w:val="24"/>
         </w:rPr>
         <w:t xml:space="preserve"> в п/</w:t>
       </w:r>
@@ -4887,6 +3815,8 @@
       <w:r>
         <w:rPr>
           <w:b w:val="0"/>
+          <w:sz w:val="24"/>
+          <w:szCs w:val="24"/>
         </w:rPr>
         <w:t>зр</w:t>
       </w:r>
@@ -4918,29 +3848,18 @@
       <w:pPr>
         <w:ind w:left="-567"/>
         <w:rPr>
-          <w:sz w:val="28"/>
-          <w:szCs w:val="20"/>
           <w:lang w:val="ru-RU"/>
         </w:rPr>
       </w:pPr>
       <w:r>
         <w:rPr>
-          <w:sz w:val="28"/>
-          <w:lang w:val="ru-RU"/>
-        </w:rPr>
-        <w:t xml:space="preserve">01.09.17 </w:t>
-      </w:r>
-      <w:r>
-        <w:rPr>
-          <w:sz w:val="28"/>
-          <w:lang w:val="ru-RU"/>
-        </w:rPr>
-        <w:t xml:space="preserve">Анализ мочи по Нечипоренко </w:t>
+          <w:lang w:val="ru-RU"/>
+        </w:rPr>
+        <w:t xml:space="preserve">01.09.17 Анализ мочи по Нечипоренко </w:t>
       </w:r>
       <w:proofErr w:type="spellStart"/>
       <w:r>
         <w:rPr>
-          <w:sz w:val="28"/>
           <w:lang w:val="ru-RU"/>
         </w:rPr>
         <w:t>лейк</w:t>
@@ -4948,29 +3867,13 @@
       <w:proofErr w:type="spellEnd"/>
       <w:r>
         <w:rPr>
-          <w:sz w:val="28"/>
-          <w:lang w:val="ru-RU"/>
-        </w:rPr>
-        <w:t xml:space="preserve"> -</w:t>
-      </w:r>
-      <w:r>
-        <w:rPr>
-          <w:sz w:val="28"/>
-          <w:lang w:val="ru-RU"/>
-        </w:rPr>
-        <w:t>11500</w:t>
-      </w:r>
-      <w:r>
-        <w:rPr>
-          <w:sz w:val="28"/>
-          <w:lang w:val="ru-RU"/>
-        </w:rPr>
-        <w:t xml:space="preserve">  </w:t>
+          <w:lang w:val="ru-RU"/>
+        </w:rPr>
+        <w:t xml:space="preserve"> -11500  </w:t>
       </w:r>
       <w:proofErr w:type="spellStart"/>
       <w:r>
         <w:rPr>
-          <w:sz w:val="28"/>
           <w:lang w:val="ru-RU"/>
         </w:rPr>
         <w:t>эритр</w:t>
@@ -4978,7 +3881,6 @@
       <w:proofErr w:type="spellEnd"/>
       <w:r>
         <w:rPr>
-          <w:sz w:val="28"/>
           <w:lang w:val="ru-RU"/>
         </w:rPr>
         <w:t xml:space="preserve"> -  белок – </w:t>
@@ -4986,7 +3888,6 @@
       <w:proofErr w:type="spellStart"/>
       <w:r>
         <w:rPr>
-          <w:sz w:val="28"/>
           <w:lang w:val="ru-RU"/>
         </w:rPr>
         <w:t>отр</w:t>
@@ -4997,36 +3898,18 @@
       <w:pPr>
         <w:ind w:left="-567"/>
         <w:rPr>
-          <w:sz w:val="28"/>
-          <w:szCs w:val="20"/>
           <w:lang w:val="ru-RU"/>
         </w:rPr>
       </w:pPr>
       <w:r>
         <w:rPr>
-          <w:sz w:val="28"/>
-          <w:lang w:val="ru-RU"/>
-        </w:rPr>
-        <w:t>04</w:t>
-      </w:r>
-      <w:r>
-        <w:rPr>
-          <w:sz w:val="28"/>
-          <w:lang w:val="ru-RU"/>
-        </w:rPr>
-        <w:t xml:space="preserve">.09.17 </w:t>
-      </w:r>
-      <w:r>
-        <w:rPr>
-          <w:sz w:val="28"/>
-          <w:lang w:val="ru-RU"/>
-        </w:rPr>
-        <w:t xml:space="preserve">Анализ мочи по Нечипоренко </w:t>
+          <w:lang w:val="ru-RU"/>
+        </w:rPr>
+        <w:t xml:space="preserve">04.09.17 Анализ мочи по Нечипоренко </w:t>
       </w:r>
       <w:proofErr w:type="spellStart"/>
       <w:r>
         <w:rPr>
-          <w:sz w:val="28"/>
           <w:lang w:val="ru-RU"/>
         </w:rPr>
         <w:t>лейк</w:t>
@@ -5034,29 +3917,13 @@
       <w:proofErr w:type="spellEnd"/>
       <w:r>
         <w:rPr>
-          <w:sz w:val="28"/>
-          <w:lang w:val="ru-RU"/>
-        </w:rPr>
-        <w:t xml:space="preserve"> -</w:t>
-      </w:r>
-      <w:r>
-        <w:rPr>
-          <w:sz w:val="28"/>
-          <w:lang w:val="ru-RU"/>
-        </w:rPr>
-        <w:t>500</w:t>
-      </w:r>
-      <w:r>
-        <w:rPr>
-          <w:sz w:val="28"/>
-          <w:lang w:val="ru-RU"/>
-        </w:rPr>
-        <w:t xml:space="preserve">  </w:t>
+          <w:lang w:val="ru-RU"/>
+        </w:rPr>
+        <w:t xml:space="preserve"> -500  </w:t>
       </w:r>
       <w:proofErr w:type="spellStart"/>
       <w:r>
         <w:rPr>
-          <w:sz w:val="28"/>
           <w:lang w:val="ru-RU"/>
         </w:rPr>
         <w:t>эритр</w:t>
@@ -5064,7 +3931,6 @@
       <w:proofErr w:type="spellEnd"/>
       <w:r>
         <w:rPr>
-          <w:sz w:val="28"/>
           <w:lang w:val="ru-RU"/>
         </w:rPr>
         <w:t xml:space="preserve"> -  белок – </w:t>
@@ -5072,7 +3938,6 @@
       <w:proofErr w:type="spellStart"/>
       <w:r>
         <w:rPr>
-          <w:sz w:val="28"/>
           <w:lang w:val="ru-RU"/>
         </w:rPr>
         <w:t>отр</w:t>
@@ -5083,70 +3948,59 @@
       <w:pPr>
         <w:ind w:left="-567"/>
         <w:rPr>
-          <w:sz w:val="28"/>
-          <w:szCs w:val="20"/>
           <w:lang w:val="ru-RU"/>
         </w:rPr>
       </w:pPr>
       <w:r>
         <w:rPr>
-          <w:sz w:val="28"/>
           <w:lang w:val="ru-RU"/>
         </w:rPr>
         <w:t>02</w:t>
       </w:r>
       <w:r>
         <w:rPr>
-          <w:sz w:val="28"/>
           <w:lang w:val="ru-RU"/>
         </w:rPr>
         <w:t>.</w:t>
       </w:r>
       <w:r>
         <w:rPr>
-          <w:sz w:val="28"/>
           <w:lang w:val="ru-RU"/>
         </w:rPr>
         <w:t>09</w:t>
       </w:r>
       <w:r>
         <w:rPr>
-          <w:sz w:val="28"/>
           <w:lang w:val="ru-RU"/>
         </w:rPr>
         <w:t>.17</w:t>
       </w:r>
       <w:r>
         <w:rPr>
-          <w:sz w:val="28"/>
           <w:lang w:val="ru-RU"/>
         </w:rPr>
         <w:t xml:space="preserve"> </w:t>
       </w:r>
       <w:r>
         <w:rPr>
-          <w:sz w:val="28"/>
           <w:lang w:val="ru-RU"/>
         </w:rPr>
         <w:t xml:space="preserve">Суточная глюкозурия – </w:t>
       </w:r>
       <w:r>
         <w:rPr>
-          <w:sz w:val="28"/>
           <w:lang w:val="ru-RU"/>
         </w:rPr>
         <w:t>1,6</w:t>
       </w:r>
       <w:r>
         <w:rPr>
-          <w:sz w:val="28"/>
           <w:lang w:val="ru-RU"/>
         </w:rPr>
         <w:t xml:space="preserve"> %</w:t>
       </w:r>
       <w:r>
         <w:rPr>
-          <w:sz w:val="28"/>
           <w:lang w:val="ru-RU"/>
         </w:rPr>
         <w:t xml:space="preserve">;   Суточная протеинурия –  </w:t>
@@ -5154,7 +4008,6 @@
       <w:proofErr w:type="spellStart"/>
       <w:r>
         <w:rPr>
-          <w:sz w:val="28"/>
           <w:lang w:val="ru-RU"/>
         </w:rPr>
         <w:t>отр</w:t>
@@ -5165,39 +4018,97 @@
       <w:pPr>
         <w:pStyle w:val="5"/>
         <w:ind w:left="-567"/>
+        <w:rPr>
+          <w:sz w:val="24"/>
+          <w:szCs w:val="24"/>
+        </w:rPr>
       </w:pPr>
       <w:r>
+        <w:rPr>
+          <w:sz w:val="24"/>
+          <w:szCs w:val="24"/>
+        </w:rPr>
+        <w:t>07</w:t>
+      </w:r>
+      <w:r>
+        <w:rPr>
+          <w:sz w:val="24"/>
+          <w:szCs w:val="24"/>
+        </w:rPr>
         <w:t>.</w:t>
       </w:r>
       <w:r>
-        <w:t>08.17</w:t>
-      </w:r>
-      <w:r>
+        <w:rPr>
+          <w:sz w:val="24"/>
+          <w:szCs w:val="24"/>
+        </w:rPr>
+        <w:t>09</w:t>
+      </w:r>
+      <w:r>
+        <w:rPr>
+          <w:sz w:val="24"/>
+          <w:szCs w:val="24"/>
+        </w:rPr>
+        <w:t>.17</w:t>
+      </w:r>
+      <w:r>
+        <w:rPr>
+          <w:sz w:val="24"/>
+          <w:szCs w:val="24"/>
+        </w:rPr>
         <w:t xml:space="preserve"> </w:t>
       </w:r>
       <w:r>
         <w:rPr>
-          <w:highlight w:val="yellow"/>
-        </w:rPr>
-        <w:t>Микроальбуминурия</w:t>
-      </w:r>
-      <w:r>
+          <w:sz w:val="24"/>
+          <w:szCs w:val="24"/>
+        </w:rPr>
+        <w:t xml:space="preserve">Микроальбуминурия </w:t>
+      </w:r>
+      <w:r>
+        <w:rPr>
+          <w:sz w:val="24"/>
+          <w:szCs w:val="24"/>
+        </w:rPr>
+        <w:t>–</w:t>
+      </w:r>
+      <w:r>
+        <w:rPr>
+          <w:sz w:val="24"/>
+          <w:szCs w:val="24"/>
+        </w:rPr>
         <w:t xml:space="preserve"> </w:t>
       </w:r>
       <w:r>
-        <w:t>–</w:t>
-      </w:r>
-      <w:r>
-        <w:t xml:space="preserve"> </w:t>
-      </w:r>
-      <w:r>
+        <w:rPr>
+          <w:sz w:val="24"/>
+          <w:szCs w:val="24"/>
+        </w:rPr>
+        <w:t>28,9</w:t>
+      </w:r>
+      <w:r>
+        <w:rPr>
+          <w:sz w:val="24"/>
+          <w:szCs w:val="24"/>
+        </w:rPr>
         <w:t>мг/</w:t>
       </w:r>
       <w:proofErr w:type="spellStart"/>
       <w:r>
+        <w:rPr>
+          <w:sz w:val="24"/>
+          <w:szCs w:val="24"/>
+        </w:rPr>
         <w:t>сут</w:t>
       </w:r>
       <w:proofErr w:type="spellEnd"/>
+    </w:p>
+    <w:p>
+      <w:pPr>
+        <w:rPr>
+          <w:lang w:val="ru-RU"/>
+        </w:rPr>
+      </w:pPr>
     </w:p>
     <w:tbl>
       <w:tblPr>
@@ -5228,32 +4139,25 @@
           <w:p>
             <w:pPr>
               <w:rPr>
-                <w:sz w:val="28"/>
-                <w:szCs w:val="28"/>
-                <w:lang w:val="ru-RU"/>
-              </w:rPr>
-            </w:pPr>
-            <w:r>
-              <w:rPr>
-                <w:sz w:val="28"/>
-                <w:szCs w:val="28"/>
-                <w:lang w:val="ru-RU"/>
-              </w:rPr>
+                <w:lang w:val="ru-RU"/>
+              </w:rPr>
+            </w:pPr>
+            <w:r>
+              <w:rPr>
+                <w:lang w:val="ru-RU"/>
+              </w:rPr>
+              <w:lastRenderedPageBreak/>
               <w:t xml:space="preserve">Гликемический </w:t>
             </w:r>
           </w:p>
           <w:p>
             <w:pPr>
               <w:rPr>
-                <w:sz w:val="28"/>
-                <w:szCs w:val="28"/>
-                <w:lang w:val="ru-RU"/>
-              </w:rPr>
-            </w:pPr>
-            <w:r>
-              <w:rPr>
-                <w:sz w:val="28"/>
-                <w:szCs w:val="28"/>
+                <w:lang w:val="ru-RU"/>
+              </w:rPr>
+            </w:pPr>
+            <w:r>
+              <w:rPr>
                 <w:lang w:val="ru-RU"/>
               </w:rPr>
               <w:t>профиль</w:t>
@@ -5267,15 +4171,11 @@
           <w:p>
             <w:pPr>
               <w:rPr>
-                <w:sz w:val="28"/>
-                <w:szCs w:val="28"/>
-                <w:lang w:val="ru-RU"/>
-              </w:rPr>
-            </w:pPr>
-            <w:r>
-              <w:rPr>
-                <w:sz w:val="28"/>
-                <w:szCs w:val="28"/>
+                <w:lang w:val="ru-RU"/>
+              </w:rPr>
+            </w:pPr>
+            <w:r>
+              <w:rPr>
                 <w:lang w:val="ru-RU"/>
               </w:rPr>
               <w:t>8.00</w:t>
@@ -5289,15 +4189,11 @@
           <w:p>
             <w:pPr>
               <w:rPr>
-                <w:sz w:val="28"/>
-                <w:szCs w:val="28"/>
-                <w:lang w:val="ru-RU"/>
-              </w:rPr>
-            </w:pPr>
-            <w:r>
-              <w:rPr>
-                <w:sz w:val="28"/>
-                <w:szCs w:val="28"/>
+                <w:lang w:val="ru-RU"/>
+              </w:rPr>
+            </w:pPr>
+            <w:r>
+              <w:rPr>
                 <w:lang w:val="ru-RU"/>
               </w:rPr>
               <w:t>11.00</w:t>
@@ -5311,15 +4207,11 @@
           <w:p>
             <w:pPr>
               <w:rPr>
-                <w:sz w:val="28"/>
-                <w:szCs w:val="28"/>
-                <w:lang w:val="ru-RU"/>
-              </w:rPr>
-            </w:pPr>
-            <w:r>
-              <w:rPr>
-                <w:sz w:val="28"/>
-                <w:szCs w:val="28"/>
+                <w:lang w:val="ru-RU"/>
+              </w:rPr>
+            </w:pPr>
+            <w:r>
+              <w:rPr>
                 <w:lang w:val="ru-RU"/>
               </w:rPr>
               <w:t>16.00</w:t>
@@ -5333,15 +4225,11 @@
           <w:p>
             <w:pPr>
               <w:rPr>
-                <w:sz w:val="28"/>
-                <w:szCs w:val="28"/>
-                <w:lang w:val="ru-RU"/>
-              </w:rPr>
-            </w:pPr>
-            <w:r>
-              <w:rPr>
-                <w:sz w:val="28"/>
-                <w:szCs w:val="28"/>
+                <w:lang w:val="ru-RU"/>
+              </w:rPr>
+            </w:pPr>
+            <w:r>
+              <w:rPr>
                 <w:lang w:val="ru-RU"/>
               </w:rPr>
               <w:t>20.00</w:t>
@@ -5355,15 +4243,11 @@
           <w:p>
             <w:pPr>
               <w:rPr>
-                <w:sz w:val="28"/>
-                <w:szCs w:val="28"/>
-                <w:lang w:val="ru-RU"/>
-              </w:rPr>
-            </w:pPr>
-            <w:r>
-              <w:rPr>
-                <w:sz w:val="28"/>
-                <w:szCs w:val="28"/>
+                <w:lang w:val="ru-RU"/>
+              </w:rPr>
+            </w:pPr>
+            <w:r>
+              <w:rPr>
                 <w:lang w:val="ru-RU"/>
               </w:rPr>
               <w:t>22.00</w:t>
@@ -5379,15 +4263,11 @@
           <w:p>
             <w:pPr>
               <w:rPr>
-                <w:sz w:val="28"/>
-                <w:szCs w:val="28"/>
-                <w:lang w:val="ru-RU"/>
-              </w:rPr>
-            </w:pPr>
-            <w:r>
-              <w:rPr>
-                <w:sz w:val="28"/>
-                <w:szCs w:val="28"/>
+                <w:lang w:val="ru-RU"/>
+              </w:rPr>
+            </w:pPr>
+            <w:r>
+              <w:rPr>
                 <w:lang w:val="ru-RU"/>
               </w:rPr>
               <w:t>31.08</w:t>
@@ -5401,8 +4281,6 @@
           <w:p>
             <w:pPr>
               <w:rPr>
-                <w:sz w:val="28"/>
-                <w:szCs w:val="28"/>
                 <w:lang w:val="ru-RU"/>
               </w:rPr>
             </w:pPr>
@@ -5415,8 +4293,6 @@
           <w:p>
             <w:pPr>
               <w:rPr>
-                <w:sz w:val="28"/>
-                <w:szCs w:val="28"/>
                 <w:lang w:val="ru-RU"/>
               </w:rPr>
             </w:pPr>
@@ -5429,15 +4305,11 @@
           <w:p>
             <w:pPr>
               <w:rPr>
-                <w:sz w:val="28"/>
-                <w:szCs w:val="28"/>
-                <w:lang w:val="ru-RU"/>
-              </w:rPr>
-            </w:pPr>
-            <w:r>
-              <w:rPr>
-                <w:sz w:val="28"/>
-                <w:szCs w:val="28"/>
+                <w:lang w:val="ru-RU"/>
+              </w:rPr>
+            </w:pPr>
+            <w:r>
+              <w:rPr>
                 <w:lang w:val="ru-RU"/>
               </w:rPr>
               <w:t>7,7</w:t>
@@ -5451,15 +4323,11 @@
           <w:p>
             <w:pPr>
               <w:rPr>
-                <w:sz w:val="28"/>
-                <w:szCs w:val="28"/>
-                <w:lang w:val="ru-RU"/>
-              </w:rPr>
-            </w:pPr>
-            <w:r>
-              <w:rPr>
-                <w:sz w:val="28"/>
-                <w:szCs w:val="28"/>
+                <w:lang w:val="ru-RU"/>
+              </w:rPr>
+            </w:pPr>
+            <w:r>
+              <w:rPr>
                 <w:lang w:val="ru-RU"/>
               </w:rPr>
               <w:t>3,5</w:t>
@@ -5473,15 +4341,11 @@
           <w:p>
             <w:pPr>
               <w:rPr>
-                <w:sz w:val="28"/>
-                <w:szCs w:val="28"/>
-                <w:lang w:val="ru-RU"/>
-              </w:rPr>
-            </w:pPr>
-            <w:r>
-              <w:rPr>
-                <w:sz w:val="28"/>
-                <w:szCs w:val="28"/>
+                <w:lang w:val="ru-RU"/>
+              </w:rPr>
+            </w:pPr>
+            <w:r>
+              <w:rPr>
                 <w:lang w:val="ru-RU"/>
               </w:rPr>
               <w:t>13,8</w:t>
@@ -5497,15 +4361,11 @@
           <w:p>
             <w:pPr>
               <w:rPr>
-                <w:sz w:val="28"/>
-                <w:szCs w:val="28"/>
-                <w:lang w:val="ru-RU"/>
-              </w:rPr>
-            </w:pPr>
-            <w:r>
-              <w:rPr>
-                <w:sz w:val="28"/>
-                <w:szCs w:val="28"/>
+                <w:lang w:val="ru-RU"/>
+              </w:rPr>
+            </w:pPr>
+            <w:r>
+              <w:rPr>
                 <w:lang w:val="ru-RU"/>
               </w:rPr>
               <w:t>01.09 2.00-6,4</w:t>
@@ -5519,15 +4379,11 @@
           <w:p>
             <w:pPr>
               <w:rPr>
-                <w:sz w:val="28"/>
-                <w:szCs w:val="28"/>
-                <w:lang w:val="ru-RU"/>
-              </w:rPr>
-            </w:pPr>
-            <w:r>
-              <w:rPr>
-                <w:sz w:val="28"/>
-                <w:szCs w:val="28"/>
+                <w:lang w:val="ru-RU"/>
+              </w:rPr>
+            </w:pPr>
+            <w:r>
+              <w:rPr>
                 <w:lang w:val="ru-RU"/>
               </w:rPr>
               <w:t>10,7</w:t>
@@ -5541,15 +4397,11 @@
           <w:p>
             <w:pPr>
               <w:rPr>
-                <w:sz w:val="28"/>
-                <w:szCs w:val="28"/>
-                <w:lang w:val="ru-RU"/>
-              </w:rPr>
-            </w:pPr>
-            <w:r>
-              <w:rPr>
-                <w:sz w:val="28"/>
-                <w:szCs w:val="28"/>
+                <w:lang w:val="ru-RU"/>
+              </w:rPr>
+            </w:pPr>
+            <w:r>
+              <w:rPr>
                 <w:lang w:val="ru-RU"/>
               </w:rPr>
               <w:t>2,9</w:t>
@@ -5563,15 +4415,11 @@
           <w:p>
             <w:pPr>
               <w:rPr>
-                <w:sz w:val="28"/>
-                <w:szCs w:val="28"/>
-                <w:lang w:val="ru-RU"/>
-              </w:rPr>
-            </w:pPr>
-            <w:r>
-              <w:rPr>
-                <w:sz w:val="28"/>
-                <w:szCs w:val="28"/>
+                <w:lang w:val="ru-RU"/>
+              </w:rPr>
+            </w:pPr>
+            <w:r>
+              <w:rPr>
                 <w:lang w:val="ru-RU"/>
               </w:rPr>
               <w:t>5,2</w:t>
@@ -5585,15 +4433,11 @@
           <w:p>
             <w:pPr>
               <w:rPr>
-                <w:sz w:val="28"/>
-                <w:szCs w:val="28"/>
-                <w:lang w:val="ru-RU"/>
-              </w:rPr>
-            </w:pPr>
-            <w:r>
-              <w:rPr>
-                <w:sz w:val="28"/>
-                <w:szCs w:val="28"/>
+                <w:lang w:val="ru-RU"/>
+              </w:rPr>
+            </w:pPr>
+            <w:r>
+              <w:rPr>
                 <w:lang w:val="ru-RU"/>
               </w:rPr>
               <w:t>5,6</w:t>
@@ -5607,15 +4451,11 @@
           <w:p>
             <w:pPr>
               <w:rPr>
-                <w:sz w:val="28"/>
-                <w:szCs w:val="28"/>
-                <w:lang w:val="ru-RU"/>
-              </w:rPr>
-            </w:pPr>
-            <w:r>
-              <w:rPr>
-                <w:sz w:val="28"/>
-                <w:szCs w:val="28"/>
+                <w:lang w:val="ru-RU"/>
+              </w:rPr>
+            </w:pPr>
+            <w:r>
+              <w:rPr>
                 <w:lang w:val="ru-RU"/>
               </w:rPr>
               <w:t>7,7</w:t>
@@ -5631,15 +4471,11 @@
           <w:p>
             <w:pPr>
               <w:rPr>
-                <w:sz w:val="28"/>
-                <w:szCs w:val="28"/>
-                <w:lang w:val="ru-RU"/>
-              </w:rPr>
-            </w:pPr>
-            <w:r>
-              <w:rPr>
-                <w:sz w:val="28"/>
-                <w:szCs w:val="28"/>
+                <w:lang w:val="ru-RU"/>
+              </w:rPr>
+            </w:pPr>
+            <w:r>
+              <w:rPr>
                 <w:lang w:val="ru-RU"/>
               </w:rPr>
               <w:t>02.09</w:t>
@@ -5653,15 +4489,11 @@
           <w:p>
             <w:pPr>
               <w:rPr>
-                <w:sz w:val="28"/>
-                <w:szCs w:val="28"/>
-                <w:lang w:val="ru-RU"/>
-              </w:rPr>
-            </w:pPr>
-            <w:r>
-              <w:rPr>
-                <w:sz w:val="28"/>
-                <w:szCs w:val="28"/>
+                <w:lang w:val="ru-RU"/>
+              </w:rPr>
+            </w:pPr>
+            <w:r>
+              <w:rPr>
                 <w:lang w:val="ru-RU"/>
               </w:rPr>
               <w:t>10,1</w:t>
@@ -5675,15 +4507,11 @@
           <w:p>
             <w:pPr>
               <w:rPr>
-                <w:sz w:val="28"/>
-                <w:szCs w:val="28"/>
-                <w:lang w:val="ru-RU"/>
-              </w:rPr>
-            </w:pPr>
-            <w:r>
-              <w:rPr>
-                <w:sz w:val="28"/>
-                <w:szCs w:val="28"/>
+                <w:lang w:val="ru-RU"/>
+              </w:rPr>
+            </w:pPr>
+            <w:r>
+              <w:rPr>
                 <w:lang w:val="ru-RU"/>
               </w:rPr>
               <w:t>9,5</w:t>
@@ -5697,15 +4525,11 @@
           <w:p>
             <w:pPr>
               <w:rPr>
-                <w:sz w:val="28"/>
-                <w:szCs w:val="28"/>
-                <w:lang w:val="ru-RU"/>
-              </w:rPr>
-            </w:pPr>
-            <w:r>
-              <w:rPr>
-                <w:sz w:val="28"/>
-                <w:szCs w:val="28"/>
+                <w:lang w:val="ru-RU"/>
+              </w:rPr>
+            </w:pPr>
+            <w:r>
+              <w:rPr>
                 <w:lang w:val="ru-RU"/>
               </w:rPr>
               <w:t>6,7</w:t>
@@ -5719,15 +4543,11 @@
           <w:p>
             <w:pPr>
               <w:rPr>
-                <w:sz w:val="28"/>
-                <w:szCs w:val="28"/>
-                <w:lang w:val="ru-RU"/>
-              </w:rPr>
-            </w:pPr>
-            <w:r>
-              <w:rPr>
-                <w:sz w:val="28"/>
-                <w:szCs w:val="28"/>
+                <w:lang w:val="ru-RU"/>
+              </w:rPr>
+            </w:pPr>
+            <w:r>
+              <w:rPr>
                 <w:lang w:val="ru-RU"/>
               </w:rPr>
               <w:t>4,1</w:t>
@@ -5741,8 +4561,6 @@
           <w:p>
             <w:pPr>
               <w:rPr>
-                <w:sz w:val="28"/>
-                <w:szCs w:val="28"/>
                 <w:lang w:val="ru-RU"/>
               </w:rPr>
             </w:pPr>
@@ -5757,15 +4575,11 @@
           <w:p>
             <w:pPr>
               <w:rPr>
-                <w:sz w:val="28"/>
-                <w:szCs w:val="28"/>
-                <w:lang w:val="ru-RU"/>
-              </w:rPr>
-            </w:pPr>
-            <w:r>
-              <w:rPr>
-                <w:sz w:val="28"/>
-                <w:szCs w:val="28"/>
+                <w:lang w:val="ru-RU"/>
+              </w:rPr>
+            </w:pPr>
+            <w:r>
+              <w:rPr>
                 <w:lang w:val="ru-RU"/>
               </w:rPr>
               <w:t>03.09</w:t>
@@ -5779,15 +4593,11 @@
           <w:p>
             <w:pPr>
               <w:rPr>
-                <w:sz w:val="28"/>
-                <w:szCs w:val="28"/>
-                <w:lang w:val="ru-RU"/>
-              </w:rPr>
-            </w:pPr>
-            <w:r>
-              <w:rPr>
-                <w:sz w:val="28"/>
-                <w:szCs w:val="28"/>
+                <w:lang w:val="ru-RU"/>
+              </w:rPr>
+            </w:pPr>
+            <w:r>
+              <w:rPr>
                 <w:lang w:val="ru-RU"/>
               </w:rPr>
               <w:t>10,9</w:t>
@@ -5801,15 +4611,11 @@
           <w:p>
             <w:pPr>
               <w:rPr>
-                <w:sz w:val="28"/>
-                <w:szCs w:val="28"/>
-                <w:lang w:val="ru-RU"/>
-              </w:rPr>
-            </w:pPr>
-            <w:r>
-              <w:rPr>
-                <w:sz w:val="28"/>
-                <w:szCs w:val="28"/>
+                <w:lang w:val="ru-RU"/>
+              </w:rPr>
+            </w:pPr>
+            <w:r>
+              <w:rPr>
                 <w:lang w:val="ru-RU"/>
               </w:rPr>
               <w:t>14,8</w:t>
@@ -5823,15 +4629,11 @@
           <w:p>
             <w:pPr>
               <w:rPr>
-                <w:sz w:val="28"/>
-                <w:szCs w:val="28"/>
-                <w:lang w:val="ru-RU"/>
-              </w:rPr>
-            </w:pPr>
-            <w:r>
-              <w:rPr>
-                <w:sz w:val="28"/>
-                <w:szCs w:val="28"/>
+                <w:lang w:val="ru-RU"/>
+              </w:rPr>
+            </w:pPr>
+            <w:r>
+              <w:rPr>
                 <w:lang w:val="ru-RU"/>
               </w:rPr>
               <w:t>10,1</w:t>
@@ -5845,15 +4647,11 @@
           <w:p>
             <w:pPr>
               <w:rPr>
-                <w:sz w:val="28"/>
-                <w:szCs w:val="28"/>
-                <w:lang w:val="ru-RU"/>
-              </w:rPr>
-            </w:pPr>
-            <w:r>
-              <w:rPr>
-                <w:sz w:val="28"/>
-                <w:szCs w:val="28"/>
+                <w:lang w:val="ru-RU"/>
+              </w:rPr>
+            </w:pPr>
+            <w:r>
+              <w:rPr>
                 <w:lang w:val="ru-RU"/>
               </w:rPr>
               <w:t>11,3</w:t>
@@ -5867,15 +4665,11 @@
           <w:p>
             <w:pPr>
               <w:rPr>
-                <w:sz w:val="28"/>
-                <w:szCs w:val="28"/>
-                <w:lang w:val="ru-RU"/>
-              </w:rPr>
-            </w:pPr>
-            <w:r>
-              <w:rPr>
-                <w:sz w:val="28"/>
-                <w:szCs w:val="28"/>
+                <w:lang w:val="ru-RU"/>
+              </w:rPr>
+            </w:pPr>
+            <w:r>
+              <w:rPr>
                 <w:lang w:val="ru-RU"/>
               </w:rPr>
               <w:t>6,3</w:t>
@@ -5891,15 +4685,11 @@
           <w:p>
             <w:pPr>
               <w:rPr>
-                <w:sz w:val="28"/>
-                <w:szCs w:val="28"/>
-                <w:lang w:val="ru-RU"/>
-              </w:rPr>
-            </w:pPr>
-            <w:r>
-              <w:rPr>
-                <w:sz w:val="28"/>
-                <w:szCs w:val="28"/>
+                <w:lang w:val="ru-RU"/>
+              </w:rPr>
+            </w:pPr>
+            <w:r>
+              <w:rPr>
                 <w:lang w:val="ru-RU"/>
               </w:rPr>
               <w:t>04.09</w:t>
@@ -5913,15 +4703,11 @@
           <w:p>
             <w:pPr>
               <w:rPr>
-                <w:sz w:val="28"/>
-                <w:szCs w:val="28"/>
-                <w:lang w:val="ru-RU"/>
-              </w:rPr>
-            </w:pPr>
-            <w:r>
-              <w:rPr>
-                <w:sz w:val="28"/>
-                <w:szCs w:val="28"/>
+                <w:lang w:val="ru-RU"/>
+              </w:rPr>
+            </w:pPr>
+            <w:r>
+              <w:rPr>
                 <w:lang w:val="ru-RU"/>
               </w:rPr>
               <w:t>11,6</w:t>
@@ -5935,15 +4721,11 @@
           <w:p>
             <w:pPr>
               <w:rPr>
-                <w:sz w:val="28"/>
-                <w:szCs w:val="28"/>
-                <w:lang w:val="ru-RU"/>
-              </w:rPr>
-            </w:pPr>
-            <w:r>
-              <w:rPr>
-                <w:sz w:val="28"/>
-                <w:szCs w:val="28"/>
+                <w:lang w:val="ru-RU"/>
+              </w:rPr>
+            </w:pPr>
+            <w:r>
+              <w:rPr>
                 <w:lang w:val="ru-RU"/>
               </w:rPr>
               <w:t>10,3</w:t>
@@ -5957,15 +4739,11 @@
           <w:p>
             <w:pPr>
               <w:rPr>
-                <w:sz w:val="28"/>
-                <w:szCs w:val="28"/>
-                <w:lang w:val="ru-RU"/>
-              </w:rPr>
-            </w:pPr>
-            <w:r>
-              <w:rPr>
-                <w:sz w:val="28"/>
-                <w:szCs w:val="28"/>
+                <w:lang w:val="ru-RU"/>
+              </w:rPr>
+            </w:pPr>
+            <w:r>
+              <w:rPr>
                 <w:lang w:val="ru-RU"/>
               </w:rPr>
               <w:t>10,5</w:t>
@@ -5979,15 +4757,11 @@
           <w:p>
             <w:pPr>
               <w:rPr>
-                <w:sz w:val="28"/>
-                <w:szCs w:val="28"/>
-                <w:lang w:val="ru-RU"/>
-              </w:rPr>
-            </w:pPr>
-            <w:r>
-              <w:rPr>
-                <w:sz w:val="28"/>
-                <w:szCs w:val="28"/>
+                <w:lang w:val="ru-RU"/>
+              </w:rPr>
+            </w:pPr>
+            <w:r>
+              <w:rPr>
                 <w:lang w:val="ru-RU"/>
               </w:rPr>
               <w:t>15,8</w:t>
@@ -6001,8 +4775,6 @@
           <w:p>
             <w:pPr>
               <w:rPr>
-                <w:sz w:val="28"/>
-                <w:szCs w:val="28"/>
                 <w:lang w:val="ru-RU"/>
               </w:rPr>
             </w:pPr>
@@ -6017,15 +4789,11 @@
           <w:p>
             <w:pPr>
               <w:rPr>
-                <w:sz w:val="28"/>
-                <w:szCs w:val="28"/>
-                <w:lang w:val="ru-RU"/>
-              </w:rPr>
-            </w:pPr>
-            <w:r>
-              <w:rPr>
-                <w:sz w:val="28"/>
-                <w:szCs w:val="28"/>
+                <w:lang w:val="ru-RU"/>
+              </w:rPr>
+            </w:pPr>
+            <w:r>
+              <w:rPr>
                 <w:lang w:val="ru-RU"/>
               </w:rPr>
               <w:t>05.09</w:t>
@@ -6039,15 +4807,11 @@
           <w:p>
             <w:pPr>
               <w:rPr>
-                <w:sz w:val="28"/>
-                <w:szCs w:val="28"/>
-                <w:lang w:val="ru-RU"/>
-              </w:rPr>
-            </w:pPr>
-            <w:r>
-              <w:rPr>
-                <w:sz w:val="28"/>
-                <w:szCs w:val="28"/>
+                <w:lang w:val="ru-RU"/>
+              </w:rPr>
+            </w:pPr>
+            <w:r>
+              <w:rPr>
                 <w:lang w:val="ru-RU"/>
               </w:rPr>
               <w:t>8,0</w:t>
@@ -6061,15 +4825,11 @@
           <w:p>
             <w:pPr>
               <w:rPr>
-                <w:sz w:val="28"/>
-                <w:szCs w:val="28"/>
-                <w:lang w:val="ru-RU"/>
-              </w:rPr>
-            </w:pPr>
-            <w:r>
-              <w:rPr>
-                <w:sz w:val="28"/>
-                <w:szCs w:val="28"/>
+                <w:lang w:val="ru-RU"/>
+              </w:rPr>
+            </w:pPr>
+            <w:r>
+              <w:rPr>
                 <w:lang w:val="ru-RU"/>
               </w:rPr>
               <w:t>2,6</w:t>
@@ -6083,15 +4843,11 @@
           <w:p>
             <w:pPr>
               <w:rPr>
-                <w:sz w:val="28"/>
-                <w:szCs w:val="28"/>
-                <w:lang w:val="ru-RU"/>
-              </w:rPr>
-            </w:pPr>
-            <w:r>
-              <w:rPr>
-                <w:sz w:val="28"/>
-                <w:szCs w:val="28"/>
+                <w:lang w:val="ru-RU"/>
+              </w:rPr>
+            </w:pPr>
+            <w:r>
+              <w:rPr>
                 <w:lang w:val="ru-RU"/>
               </w:rPr>
               <w:t>18,8</w:t>
@@ -6105,15 +4861,11 @@
           <w:p>
             <w:pPr>
               <w:rPr>
-                <w:sz w:val="28"/>
-                <w:szCs w:val="28"/>
-                <w:lang w:val="ru-RU"/>
-              </w:rPr>
-            </w:pPr>
-            <w:r>
-              <w:rPr>
-                <w:sz w:val="28"/>
-                <w:szCs w:val="28"/>
+                <w:lang w:val="ru-RU"/>
+              </w:rPr>
+            </w:pPr>
+            <w:r>
+              <w:rPr>
                 <w:lang w:val="ru-RU"/>
               </w:rPr>
               <w:t>7,7</w:t>
@@ -6127,15 +4879,11 @@
           <w:p>
             <w:pPr>
               <w:rPr>
-                <w:sz w:val="28"/>
-                <w:szCs w:val="28"/>
-                <w:lang w:val="ru-RU"/>
-              </w:rPr>
-            </w:pPr>
-            <w:r>
-              <w:rPr>
-                <w:sz w:val="28"/>
-                <w:szCs w:val="28"/>
+                <w:lang w:val="ru-RU"/>
+              </w:rPr>
+            </w:pPr>
+            <w:r>
+              <w:rPr>
                 <w:lang w:val="ru-RU"/>
               </w:rPr>
               <w:t>13,7</w:t>
@@ -6151,15 +4899,11 @@
           <w:p>
             <w:pPr>
               <w:rPr>
-                <w:sz w:val="28"/>
-                <w:szCs w:val="28"/>
-                <w:lang w:val="ru-RU"/>
-              </w:rPr>
-            </w:pPr>
-            <w:r>
-              <w:rPr>
-                <w:sz w:val="28"/>
-                <w:szCs w:val="28"/>
+                <w:lang w:val="ru-RU"/>
+              </w:rPr>
+            </w:pPr>
+            <w:r>
+              <w:rPr>
                 <w:lang w:val="ru-RU"/>
               </w:rPr>
               <w:t>06.09</w:t>
@@ -6173,15 +4917,11 @@
           <w:p>
             <w:pPr>
               <w:rPr>
-                <w:sz w:val="28"/>
-                <w:szCs w:val="28"/>
-                <w:lang w:val="ru-RU"/>
-              </w:rPr>
-            </w:pPr>
-            <w:r>
-              <w:rPr>
-                <w:sz w:val="28"/>
-                <w:szCs w:val="28"/>
+                <w:lang w:val="ru-RU"/>
+              </w:rPr>
+            </w:pPr>
+            <w:r>
+              <w:rPr>
                 <w:lang w:val="ru-RU"/>
               </w:rPr>
               <w:t>6,1</w:t>
@@ -6195,15 +4935,11 @@
           <w:p>
             <w:pPr>
               <w:rPr>
-                <w:sz w:val="28"/>
-                <w:szCs w:val="28"/>
-                <w:lang w:val="ru-RU"/>
-              </w:rPr>
-            </w:pPr>
-            <w:r>
-              <w:rPr>
-                <w:sz w:val="28"/>
-                <w:szCs w:val="28"/>
+                <w:lang w:val="ru-RU"/>
+              </w:rPr>
+            </w:pPr>
+            <w:r>
+              <w:rPr>
                 <w:lang w:val="ru-RU"/>
               </w:rPr>
               <w:t>3,6</w:t>
@@ -6217,8 +4953,6 @@
           <w:p>
             <w:pPr>
               <w:rPr>
-                <w:sz w:val="28"/>
-                <w:szCs w:val="28"/>
                 <w:lang w:val="ru-RU"/>
               </w:rPr>
             </w:pPr>
@@ -6231,8 +4965,6 @@
           <w:p>
             <w:pPr>
               <w:rPr>
-                <w:sz w:val="28"/>
-                <w:szCs w:val="28"/>
                 <w:lang w:val="ru-RU"/>
               </w:rPr>
             </w:pPr>
@@ -6245,8 +4977,196 @@
           <w:p>
             <w:pPr>
               <w:rPr>
-                <w:sz w:val="28"/>
-                <w:szCs w:val="28"/>
+                <w:lang w:val="ru-RU"/>
+              </w:rPr>
+            </w:pPr>
+          </w:p>
+        </w:tc>
+      </w:tr>
+      <w:tr>
+        <w:tc>
+          <w:tcPr>
+            <w:tcW w:w="2518" w:type="dxa"/>
+          </w:tcPr>
+          <w:p>
+            <w:pPr>
+              <w:rPr>
+                <w:lang w:val="ru-RU"/>
+              </w:rPr>
+            </w:pPr>
+            <w:r>
+              <w:rPr>
+                <w:lang w:val="ru-RU"/>
+              </w:rPr>
+              <w:t>07.09</w:t>
+            </w:r>
+          </w:p>
+        </w:tc>
+        <w:tc>
+          <w:tcPr>
+            <w:tcW w:w="992" w:type="dxa"/>
+          </w:tcPr>
+          <w:p>
+            <w:pPr>
+              <w:rPr>
+                <w:lang w:val="ru-RU"/>
+              </w:rPr>
+            </w:pPr>
+          </w:p>
+        </w:tc>
+        <w:tc>
+          <w:tcPr>
+            <w:tcW w:w="993" w:type="dxa"/>
+          </w:tcPr>
+          <w:p>
+            <w:pPr>
+              <w:rPr>
+                <w:lang w:val="ru-RU"/>
+              </w:rPr>
+            </w:pPr>
+            <w:r>
+              <w:rPr>
+                <w:lang w:val="ru-RU"/>
+              </w:rPr>
+              <w:t>7,3</w:t>
+            </w:r>
+          </w:p>
+        </w:tc>
+        <w:tc>
+          <w:tcPr>
+            <w:tcW w:w="992" w:type="dxa"/>
+          </w:tcPr>
+          <w:p>
+            <w:pPr>
+              <w:rPr>
+                <w:lang w:val="ru-RU"/>
+              </w:rPr>
+            </w:pPr>
+            <w:r>
+              <w:rPr>
+                <w:lang w:val="ru-RU"/>
+              </w:rPr>
+              <w:t>7,0</w:t>
+            </w:r>
+          </w:p>
+        </w:tc>
+        <w:tc>
+          <w:tcPr>
+            <w:tcW w:w="992" w:type="dxa"/>
+          </w:tcPr>
+          <w:p>
+            <w:pPr>
+              <w:rPr>
+                <w:lang w:val="ru-RU"/>
+              </w:rPr>
+            </w:pPr>
+            <w:r>
+              <w:rPr>
+                <w:lang w:val="ru-RU"/>
+              </w:rPr>
+              <w:t>7,3</w:t>
+            </w:r>
+          </w:p>
+        </w:tc>
+        <w:tc>
+          <w:tcPr>
+            <w:tcW w:w="992" w:type="dxa"/>
+          </w:tcPr>
+          <w:p>
+            <w:pPr>
+              <w:rPr>
+                <w:lang w:val="ru-RU"/>
+              </w:rPr>
+            </w:pPr>
+            <w:r>
+              <w:rPr>
+                <w:lang w:val="ru-RU"/>
+              </w:rPr>
+              <w:t>5,8</w:t>
+            </w:r>
+          </w:p>
+        </w:tc>
+      </w:tr>
+      <w:tr>
+        <w:tc>
+          <w:tcPr>
+            <w:tcW w:w="2518" w:type="dxa"/>
+          </w:tcPr>
+          <w:p>
+            <w:pPr>
+              <w:rPr>
+                <w:lang w:val="ru-RU"/>
+              </w:rPr>
+            </w:pPr>
+            <w:r>
+              <w:rPr>
+                <w:lang w:val="ru-RU"/>
+              </w:rPr>
+              <w:t>08.09</w:t>
+            </w:r>
+          </w:p>
+        </w:tc>
+        <w:tc>
+          <w:tcPr>
+            <w:tcW w:w="992" w:type="dxa"/>
+          </w:tcPr>
+          <w:p>
+            <w:pPr>
+              <w:rPr>
+                <w:lang w:val="ru-RU"/>
+              </w:rPr>
+            </w:pPr>
+            <w:r>
+              <w:rPr>
+                <w:lang w:val="ru-RU"/>
+              </w:rPr>
+              <w:t>5,1</w:t>
+            </w:r>
+          </w:p>
+        </w:tc>
+        <w:tc>
+          <w:tcPr>
+            <w:tcW w:w="993" w:type="dxa"/>
+          </w:tcPr>
+          <w:p>
+            <w:pPr>
+              <w:rPr>
+                <w:lang w:val="ru-RU"/>
+              </w:rPr>
+            </w:pPr>
+          </w:p>
+        </w:tc>
+        <w:tc>
+          <w:tcPr>
+            <w:tcW w:w="992" w:type="dxa"/>
+          </w:tcPr>
+          <w:p>
+            <w:pPr>
+              <w:rPr>
+                <w:lang w:val="ru-RU"/>
+              </w:rPr>
+            </w:pPr>
+          </w:p>
+        </w:tc>
+        <w:tc>
+          <w:tcPr>
+            <w:tcW w:w="992" w:type="dxa"/>
+          </w:tcPr>
+          <w:p>
+            <w:pPr>
+              <w:rPr>
+                <w:lang w:val="ru-RU"/>
+              </w:rPr>
+            </w:pPr>
+          </w:p>
+        </w:tc>
+        <w:tc>
+          <w:tcPr>
+            <w:tcW w:w="992" w:type="dxa"/>
+          </w:tcPr>
+          <w:p>
+            <w:pPr>
+              <w:rPr>
                 <w:lang w:val="ru-RU"/>
               </w:rPr>
             </w:pPr>
@@ -6259,13 +5179,11 @@
         <w:ind w:left="-567"/>
         <w:jc w:val="both"/>
         <w:rPr>
-          <w:sz w:val="28"/>
           <w:lang w:val="ru-RU"/>
         </w:rPr>
       </w:pPr>
       <w:r>
         <w:rPr>
-          <w:sz w:val="28"/>
           <w:u w:val="single"/>
           <w:lang w:val="ru-RU"/>
         </w:rPr>
@@ -6273,7 +5191,6 @@
       </w:r>
       <w:r>
         <w:rPr>
-          <w:sz w:val="28"/>
           <w:u w:val="single"/>
           <w:lang w:val="ru-RU"/>
         </w:rPr>
@@ -6281,7 +5198,6 @@
       </w:r>
       <w:r>
         <w:rPr>
-          <w:sz w:val="28"/>
           <w:lang w:val="ru-RU"/>
         </w:rPr>
         <w:t xml:space="preserve">: </w:t>
@@ -6289,7 +5205,6 @@
       <w:sdt>
         <w:sdtPr>
           <w:rPr>
-            <w:sz w:val="28"/>
             <w:lang w:val="ru-RU"/>
           </w:rPr>
           <w:id w:val="-1949923650"/>
@@ -6306,7 +5221,6 @@
         <w:sdtContent>
           <w:r>
             <w:rPr>
-              <w:sz w:val="28"/>
               <w:lang w:val="ru-RU"/>
             </w:rPr>
             <w:t xml:space="preserve"> </w:t>
@@ -6315,14 +5229,12 @@
       </w:sdt>
       <w:r>
         <w:rPr>
-          <w:sz w:val="28"/>
           <w:lang w:val="ru-RU"/>
         </w:rPr>
         <w:t xml:space="preserve"> </w:t>
       </w:r>
       <w:r>
         <w:rPr>
-          <w:sz w:val="28"/>
           <w:lang w:val="ru-RU"/>
         </w:rPr>
         <w:t xml:space="preserve"> Диабетическая дистальная симметричная полинейропатия н/к, сенсомоторная форма (NSS 5, NDS 5),  Рек</w:t>
@@ -6330,7 +5242,6 @@
       <w:proofErr w:type="gramStart"/>
       <w:r>
         <w:rPr>
-          <w:sz w:val="28"/>
           <w:lang w:val="ru-RU"/>
         </w:rPr>
         <w:t xml:space="preserve"> :</w:t>
@@ -6338,7 +5249,6 @@
       <w:proofErr w:type="gramEnd"/>
       <w:r>
         <w:rPr>
-          <w:sz w:val="28"/>
           <w:lang w:val="ru-RU"/>
         </w:rPr>
         <w:t xml:space="preserve"> актовегин 10,0 в/в  кап № 10, келтикан 1т 3р/д .</w:t>
@@ -6349,14 +5259,11 @@
         <w:ind w:left="-567"/>
         <w:jc w:val="both"/>
         <w:rPr>
-          <w:sz w:val="28"/>
-          <w:szCs w:val="20"/>
           <w:lang w:val="ru-RU"/>
         </w:rPr>
       </w:pPr>
       <w:r>
         <w:rPr>
-          <w:sz w:val="28"/>
           <w:u w:val="single"/>
           <w:lang w:val="ru-RU"/>
         </w:rPr>
@@ -6364,25 +5271,13 @@
       </w:r>
       <w:r>
         <w:rPr>
-          <w:sz w:val="28"/>
-          <w:szCs w:val="20"/>
-          <w:lang w:val="ru-RU"/>
-        </w:rPr>
-        <w:t>.</w:t>
-      </w:r>
-      <w:r>
-        <w:rPr>
-          <w:sz w:val="28"/>
-          <w:szCs w:val="20"/>
-          <w:lang w:val="ru-RU"/>
-        </w:rPr>
-        <w:t>09.17</w:t>
+          <w:lang w:val="ru-RU"/>
+        </w:rPr>
+        <w:t>.09.17</w:t>
       </w:r>
       <w:proofErr w:type="gramStart"/>
       <w:r>
         <w:rPr>
-          <w:sz w:val="28"/>
-          <w:szCs w:val="20"/>
           <w:lang w:val="ru-RU"/>
         </w:rPr>
         <w:t xml:space="preserve"> Н</w:t>
@@ -6390,8 +5285,6 @@
       <w:proofErr w:type="gramEnd"/>
       <w:r>
         <w:rPr>
-          <w:sz w:val="28"/>
-          <w:szCs w:val="20"/>
           <w:lang w:val="ru-RU"/>
         </w:rPr>
         <w:t>а р-</w:t>
@@ -6399,8 +5292,6 @@
       <w:proofErr w:type="spellStart"/>
       <w:r>
         <w:rPr>
-          <w:sz w:val="28"/>
-          <w:szCs w:val="20"/>
           <w:lang w:val="ru-RU"/>
         </w:rPr>
         <w:t>гр</w:t>
@@ -6408,8 +5299,6 @@
       <w:proofErr w:type="spellEnd"/>
       <w:r>
         <w:rPr>
-          <w:sz w:val="28"/>
-          <w:szCs w:val="20"/>
           <w:lang w:val="ru-RU"/>
         </w:rPr>
         <w:t xml:space="preserve"> ОГК: легкие  сердце в норме. </w:t>
@@ -6420,14 +5309,11 @@
         <w:ind w:left="-567"/>
         <w:jc w:val="both"/>
         <w:rPr>
-          <w:sz w:val="28"/>
-          <w:szCs w:val="20"/>
           <w:lang w:val="ru-RU"/>
         </w:rPr>
       </w:pPr>
       <w:r>
         <w:rPr>
-          <w:sz w:val="28"/>
           <w:u w:val="single"/>
           <w:lang w:val="ru-RU"/>
         </w:rPr>
@@ -6435,7 +5321,6 @@
       </w:r>
       <w:r>
         <w:rPr>
-          <w:sz w:val="28"/>
           <w:u w:val="single"/>
           <w:lang w:val="ru-RU"/>
         </w:rPr>
@@ -6443,7 +5328,6 @@
       </w:r>
       <w:r>
         <w:rPr>
-          <w:sz w:val="28"/>
           <w:lang w:val="ru-RU"/>
         </w:rPr>
         <w:t>:</w:t>
@@ -6451,7 +5335,6 @@
       <w:sdt>
         <w:sdtPr>
           <w:rPr>
-            <w:sz w:val="28"/>
             <w:lang w:val="ru-RU"/>
           </w:rPr>
           <w:id w:val="1272982356"/>
@@ -6469,7 +5352,6 @@
         <w:sdtContent>
           <w:r>
             <w:rPr>
-              <w:sz w:val="28"/>
               <w:lang w:val="ru-RU"/>
             </w:rPr>
             <w:t>Оптические среды прозрачны.</w:t>
@@ -6478,28 +5360,24 @@
       </w:sdt>
       <w:r>
         <w:rPr>
-          <w:sz w:val="28"/>
           <w:lang w:val="ru-RU"/>
         </w:rPr>
         <w:t xml:space="preserve"> Гл. дно: ДЗН бледно-розовые. Границы четкие</w:t>
       </w:r>
       <w:r>
         <w:rPr>
-          <w:sz w:val="28"/>
           <w:lang w:val="ru-RU"/>
         </w:rPr>
         <w:t>.</w:t>
       </w:r>
       <w:r>
         <w:rPr>
-          <w:sz w:val="28"/>
           <w:lang w:val="ru-RU"/>
         </w:rPr>
         <w:t xml:space="preserve"> </w:t>
       </w:r>
       <w:r>
         <w:rPr>
-          <w:sz w:val="28"/>
           <w:lang w:val="ru-RU"/>
         </w:rPr>
         <w:t xml:space="preserve">А:V </w:t>
@@ -6530,88 +5408,80 @@
       </w:sdt>
       <w:r>
         <w:rPr>
-          <w:sz w:val="28"/>
           <w:lang w:val="ru-RU"/>
         </w:rPr>
         <w:t xml:space="preserve"> </w:t>
       </w:r>
       <w:r>
         <w:rPr>
-          <w:sz w:val="28"/>
           <w:lang w:val="ru-RU"/>
         </w:rPr>
         <w:t>Сос</w:t>
       </w:r>
       <w:r>
         <w:rPr>
-          <w:sz w:val="28"/>
           <w:lang w:val="ru-RU"/>
         </w:rPr>
         <w:t>уды</w:t>
       </w:r>
       <w:r>
         <w:rPr>
-          <w:sz w:val="28"/>
           <w:lang w:val="ru-RU"/>
         </w:rPr>
         <w:t xml:space="preserve"> сужены</w:t>
       </w:r>
       <w:r>
         <w:rPr>
-          <w:sz w:val="28"/>
-          <w:lang w:val="ru-RU"/>
-        </w:rPr>
-        <w:t xml:space="preserve"> и извиты вены </w:t>
-      </w:r>
-      <w:proofErr w:type="spellStart"/>
-      <w:r>
-        <w:rPr>
-          <w:sz w:val="28"/>
-          <w:lang w:val="ru-RU"/>
-        </w:rPr>
-        <w:t>уплотенны</w:t>
-      </w:r>
-      <w:proofErr w:type="spellEnd"/>
-      <w:r>
-        <w:rPr>
-          <w:sz w:val="28"/>
-          <w:lang w:val="ru-RU"/>
-        </w:rPr>
-        <w:t>. Венный пульс сохранен</w:t>
+          <w:lang w:val="ru-RU"/>
+        </w:rPr>
+        <w:t xml:space="preserve"> и </w:t>
       </w:r>
       <w:proofErr w:type="gramStart"/>
       <w:r>
         <w:rPr>
-          <w:sz w:val="28"/>
-          <w:lang w:val="ru-RU"/>
-        </w:rPr>
-        <w:t>.</w:t>
+          <w:lang w:val="ru-RU"/>
+        </w:rPr>
+        <w:t>извиты вены уплот</w:t>
+      </w:r>
+      <w:r>
+        <w:rPr>
+          <w:lang w:val="ru-RU"/>
+        </w:rPr>
+        <w:t>н</w:t>
+      </w:r>
+      <w:r>
+        <w:rPr>
+          <w:lang w:val="ru-RU"/>
+        </w:rPr>
+        <w:t>е</w:t>
+      </w:r>
+      <w:r>
+        <w:rPr>
+          <w:lang w:val="ru-RU"/>
+        </w:rPr>
+        <w:t>ны</w:t>
       </w:r>
       <w:proofErr w:type="gramEnd"/>
       <w:r>
         <w:rPr>
-          <w:sz w:val="28"/>
-          <w:lang w:val="ru-RU"/>
-        </w:rPr>
-        <w:t xml:space="preserve"> В макуле без особенностей. </w:t>
-      </w:r>
-      <w:r>
-        <w:rPr>
-          <w:sz w:val="28"/>
+          <w:lang w:val="ru-RU"/>
+        </w:rPr>
+        <w:t xml:space="preserve">. Венный пульс сохранен. В макуле без особенностей. </w:t>
+      </w:r>
+      <w:r>
+        <w:rPr>
           <w:lang w:val="ru-RU"/>
         </w:rPr>
         <w:t xml:space="preserve">Д-з: </w:t>
       </w:r>
       <w:r>
         <w:rPr>
-          <w:sz w:val="28"/>
           <w:lang w:val="ru-RU"/>
         </w:rPr>
         <w:t>А</w:t>
       </w:r>
       <w:r>
         <w:rPr>
-          <w:sz w:val="28"/>
           <w:lang w:val="ru-RU"/>
         </w:rPr>
         <w:t xml:space="preserve">нгиопатия сосудов сетчатки ОИ. </w:t>
@@ -6622,14 +5492,11 @@
         <w:ind w:left="-567"/>
         <w:jc w:val="both"/>
         <w:rPr>
-          <w:sz w:val="28"/>
-          <w:szCs w:val="20"/>
           <w:lang w:val="ru-RU"/>
         </w:rPr>
       </w:pPr>
       <w:r>
         <w:rPr>
-          <w:sz w:val="28"/>
           <w:u w:val="single"/>
           <w:lang w:val="ru-RU"/>
         </w:rPr>
@@ -6637,7 +5504,6 @@
       </w:r>
       <w:r>
         <w:rPr>
-          <w:sz w:val="28"/>
           <w:u w:val="single"/>
           <w:lang w:val="ru-RU"/>
         </w:rPr>
@@ -6645,35 +5511,30 @@
       </w:r>
       <w:r>
         <w:rPr>
-          <w:sz w:val="28"/>
           <w:lang w:val="ru-RU"/>
         </w:rPr>
         <w:t>:</w:t>
       </w:r>
       <w:r>
         <w:rPr>
-          <w:sz w:val="28"/>
           <w:lang w:val="ru-RU"/>
         </w:rPr>
         <w:t xml:space="preserve"> </w:t>
       </w:r>
       <w:r>
         <w:rPr>
-          <w:sz w:val="28"/>
           <w:lang w:val="ru-RU"/>
         </w:rPr>
         <w:t>ЧСС -</w:t>
       </w:r>
       <w:r>
         <w:rPr>
-          <w:sz w:val="28"/>
           <w:lang w:val="ru-RU"/>
         </w:rPr>
         <w:t>92</w:t>
       </w:r>
       <w:r>
         <w:rPr>
-          <w:sz w:val="28"/>
           <w:lang w:val="ru-RU"/>
         </w:rPr>
         <w:t xml:space="preserve"> уд/мин. Вольтаж </w:t>
@@ -6681,7 +5542,6 @@
       <w:sdt>
         <w:sdtPr>
           <w:rPr>
-            <w:sz w:val="28"/>
             <w:lang w:val="ru-RU"/>
           </w:rPr>
           <w:id w:val="-1300382127"/>
@@ -6699,7 +5559,6 @@
         <w:sdtContent>
           <w:r>
             <w:rPr>
-              <w:sz w:val="28"/>
               <w:lang w:val="ru-RU"/>
             </w:rPr>
             <w:t>сохранен.</w:t>
@@ -6708,7 +5567,6 @@
       </w:sdt>
       <w:r>
         <w:rPr>
-          <w:sz w:val="28"/>
           <w:lang w:val="ru-RU"/>
         </w:rPr>
         <w:t xml:space="preserve">  Ритм синусовый, тахикардия. Эл</w:t>
@@ -6716,7 +5574,6 @@
       <w:proofErr w:type="gramStart"/>
       <w:r>
         <w:rPr>
-          <w:sz w:val="28"/>
           <w:lang w:val="ru-RU"/>
         </w:rPr>
         <w:t>.</w:t>
@@ -6724,7 +5581,6 @@
       <w:proofErr w:type="gramEnd"/>
       <w:r>
         <w:rPr>
-          <w:sz w:val="28"/>
           <w:lang w:val="ru-RU"/>
         </w:rPr>
         <w:t xml:space="preserve"> </w:t>
@@ -6732,7 +5588,6 @@
       <w:proofErr w:type="gramStart"/>
       <w:r>
         <w:rPr>
-          <w:sz w:val="28"/>
           <w:lang w:val="ru-RU"/>
         </w:rPr>
         <w:t>о</w:t>
@@ -6740,35 +5595,30 @@
       <w:proofErr w:type="gramEnd"/>
       <w:r>
         <w:rPr>
-          <w:sz w:val="28"/>
           <w:lang w:val="ru-RU"/>
         </w:rPr>
         <w:t xml:space="preserve">сь </w:t>
       </w:r>
       <w:r>
         <w:rPr>
-          <w:sz w:val="28"/>
           <w:lang w:val="ru-RU"/>
         </w:rPr>
         <w:t>не</w:t>
       </w:r>
       <w:r>
         <w:rPr>
-          <w:sz w:val="28"/>
           <w:lang w:val="ru-RU"/>
         </w:rPr>
         <w:t xml:space="preserve"> отклонена.  </w:t>
       </w:r>
       <w:r>
         <w:rPr>
-          <w:sz w:val="28"/>
           <w:lang w:val="ru-RU"/>
         </w:rPr>
         <w:t>Умеренная г</w:t>
       </w:r>
       <w:r>
         <w:rPr>
-          <w:sz w:val="28"/>
           <w:lang w:val="ru-RU"/>
         </w:rPr>
         <w:t xml:space="preserve">ипертрофия левого желудочка. </w:t>
@@ -6779,13 +5629,11 @@
         <w:ind w:left="-567"/>
         <w:jc w:val="both"/>
         <w:rPr>
-          <w:sz w:val="28"/>
           <w:lang w:val="ru-RU"/>
         </w:rPr>
       </w:pPr>
       <w:r>
         <w:rPr>
-          <w:sz w:val="28"/>
           <w:u w:val="single"/>
           <w:lang w:val="ru-RU"/>
         </w:rPr>
@@ -6793,7 +5641,6 @@
       </w:r>
       <w:r>
         <w:rPr>
-          <w:sz w:val="28"/>
           <w:u w:val="single"/>
           <w:lang w:val="ru-RU"/>
         </w:rPr>
@@ -6801,14 +5648,12 @@
       </w:r>
       <w:r>
         <w:rPr>
-          <w:sz w:val="28"/>
           <w:lang w:val="ru-RU"/>
         </w:rPr>
         <w:t xml:space="preserve">: </w:t>
       </w:r>
       <w:r>
         <w:rPr>
-          <w:sz w:val="28"/>
           <w:lang w:val="ru-RU"/>
         </w:rPr>
         <w:t xml:space="preserve"> Метаболическая кардиомиопатия СН 0-1.</w:t>
@@ -6888,13 +5733,11 @@
         <w:ind w:left="-567"/>
         <w:jc w:val="both"/>
         <w:rPr>
-          <w:sz w:val="28"/>
           <w:lang w:val="ru-RU"/>
         </w:rPr>
       </w:pPr>
       <w:r>
         <w:rPr>
-          <w:sz w:val="28"/>
           <w:u w:val="single"/>
           <w:lang w:val="ru-RU"/>
         </w:rPr>
@@ -6902,7 +5745,6 @@
       </w:r>
       <w:r>
         <w:rPr>
-          <w:sz w:val="28"/>
           <w:u w:val="single"/>
           <w:lang w:val="ru-RU"/>
         </w:rPr>
@@ -6910,7 +5752,6 @@
       </w:r>
       <w:r>
         <w:rPr>
-          <w:sz w:val="28"/>
           <w:lang w:val="ru-RU"/>
         </w:rPr>
         <w:t xml:space="preserve">: </w:t>
@@ -6918,7 +5759,6 @@
       <w:proofErr w:type="spellStart"/>
       <w:r>
         <w:rPr>
-          <w:sz w:val="28"/>
           <w:lang w:val="ru-RU"/>
         </w:rPr>
         <w:t>Диаб</w:t>
@@ -6926,21 +5766,18 @@
       <w:proofErr w:type="spellEnd"/>
       <w:r>
         <w:rPr>
-          <w:sz w:val="28"/>
           <w:lang w:val="ru-RU"/>
         </w:rPr>
         <w:t xml:space="preserve">. ангиопатия </w:t>
       </w:r>
       <w:r>
         <w:rPr>
-          <w:sz w:val="28"/>
           <w:lang w:val="ru-RU"/>
         </w:rPr>
         <w:t xml:space="preserve">артерий </w:t>
       </w:r>
       <w:r>
         <w:rPr>
-          <w:sz w:val="28"/>
           <w:lang w:val="ru-RU"/>
         </w:rPr>
         <w:t>н/к.</w:t>
@@ -6951,14 +5788,11 @@
         <w:ind w:left="-567"/>
         <w:jc w:val="both"/>
         <w:rPr>
-          <w:sz w:val="28"/>
-          <w:szCs w:val="28"/>
           <w:lang w:val="ru-RU"/>
         </w:rPr>
       </w:pPr>
       <w:r>
         <w:rPr>
-          <w:sz w:val="28"/>
           <w:u w:val="single"/>
           <w:lang w:val="ru-RU"/>
         </w:rPr>
@@ -6966,7 +5800,6 @@
       </w:r>
       <w:r>
         <w:rPr>
-          <w:sz w:val="28"/>
           <w:u w:val="single"/>
           <w:lang w:val="ru-RU"/>
         </w:rPr>
@@ -6974,32 +5807,19 @@
       </w:r>
       <w:r>
         <w:rPr>
-          <w:sz w:val="28"/>
-          <w:szCs w:val="28"/>
-          <w:lang w:val="ru-RU"/>
-        </w:rPr>
-        <w:t>:</w:t>
-      </w:r>
-      <w:r>
-        <w:rPr>
-          <w:sz w:val="28"/>
-          <w:szCs w:val="28"/>
+          <w:lang w:val="ru-RU"/>
+        </w:rPr>
+        <w:t xml:space="preserve">: </w:t>
+      </w:r>
+      <w:r>
+        <w:rPr>
           <w:lang w:val="ru-RU"/>
         </w:rPr>
         <w:t xml:space="preserve"> </w:t>
       </w:r>
-      <w:r>
-        <w:rPr>
-          <w:sz w:val="28"/>
-          <w:szCs w:val="28"/>
-          <w:lang w:val="ru-RU"/>
-        </w:rPr>
-        <w:t xml:space="preserve"> </w:t>
-      </w:r>
       <w:proofErr w:type="spellStart"/>
       <w:r>
         <w:rPr>
-          <w:sz w:val="28"/>
           <w:lang w:val="ru-RU"/>
         </w:rPr>
         <w:t>Диаб</w:t>
@@ -7007,28 +5827,18 @@
       <w:proofErr w:type="spellEnd"/>
       <w:r>
         <w:rPr>
-          <w:sz w:val="28"/>
-          <w:lang w:val="ru-RU"/>
-        </w:rPr>
-        <w:t xml:space="preserve">. ангиопатия артерий </w:t>
-      </w:r>
-      <w:r>
-        <w:rPr>
-          <w:sz w:val="28"/>
-          <w:lang w:val="ru-RU"/>
-        </w:rPr>
-        <w:t>н/к</w:t>
-      </w:r>
-      <w:r>
-        <w:rPr>
-          <w:sz w:val="28"/>
+          <w:lang w:val="ru-RU"/>
+        </w:rPr>
+        <w:t>. ангиопатия артерий н/к</w:t>
+      </w:r>
+      <w:r>
+        <w:rPr>
           <w:lang w:val="ru-RU"/>
         </w:rPr>
         <w:t xml:space="preserve"> 1 ст</w:t>
       </w:r>
       <w:r>
         <w:rPr>
-          <w:sz w:val="28"/>
           <w:lang w:val="ru-RU"/>
         </w:rPr>
         <w:t xml:space="preserve">. </w:t>
@@ -7039,16 +5849,12 @@
         <w:ind w:left="-567"/>
         <w:jc w:val="both"/>
         <w:rPr>
-          <w:sz w:val="28"/>
-          <w:szCs w:val="20"/>
           <w:u w:val="single"/>
           <w:lang w:val="ru-RU"/>
         </w:rPr>
       </w:pPr>
       <w:r>
         <w:rPr>
-          <w:sz w:val="28"/>
-          <w:szCs w:val="20"/>
           <w:u w:val="single"/>
           <w:lang w:val="ru-RU"/>
         </w:rPr>
@@ -7056,8 +5862,6 @@
       </w:r>
       <w:r>
         <w:rPr>
-          <w:sz w:val="28"/>
-          <w:szCs w:val="20"/>
           <w:u w:val="single"/>
           <w:lang w:val="ru-RU"/>
         </w:rPr>
@@ -7065,8 +5869,6 @@
       </w:r>
       <w:r>
         <w:rPr>
-          <w:sz w:val="28"/>
-          <w:szCs w:val="20"/>
           <w:lang w:val="ru-RU"/>
         </w:rPr>
         <w:t xml:space="preserve">объемное пульсовое кровенаполнение артерий н/к </w:t>
@@ -7100,21 +5902,11 @@
         <w:rPr>
           <w:lang w:val="ru-RU"/>
         </w:rPr>
-        <w:t>.</w:t>
-      </w:r>
-      <w:r>
-        <w:rPr>
-          <w:sz w:val="28"/>
-          <w:szCs w:val="20"/>
-          <w:lang w:val="ru-RU"/>
-        </w:rPr>
-        <w:t xml:space="preserve"> Тонус крупных артерий н/</w:t>
+        <w:t>. Тонус крупных артерий н/</w:t>
       </w:r>
       <w:proofErr w:type="gramStart"/>
       <w:r>
         <w:rPr>
-          <w:sz w:val="28"/>
-          <w:szCs w:val="20"/>
           <w:lang w:val="ru-RU"/>
         </w:rPr>
         <w:t>к</w:t>
@@ -7122,36 +5914,21 @@
       <w:proofErr w:type="gramEnd"/>
       <w:r>
         <w:rPr>
-          <w:sz w:val="28"/>
-          <w:szCs w:val="20"/>
           <w:lang w:val="ru-RU"/>
         </w:rPr>
         <w:t xml:space="preserve"> слегка </w:t>
       </w:r>
       <w:r>
         <w:rPr>
-          <w:sz w:val="28"/>
-          <w:szCs w:val="20"/>
           <w:lang w:val="ru-RU"/>
         </w:rPr>
         <w:t>повышен</w:t>
       </w:r>
       <w:r>
         <w:rPr>
-          <w:sz w:val="28"/>
-          <w:szCs w:val="20"/>
-          <w:lang w:val="ru-RU"/>
-        </w:rPr>
-        <w:t xml:space="preserve">. Тонус артерий среднего и мелкого калибра </w:t>
-      </w:r>
-      <w:r>
-        <w:rPr>
-          <w:sz w:val="28"/>
-          <w:szCs w:val="20"/>
-          <w:lang w:val="ru-RU"/>
-        </w:rPr>
-        <w:lastRenderedPageBreak/>
-        <w:t xml:space="preserve">н/к </w:t>
+          <w:lang w:val="ru-RU"/>
+        </w:rPr>
+        <w:t xml:space="preserve">. Тонус артерий среднего и мелкого калибра н/к </w:t>
       </w:r>
       <w:sdt>
         <w:sdtPr>
@@ -7180,8 +5957,6 @@
       </w:sdt>
       <w:r>
         <w:rPr>
-          <w:sz w:val="28"/>
-          <w:szCs w:val="20"/>
           <w:lang w:val="ru-RU"/>
         </w:rPr>
         <w:t>. Периферическое сопротивление сосудов н/</w:t>
@@ -7189,8 +5964,6 @@
       <w:proofErr w:type="gramStart"/>
       <w:r>
         <w:rPr>
-          <w:sz w:val="28"/>
-          <w:szCs w:val="20"/>
           <w:lang w:val="ru-RU"/>
         </w:rPr>
         <w:t>к</w:t>
@@ -7198,8 +5971,6 @@
       <w:proofErr w:type="gramEnd"/>
       <w:r>
         <w:rPr>
-          <w:sz w:val="28"/>
-          <w:szCs w:val="20"/>
           <w:lang w:val="ru-RU"/>
         </w:rPr>
         <w:t xml:space="preserve"> </w:t>
@@ -7231,24 +6002,18 @@
       </w:sdt>
       <w:r>
         <w:rPr>
-          <w:sz w:val="28"/>
-          <w:szCs w:val="20"/>
           <w:lang w:val="ru-RU"/>
         </w:rPr>
         <w:t>. Симметрия кровенаполнения сосудов н/к</w:t>
       </w:r>
       <w:r>
         <w:rPr>
-          <w:sz w:val="28"/>
-          <w:szCs w:val="20"/>
           <w:lang w:val="ru-RU"/>
         </w:rPr>
         <w:t>.</w:t>
       </w:r>
       <w:r>
         <w:rPr>
-          <w:sz w:val="28"/>
-          <w:szCs w:val="20"/>
           <w:lang w:val="ru-RU"/>
         </w:rPr>
         <w:t xml:space="preserve"> </w:t>
@@ -7259,14 +6024,11 @@
         <w:ind w:left="-567"/>
         <w:jc w:val="both"/>
         <w:rPr>
-          <w:sz w:val="28"/>
-          <w:szCs w:val="20"/>
           <w:lang w:val="ru-RU"/>
         </w:rPr>
       </w:pPr>
       <w:r>
         <w:rPr>
-          <w:sz w:val="28"/>
           <w:u w:val="single"/>
           <w:lang w:val="ru-RU"/>
         </w:rPr>
@@ -7274,7 +6036,6 @@
       </w:r>
       <w:r>
         <w:rPr>
-          <w:sz w:val="28"/>
           <w:u w:val="single"/>
           <w:lang w:val="ru-RU"/>
         </w:rPr>
@@ -7283,7 +6044,6 @@
       <w:proofErr w:type="gramStart"/>
       <w:r>
         <w:rPr>
-          <w:sz w:val="28"/>
           <w:u w:val="single"/>
           <w:lang w:val="ru-RU"/>
         </w:rPr>
@@ -7292,7 +6052,6 @@
       <w:proofErr w:type="gramEnd"/>
       <w:r>
         <w:rPr>
-          <w:sz w:val="28"/>
           <w:u w:val="single"/>
           <w:lang w:val="ru-RU"/>
         </w:rPr>
@@ -7301,7 +6060,6 @@
       <w:proofErr w:type="gramStart"/>
       <w:r>
         <w:rPr>
-          <w:sz w:val="28"/>
           <w:u w:val="single"/>
           <w:lang w:val="ru-RU"/>
         </w:rPr>
@@ -7310,7 +6068,6 @@
       <w:proofErr w:type="gramEnd"/>
       <w:r>
         <w:rPr>
-          <w:sz w:val="28"/>
           <w:u w:val="single"/>
           <w:lang w:val="ru-RU"/>
         </w:rPr>
@@ -7318,7 +6075,6 @@
       </w:r>
       <w:r>
         <w:rPr>
-          <w:sz w:val="28"/>
           <w:lang w:val="ru-RU"/>
         </w:rPr>
         <w:t xml:space="preserve">: </w:t>
@@ -7327,7 +6083,6 @@
       <w:proofErr w:type="gramStart"/>
       <w:r>
         <w:rPr>
-          <w:sz w:val="28"/>
           <w:lang w:val="ru-RU"/>
         </w:rPr>
         <w:t>Пр</w:t>
@@ -7336,28 +6091,24 @@
       <w:proofErr w:type="gramEnd"/>
       <w:r>
         <w:rPr>
-          <w:sz w:val="28"/>
           <w:lang w:val="ru-RU"/>
         </w:rPr>
         <w:t xml:space="preserve"> д. V =</w:t>
       </w:r>
       <w:r>
         <w:rPr>
-          <w:sz w:val="28"/>
           <w:lang w:val="ru-RU"/>
         </w:rPr>
         <w:t>6,1</w:t>
       </w:r>
       <w:r>
         <w:rPr>
-          <w:sz w:val="28"/>
           <w:lang w:val="ru-RU"/>
         </w:rPr>
         <w:t xml:space="preserve">  см</w:t>
       </w:r>
       <w:r>
         <w:rPr>
-          <w:sz w:val="28"/>
           <w:vertAlign w:val="superscript"/>
           <w:lang w:val="ru-RU"/>
         </w:rPr>
@@ -7365,28 +6116,24 @@
       </w:r>
       <w:r>
         <w:rPr>
-          <w:sz w:val="28"/>
           <w:lang w:val="ru-RU"/>
         </w:rPr>
         <w:t xml:space="preserve">; лев. д. V =  </w:t>
       </w:r>
       <w:r>
         <w:rPr>
-          <w:sz w:val="28"/>
           <w:lang w:val="ru-RU"/>
         </w:rPr>
         <w:t>4,9</w:t>
       </w:r>
       <w:r>
         <w:rPr>
-          <w:sz w:val="28"/>
           <w:lang w:val="ru-RU"/>
         </w:rPr>
         <w:t>см</w:t>
       </w:r>
       <w:r>
         <w:rPr>
-          <w:sz w:val="28"/>
           <w:vertAlign w:val="superscript"/>
           <w:lang w:val="ru-RU"/>
         </w:rPr>
@@ -7398,13 +6145,11 @@
         <w:ind w:left="-567"/>
         <w:jc w:val="both"/>
         <w:rPr>
-          <w:sz w:val="28"/>
           <w:lang w:val="ru-RU"/>
         </w:rPr>
       </w:pPr>
       <w:r>
         <w:rPr>
-          <w:sz w:val="28"/>
           <w:lang w:val="ru-RU"/>
         </w:rPr>
         <w:t>Щит</w:t>
@@ -7412,7 +6157,6 @@
       <w:proofErr w:type="gramStart"/>
       <w:r>
         <w:rPr>
-          <w:sz w:val="28"/>
           <w:lang w:val="ru-RU"/>
         </w:rPr>
         <w:t>.</w:t>
@@ -7420,7 +6164,6 @@
       <w:proofErr w:type="gramEnd"/>
       <w:r>
         <w:rPr>
-          <w:sz w:val="28"/>
           <w:lang w:val="ru-RU"/>
         </w:rPr>
         <w:t xml:space="preserve"> </w:t>
@@ -7428,7 +6171,6 @@
       <w:proofErr w:type="gramStart"/>
       <w:r>
         <w:rPr>
-          <w:sz w:val="28"/>
           <w:lang w:val="ru-RU"/>
         </w:rPr>
         <w:t>ж</w:t>
@@ -7436,63 +6178,54 @@
       <w:proofErr w:type="gramEnd"/>
       <w:r>
         <w:rPr>
-          <w:sz w:val="28"/>
           <w:lang w:val="ru-RU"/>
         </w:rPr>
         <w:t>елеза</w:t>
       </w:r>
       <w:r>
         <w:rPr>
-          <w:sz w:val="28"/>
           <w:lang w:val="ru-RU"/>
         </w:rPr>
         <w:t xml:space="preserve"> </w:t>
       </w:r>
       <w:r>
         <w:rPr>
-          <w:sz w:val="28"/>
           <w:lang w:val="ru-RU"/>
         </w:rPr>
         <w:t xml:space="preserve">не увеличена, контуры ровные. </w:t>
       </w:r>
       <w:r>
         <w:rPr>
-          <w:sz w:val="28"/>
           <w:lang w:val="ru-RU"/>
         </w:rPr>
         <w:t>Эхогенность и эхоструктура обычные</w:t>
       </w:r>
       <w:r>
         <w:rPr>
-          <w:sz w:val="28"/>
           <w:lang w:val="ru-RU"/>
         </w:rPr>
         <w:t xml:space="preserve"> </w:t>
       </w:r>
       <w:r>
         <w:rPr>
-          <w:sz w:val="28"/>
           <w:lang w:val="ru-RU"/>
         </w:rPr>
         <w:t>Р</w:t>
       </w:r>
       <w:r>
         <w:rPr>
-          <w:sz w:val="28"/>
           <w:lang w:val="ru-RU"/>
         </w:rPr>
         <w:t>егионарны</w:t>
       </w:r>
       <w:r>
         <w:rPr>
-          <w:sz w:val="28"/>
           <w:lang w:val="ru-RU"/>
         </w:rPr>
         <w:t>е</w:t>
       </w:r>
       <w:r>
         <w:rPr>
-          <w:sz w:val="28"/>
           <w:lang w:val="ru-RU"/>
         </w:rPr>
         <w:t xml:space="preserve"> </w:t>
@@ -7500,7 +6233,6 @@
       <w:proofErr w:type="gramStart"/>
       <w:r>
         <w:rPr>
-          <w:sz w:val="28"/>
           <w:lang w:val="ru-RU"/>
         </w:rPr>
         <w:t>л</w:t>
@@ -7508,42 +6240,36 @@
       <w:proofErr w:type="gramEnd"/>
       <w:r>
         <w:rPr>
-          <w:sz w:val="28"/>
           <w:lang w:val="ru-RU"/>
         </w:rPr>
         <w:t>/узл</w:t>
       </w:r>
       <w:r>
         <w:rPr>
-          <w:sz w:val="28"/>
           <w:lang w:val="ru-RU"/>
         </w:rPr>
         <w:t>ы</w:t>
       </w:r>
       <w:r>
         <w:rPr>
-          <w:sz w:val="28"/>
           <w:lang w:val="ru-RU"/>
         </w:rPr>
         <w:t xml:space="preserve"> </w:t>
       </w:r>
       <w:r>
         <w:rPr>
-          <w:sz w:val="28"/>
           <w:lang w:val="ru-RU"/>
         </w:rPr>
         <w:t xml:space="preserve"> </w:t>
       </w:r>
       <w:r>
         <w:rPr>
-          <w:sz w:val="28"/>
           <w:lang w:val="ru-RU"/>
         </w:rPr>
         <w:t xml:space="preserve">не </w:t>
       </w:r>
       <w:r>
         <w:rPr>
-          <w:sz w:val="28"/>
           <w:lang w:val="ru-RU"/>
         </w:rPr>
         <w:t xml:space="preserve">визуализируются. </w:t>
@@ -7551,7 +6277,6 @@
       <w:proofErr w:type="spellStart"/>
       <w:r>
         <w:rPr>
-          <w:sz w:val="28"/>
           <w:lang w:val="ru-RU"/>
         </w:rPr>
         <w:t>Закл</w:t>
@@ -7559,14 +6284,12 @@
       <w:proofErr w:type="spellEnd"/>
       <w:r>
         <w:rPr>
-          <w:sz w:val="28"/>
           <w:lang w:val="ru-RU"/>
         </w:rPr>
         <w:t xml:space="preserve">.: </w:t>
       </w:r>
       <w:r>
         <w:rPr>
-          <w:sz w:val="28"/>
           <w:lang w:val="ru-RU"/>
         </w:rPr>
         <w:t>Эхопризнаков патологии щит</w:t>
@@ -7574,7 +6297,6 @@
       <w:proofErr w:type="gramStart"/>
       <w:r>
         <w:rPr>
-          <w:sz w:val="28"/>
           <w:lang w:val="ru-RU"/>
         </w:rPr>
         <w:t>.</w:t>
@@ -7582,7 +6304,6 @@
       <w:proofErr w:type="gramEnd"/>
       <w:r>
         <w:rPr>
-          <w:sz w:val="28"/>
           <w:lang w:val="ru-RU"/>
         </w:rPr>
         <w:t xml:space="preserve"> </w:t>
@@ -7590,7 +6311,6 @@
       <w:proofErr w:type="gramStart"/>
       <w:r>
         <w:rPr>
-          <w:sz w:val="28"/>
           <w:lang w:val="ru-RU"/>
         </w:rPr>
         <w:t>ж</w:t>
@@ -7598,14 +6318,12 @@
       <w:proofErr w:type="gramEnd"/>
       <w:r>
         <w:rPr>
-          <w:sz w:val="28"/>
           <w:lang w:val="ru-RU"/>
         </w:rPr>
         <w:t>елезы нет.</w:t>
       </w:r>
       <w:r>
         <w:rPr>
-          <w:sz w:val="28"/>
           <w:lang w:val="ru-RU"/>
         </w:rPr>
         <w:t xml:space="preserve"> </w:t>
@@ -7616,14 +6334,11 @@
         <w:ind w:left="-567"/>
         <w:jc w:val="both"/>
         <w:rPr>
-          <w:sz w:val="28"/>
-          <w:szCs w:val="20"/>
           <w:lang w:val="ru-RU"/>
         </w:rPr>
       </w:pPr>
       <w:r>
         <w:rPr>
-          <w:sz w:val="28"/>
           <w:u w:val="single"/>
           <w:lang w:val="ru-RU"/>
         </w:rPr>
@@ -7633,40 +6348,119 @@
       <w:bookmarkEnd w:id="3"/>
       <w:r>
         <w:rPr>
-          <w:sz w:val="28"/>
           <w:lang w:val="ru-RU"/>
         </w:rPr>
         <w:t xml:space="preserve"> </w:t>
       </w:r>
       <w:r>
         <w:rPr>
-          <w:sz w:val="28"/>
           <w:lang w:val="ru-RU"/>
         </w:rPr>
         <w:t>Новорапид</w:t>
       </w:r>
       <w:r>
         <w:rPr>
-          <w:sz w:val="28"/>
-          <w:lang w:val="ru-RU"/>
-        </w:rPr>
-        <w:t xml:space="preserve">, Левемир, диапирид, </w:t>
+          <w:lang w:val="ru-RU"/>
+        </w:rPr>
+        <w:t xml:space="preserve">, Левемир,  </w:t>
       </w:r>
       <w:proofErr w:type="spellStart"/>
       <w:r>
         <w:rPr>
-          <w:sz w:val="28"/>
-          <w:lang w:val="ru-RU"/>
-        </w:rPr>
-        <w:t>магнирот</w:t>
+          <w:lang w:val="ru-RU"/>
+        </w:rPr>
+        <w:t>магн</w:t>
+      </w:r>
+      <w:r>
+        <w:rPr>
+          <w:lang w:val="ru-RU"/>
+        </w:rPr>
+        <w:t>е</w:t>
+      </w:r>
+      <w:r>
+        <w:rPr>
+          <w:lang w:val="ru-RU"/>
+        </w:rPr>
+        <w:t>рот</w:t>
       </w:r>
       <w:proofErr w:type="spellEnd"/>
       <w:r>
         <w:rPr>
-          <w:sz w:val="28"/>
-          <w:lang w:val="ru-RU"/>
-        </w:rPr>
-        <w:t xml:space="preserve">,  атоксил,  пирацетам, гепарин, ККБ, аспаркам, эссенциале,  берлитион, витаксон, диалипон, актовегин, </w:t>
+          <w:lang w:val="ru-RU"/>
+        </w:rPr>
+        <w:t>, атоксил,  пирацетам, гепарин, ККБ, аспаркам, эссенциале,  берлитион, витаксон, диалипон</w:t>
+      </w:r>
+      <w:r>
+        <w:rPr>
+          <w:lang w:val="ru-RU"/>
+        </w:rPr>
+        <w:t xml:space="preserve"> турбо, актовегин, </w:t>
+      </w:r>
+      <w:r>
+        <w:rPr>
+          <w:lang w:val="ru-RU"/>
+        </w:rPr>
+        <w:t xml:space="preserve"> </w:t>
+      </w:r>
+      <w:proofErr w:type="spellStart"/>
+      <w:r>
+        <w:rPr>
+          <w:lang w:val="ru-RU"/>
+        </w:rPr>
+        <w:t>дарроу</w:t>
+      </w:r>
+      <w:proofErr w:type="spellEnd"/>
+      <w:r>
+        <w:rPr>
+          <w:lang w:val="ru-RU"/>
+        </w:rPr>
+        <w:t>, реосорбилакт, сода-б</w:t>
+      </w:r>
+      <w:r>
+        <w:rPr>
+          <w:lang w:val="ru-RU"/>
+        </w:rPr>
+        <w:t xml:space="preserve">уфер, </w:t>
+      </w:r>
+      <w:proofErr w:type="spellStart"/>
+      <w:r>
+        <w:rPr>
+          <w:lang w:val="ru-RU"/>
+        </w:rPr>
+        <w:t>рингер</w:t>
+      </w:r>
+      <w:proofErr w:type="spellEnd"/>
+      <w:r>
+        <w:rPr>
+          <w:lang w:val="ru-RU"/>
+        </w:rPr>
+        <w:t xml:space="preserve">, </w:t>
+      </w:r>
+      <w:proofErr w:type="spellStart"/>
+      <w:r>
+        <w:rPr>
+          <w:lang w:val="ru-RU"/>
+        </w:rPr>
+        <w:t>рингер-лактат</w:t>
+      </w:r>
+      <w:proofErr w:type="spellEnd"/>
+      <w:r>
+        <w:rPr>
+          <w:lang w:val="ru-RU"/>
+        </w:rPr>
+        <w:t>,  глюкоза 5%, трисоль,</w:t>
+      </w:r>
+      <w:r>
+        <w:rPr>
+          <w:lang w:val="ru-RU"/>
+        </w:rPr>
+        <w:t xml:space="preserve"> </w:t>
+      </w:r>
+      <w:r>
+        <w:rPr>
+          <w:lang w:val="ru-RU"/>
+        </w:rPr>
+        <w:t>стерофундин, энтеросгель, актовегин, цефтриаксон, валериана.</w:t>
       </w:r>
     </w:p>
     <w:p>
@@ -7674,7 +6468,6 @@
         <w:ind w:left="-567"/>
         <w:jc w:val="both"/>
         <w:rPr>
-          <w:sz w:val="28"/>
           <w:lang w:val="ru-RU"/>
         </w:rPr>
       </w:pPr>
@@ -7684,7 +6477,6 @@
       <w:bookmarkEnd w:id="5"/>
       <w:r>
         <w:rPr>
-          <w:sz w:val="28"/>
           <w:u w:val="single"/>
           <w:lang w:val="ru-RU"/>
         </w:rPr>
@@ -7692,38 +6484,59 @@
       </w:r>
       <w:r>
         <w:rPr>
-          <w:sz w:val="28"/>
           <w:lang w:val="ru-RU"/>
         </w:rPr>
         <w:t xml:space="preserve">:  СД </w:t>
       </w:r>
       <w:r>
         <w:rPr>
-          <w:sz w:val="28"/>
           <w:lang w:val="ru-RU"/>
         </w:rPr>
         <w:t>суб</w:t>
       </w:r>
       <w:r>
         <w:rPr>
-          <w:sz w:val="28"/>
-          <w:lang w:val="ru-RU"/>
-        </w:rPr>
-        <w:t xml:space="preserve">компенсирован, уменьшились боли в н/к. АД </w:t>
-      </w:r>
-      <w:r>
-        <w:rPr>
-          <w:sz w:val="28"/>
-          <w:lang w:val="ru-RU"/>
-        </w:rPr>
-        <w:t>130/80</w:t>
-      </w:r>
-      <w:r>
-        <w:rPr>
-          <w:sz w:val="28"/>
-          <w:lang w:val="ru-RU"/>
-        </w:rPr>
-        <w:t xml:space="preserve"> мм рт. ст. </w:t>
+          <w:lang w:val="ru-RU"/>
+        </w:rPr>
+        <w:t>компенсирован, уменьшились</w:t>
+      </w:r>
+      <w:r>
+        <w:rPr>
+          <w:lang w:val="ru-RU"/>
+        </w:rPr>
+        <w:t xml:space="preserve"> слабость, </w:t>
+      </w:r>
+      <w:r>
+        <w:rPr>
+          <w:lang w:val="ru-RU"/>
+        </w:rPr>
+        <w:t xml:space="preserve">гипогликемические </w:t>
+      </w:r>
+      <w:r>
+        <w:rPr>
+          <w:lang w:val="ru-RU"/>
+        </w:rPr>
+        <w:t>состояния и судороги в н/</w:t>
+      </w:r>
+      <w:proofErr w:type="gramStart"/>
+      <w:r>
+        <w:rPr>
+          <w:lang w:val="ru-RU"/>
+        </w:rPr>
+        <w:t>к</w:t>
+      </w:r>
+      <w:proofErr w:type="gramEnd"/>
+      <w:r>
+        <w:rPr>
+          <w:lang w:val="ru-RU"/>
+        </w:rPr>
+        <w:t xml:space="preserve"> не беспокоят</w:t>
+      </w:r>
+      <w:r>
+        <w:rPr>
+          <w:lang w:val="ru-RU"/>
+        </w:rPr>
+        <w:t xml:space="preserve">. </w:t>
       </w:r>
     </w:p>
     <w:p>
@@ -7731,7 +6544,6 @@
         <w:ind w:left="-567"/>
         <w:jc w:val="both"/>
         <w:rPr>
-          <w:sz w:val="28"/>
           <w:lang w:val="ru-RU"/>
         </w:rPr>
       </w:pPr>
@@ -7859,10 +6671,83 @@
       </w:r>
       <w:r>
         <w:rPr>
-          <w:sz w:val="28"/>
-          <w:lang w:val="ru-RU"/>
-        </w:rPr>
-        <w:t>Новорапид</w:t>
+          <w:lang w:val="ru-RU"/>
+        </w:rPr>
+        <w:t xml:space="preserve">Новорапид </w:t>
+      </w:r>
+      <w:proofErr w:type="gramStart"/>
+      <w:r>
+        <w:rPr>
+          <w:lang w:val="ru-RU"/>
+        </w:rPr>
+        <w:t>п</w:t>
+      </w:r>
+      <w:proofErr w:type="gramEnd"/>
+      <w:r>
+        <w:rPr>
+          <w:lang w:val="ru-RU"/>
+        </w:rPr>
+        <w:t xml:space="preserve">/з- </w:t>
+      </w:r>
+      <w:r>
+        <w:rPr>
+          <w:lang w:val="ru-RU"/>
+        </w:rPr>
+        <w:t>8-10</w:t>
+      </w:r>
+      <w:r>
+        <w:rPr>
+          <w:lang w:val="ru-RU"/>
+        </w:rPr>
+        <w:t xml:space="preserve">ед., п/о- </w:t>
+      </w:r>
+      <w:r>
+        <w:rPr>
+          <w:lang w:val="ru-RU"/>
+        </w:rPr>
+        <w:t>10</w:t>
+      </w:r>
+      <w:r>
+        <w:rPr>
+          <w:lang w:val="ru-RU"/>
+        </w:rPr>
+        <w:t>ед., п/у</w:t>
+      </w:r>
+      <w:r>
+        <w:rPr>
+          <w:lang w:val="ru-RU"/>
+        </w:rPr>
+        <w:t xml:space="preserve">ж </w:t>
+      </w:r>
+      <w:r>
+        <w:rPr>
+          <w:lang w:val="ru-RU"/>
+        </w:rPr>
+        <w:t>-</w:t>
+      </w:r>
+      <w:r>
+        <w:rPr>
+          <w:lang w:val="ru-RU"/>
+        </w:rPr>
+        <w:t>10</w:t>
+      </w:r>
+      <w:r>
+        <w:rPr>
+          <w:lang w:val="ru-RU"/>
+        </w:rPr>
+        <w:t xml:space="preserve"> ед.,  </w:t>
+      </w:r>
+      <w:r>
+        <w:rPr>
+          <w:lang w:val="ru-RU"/>
+        </w:rPr>
+        <w:t xml:space="preserve">Левемир </w:t>
+      </w:r>
+      <w:r>
+        <w:rPr>
+          <w:lang w:val="ru-RU"/>
+        </w:rPr>
+        <w:t>22.00</w:t>
       </w:r>
       <w:r>
         <w:rPr>
@@ -7870,248 +6755,17 @@
         </w:rPr>
         <w:t xml:space="preserve"> </w:t>
       </w:r>
-      <w:proofErr w:type="gramStart"/>
-      <w:r>
-        <w:rPr>
-          <w:lang w:val="ru-RU"/>
-        </w:rPr>
-        <w:t>п</w:t>
-      </w:r>
-      <w:proofErr w:type="gramEnd"/>
-      <w:r>
-        <w:rPr>
-          <w:lang w:val="ru-RU"/>
-        </w:rPr>
-        <w:t>/з- ед., п/о- ед., п/у</w:t>
-      </w:r>
-      <w:r>
-        <w:rPr>
-          <w:lang w:val="ru-RU"/>
-        </w:rPr>
-        <w:t xml:space="preserve">ж </w:t>
-      </w:r>
-      <w:r>
-        <w:rPr>
-          <w:lang w:val="ru-RU"/>
-        </w:rPr>
-        <w:t xml:space="preserve">- ед.,  </w:t>
-      </w:r>
-      <w:r>
-        <w:rPr>
-          <w:sz w:val="28"/>
-          <w:lang w:val="ru-RU"/>
-        </w:rPr>
-        <w:t>Левемир</w:t>
-      </w:r>
-      <w:r>
-        <w:rPr>
-          <w:lang w:val="ru-RU"/>
-        </w:rPr>
-        <w:t xml:space="preserve"> </w:t>
-      </w:r>
-      <w:r>
-        <w:rPr>
-          <w:lang w:val="ru-RU"/>
-        </w:rPr>
-        <w:t>22.00</w:t>
-      </w:r>
-      <w:r>
-        <w:rPr>
-          <w:lang w:val="ru-RU"/>
-        </w:rPr>
-        <w:t xml:space="preserve">   ед.</w:t>
-      </w:r>
-    </w:p>
-    <w:p>
-      <w:pPr>
-        <w:numPr>
-          <w:ilvl w:val="0"/>
-          <w:numId w:val="2"/>
-        </w:numPr>
-        <w:jc w:val="both"/>
-        <w:rPr>
-          <w:lang w:val="ru-RU"/>
-        </w:rPr>
-      </w:pPr>
-      <w:r>
-        <w:rPr>
-          <w:lang w:val="ru-RU"/>
-        </w:rPr>
-        <w:t xml:space="preserve">ССТ: </w:t>
-      </w:r>
-      <w:proofErr w:type="spellStart"/>
-      <w:r>
-        <w:rPr>
-          <w:lang w:val="ru-RU"/>
-        </w:rPr>
-        <w:t>диабетон</w:t>
-      </w:r>
-      <w:proofErr w:type="spellEnd"/>
-      <w:r>
-        <w:rPr>
-          <w:lang w:val="ru-RU"/>
-        </w:rPr>
-        <w:t xml:space="preserve"> М</w:t>
-      </w:r>
-      <w:proofErr w:type="gramStart"/>
-      <w:r>
-        <w:rPr>
-          <w:lang w:val="ru-RU"/>
-        </w:rPr>
-        <w:t>R</w:t>
-      </w:r>
-      <w:proofErr w:type="gramEnd"/>
-      <w:r>
-        <w:rPr>
-          <w:lang w:val="ru-RU"/>
-        </w:rPr>
-        <w:t xml:space="preserve"> </w:t>
-      </w:r>
-      <w:r>
-        <w:rPr>
-          <w:lang w:val="ru-RU"/>
-        </w:rPr>
-        <w:t xml:space="preserve">(диаглизид МR) </w:t>
-      </w:r>
-      <w:r>
-        <w:rPr>
-          <w:lang w:val="ru-RU"/>
-        </w:rPr>
-        <w:t>60 мг</w:t>
-      </w:r>
-    </w:p>
-    <w:p>
-      <w:pPr>
-        <w:ind w:left="435"/>
-        <w:jc w:val="both"/>
-        <w:rPr>
-          <w:lang w:val="ru-RU"/>
-        </w:rPr>
-      </w:pPr>
-      <w:r>
-        <w:rPr>
-          <w:lang w:val="ru-RU"/>
-        </w:rPr>
-        <w:t>диапирид</w:t>
-      </w:r>
-      <w:r>
-        <w:rPr>
-          <w:lang w:val="ru-RU"/>
-        </w:rPr>
-        <w:t xml:space="preserve"> (</w:t>
-      </w:r>
-      <w:r>
-        <w:rPr>
-          <w:lang w:val="ru-RU"/>
-        </w:rPr>
-        <w:t>амарил</w:t>
-      </w:r>
-      <w:r>
-        <w:rPr>
-          <w:lang w:val="ru-RU"/>
-        </w:rPr>
-        <w:t xml:space="preserve">, </w:t>
-      </w:r>
-      <w:r>
-        <w:rPr>
-          <w:lang w:val="ru-RU"/>
-        </w:rPr>
-        <w:t xml:space="preserve"> </w:t>
-      </w:r>
-      <w:proofErr w:type="spellStart"/>
-      <w:r>
-        <w:rPr>
-          <w:lang w:val="ru-RU"/>
-        </w:rPr>
-        <w:t>олтар</w:t>
-      </w:r>
-      <w:proofErr w:type="spellEnd"/>
-      <w:r>
-        <w:rPr>
-          <w:lang w:val="ru-RU"/>
-        </w:rPr>
-        <w:t xml:space="preserve"> ) 3 мг 1т. *1р/</w:t>
-      </w:r>
-      <w:proofErr w:type="spellStart"/>
-      <w:r>
-        <w:rPr>
-          <w:lang w:val="ru-RU"/>
-        </w:rPr>
-        <w:t>сут</w:t>
-      </w:r>
-      <w:proofErr w:type="spellEnd"/>
-      <w:r>
-        <w:rPr>
-          <w:lang w:val="ru-RU"/>
-        </w:rPr>
-        <w:t xml:space="preserve">. </w:t>
-      </w:r>
-      <w:proofErr w:type="gramStart"/>
-      <w:r>
-        <w:rPr>
-          <w:lang w:val="ru-RU"/>
-        </w:rPr>
-        <w:t>п</w:t>
-      </w:r>
-      <w:proofErr w:type="gramEnd"/>
-      <w:r>
-        <w:rPr>
-          <w:lang w:val="ru-RU"/>
-        </w:rPr>
-        <w:t xml:space="preserve">/з., </w:t>
-      </w:r>
-    </w:p>
-    <w:p>
-      <w:pPr>
-        <w:ind w:left="435"/>
-        <w:jc w:val="both"/>
-        <w:rPr>
-          <w:lang w:val="ru-RU"/>
-        </w:rPr>
-      </w:pPr>
-      <w:r>
-        <w:rPr>
-          <w:lang w:val="ru-RU"/>
-        </w:rPr>
-        <w:t>диаф</w:t>
-      </w:r>
-      <w:r>
-        <w:rPr>
-          <w:lang w:val="ru-RU"/>
-        </w:rPr>
-        <w:t xml:space="preserve">ормин (сиофор, </w:t>
-      </w:r>
-      <w:r>
-        <w:rPr>
-          <w:lang w:val="ru-RU"/>
-        </w:rPr>
-        <w:t xml:space="preserve"> глюкофаж</w:t>
-      </w:r>
-      <w:r>
-        <w:rPr>
-          <w:lang w:val="ru-RU"/>
-        </w:rPr>
-        <w:t>) 1000 -</w:t>
-      </w:r>
-      <w:r>
-        <w:rPr>
-          <w:lang w:val="ru-RU"/>
-        </w:rPr>
-        <w:t xml:space="preserve"> 1т. *2р/</w:t>
-      </w:r>
-      <w:proofErr w:type="spellStart"/>
-      <w:r>
-        <w:rPr>
-          <w:lang w:val="ru-RU"/>
-        </w:rPr>
-        <w:t>сут</w:t>
-      </w:r>
-      <w:proofErr w:type="spellEnd"/>
-      <w:r>
-        <w:rPr>
-          <w:lang w:val="ru-RU"/>
-        </w:rPr>
-        <w:t xml:space="preserve">. </w:t>
+      <w:r>
+        <w:rPr>
+          <w:lang w:val="ru-RU"/>
+        </w:rPr>
+        <w:t>26</w:t>
+      </w:r>
+      <w:r>
+        <w:rPr>
+          <w:lang w:val="ru-RU"/>
+        </w:rPr>
+        <w:t xml:space="preserve">  ед.</w:t>
       </w:r>
     </w:p>
     <w:p>
@@ -8209,48 +6863,6 @@
         <w:rPr>
           <w:lang w:val="ru-RU"/>
         </w:rPr>
-        <w:t>Гиполипидемическая терапия (</w:t>
-      </w:r>
-      <w:r>
-        <w:rPr>
-          <w:lang w:val="ru-RU"/>
-        </w:rPr>
-        <w:t>розувастатин</w:t>
-      </w:r>
-      <w:r>
-        <w:rPr>
-          <w:lang w:val="ru-RU"/>
-        </w:rPr>
-        <w:t xml:space="preserve"> </w:t>
-      </w:r>
-      <w:r>
-        <w:rPr>
-          <w:lang w:val="ru-RU"/>
-        </w:rPr>
-        <w:t>10 мг</w:t>
-      </w:r>
-      <w:r>
-        <w:rPr>
-          <w:lang w:val="ru-RU"/>
-        </w:rPr>
-        <w:t xml:space="preserve">) с контролем липидограммы. </w:t>
-      </w:r>
-    </w:p>
-    <w:p>
-      <w:pPr>
-        <w:numPr>
-          <w:ilvl w:val="0"/>
-          <w:numId w:val="2"/>
-        </w:numPr>
-        <w:jc w:val="both"/>
-        <w:rPr>
-          <w:lang w:val="ru-RU"/>
-        </w:rPr>
-      </w:pPr>
-      <w:r>
-        <w:rPr>
-          <w:lang w:val="ru-RU"/>
-        </w:rPr>
         <w:t xml:space="preserve">Круглогодично сосудистая терапия: вазонит или </w:t>
       </w:r>
       <w:proofErr w:type="spellStart"/>
@@ -8332,55 +6944,47 @@
         </w:rPr>
         <w:t xml:space="preserve">ардиолога: </w:t>
       </w:r>
-    </w:p>
-    <w:p>
-      <w:pPr>
-        <w:numPr>
-          <w:ilvl w:val="0"/>
-          <w:numId w:val="2"/>
-        </w:numPr>
-        <w:jc w:val="both"/>
-        <w:rPr>
-          <w:lang w:val="ru-RU"/>
-        </w:rPr>
-      </w:pPr>
-      <w:r>
-        <w:rPr>
-          <w:lang w:val="ru-RU"/>
-        </w:rPr>
-        <w:t>Гипотензивная терапия: э</w:t>
-      </w:r>
-      <w:r>
-        <w:rPr>
-          <w:lang w:val="ru-RU"/>
-        </w:rPr>
-        <w:t>налаприл 5 мг утром,</w:t>
-      </w:r>
-      <w:r>
-        <w:rPr>
-          <w:lang w:val="ru-RU"/>
-        </w:rPr>
-        <w:t xml:space="preserve"> индапрес (</w:t>
+      <w:r>
+        <w:rPr>
+          <w:lang w:val="ru-RU"/>
+        </w:rPr>
+        <w:t>ЭХОКС в плановом порядке по м/ж с послед</w:t>
+      </w:r>
+      <w:proofErr w:type="gramStart"/>
+      <w:r>
+        <w:rPr>
+          <w:lang w:val="ru-RU"/>
+        </w:rPr>
+        <w:t>.</w:t>
+      </w:r>
+      <w:proofErr w:type="gramEnd"/>
+      <w:r>
+        <w:rPr>
+          <w:lang w:val="ru-RU"/>
+        </w:rPr>
+        <w:t xml:space="preserve"> </w:t>
       </w:r>
       <w:proofErr w:type="spellStart"/>
-      <w:r>
-        <w:rPr>
-          <w:lang w:val="ru-RU"/>
-        </w:rPr>
-        <w:t>индап</w:t>
+      <w:proofErr w:type="gramStart"/>
+      <w:r>
+        <w:rPr>
+          <w:lang w:val="ru-RU"/>
+        </w:rPr>
+        <w:t>к</w:t>
+      </w:r>
+      <w:proofErr w:type="gramEnd"/>
+      <w:r>
+        <w:rPr>
+          <w:lang w:val="ru-RU"/>
+        </w:rPr>
+        <w:t>онс</w:t>
       </w:r>
       <w:proofErr w:type="spellEnd"/>
       <w:r>
         <w:rPr>
           <w:lang w:val="ru-RU"/>
         </w:rPr>
-        <w:t xml:space="preserve">) 2,5 мг утром, </w:t>
-      </w:r>
-      <w:r>
-        <w:rPr>
-          <w:lang w:val="ru-RU"/>
-        </w:rPr>
-        <w:t xml:space="preserve"> кардиомагнил  1 т. вечер. Контр. АД. </w:t>
+        <w:t xml:space="preserve"> кардиолога, предуктал MR 1т 2р/д 1 мес.</w:t>
       </w:r>
     </w:p>
     <w:p>
@@ -8428,40 +7032,74 @@
         </w:rPr>
         <w:t xml:space="preserve"> 600 мг/</w:t>
       </w:r>
+      <w:r>
+        <w:rPr>
+          <w:lang w:val="ru-RU"/>
+        </w:rPr>
+        <w:t>утр</w:t>
+      </w:r>
+      <w:r>
+        <w:rPr>
+          <w:lang w:val="ru-RU"/>
+        </w:rPr>
+        <w:t xml:space="preserve">. </w:t>
+      </w:r>
+      <w:r>
+        <w:rPr>
+          <w:lang w:val="ru-RU"/>
+        </w:rPr>
+        <w:t>2-3</w:t>
+      </w:r>
+      <w:r>
+        <w:rPr>
+          <w:lang w:val="ru-RU"/>
+        </w:rPr>
+        <w:t xml:space="preserve"> мес., </w:t>
+      </w:r>
+      <w:r>
+        <w:rPr>
+          <w:lang w:val="ru-RU"/>
+        </w:rPr>
+        <w:t>витаксон 1т. *</w:t>
+      </w:r>
+      <w:r>
+        <w:rPr>
+          <w:lang w:val="ru-RU"/>
+        </w:rPr>
+        <w:t>3</w:t>
+      </w:r>
+      <w:r>
+        <w:rPr>
+          <w:lang w:val="ru-RU"/>
+        </w:rPr>
+        <w:t xml:space="preserve">р/д. </w:t>
+      </w:r>
+      <w:r>
+        <w:rPr>
+          <w:lang w:val="ru-RU"/>
+        </w:rPr>
+        <w:t>1 мес.</w:t>
+      </w:r>
+      <w:r>
+        <w:rPr>
+          <w:lang w:val="ru-RU"/>
+        </w:rPr>
+        <w:t xml:space="preserve">, </w:t>
+      </w:r>
       <w:proofErr w:type="spellStart"/>
       <w:r>
         <w:rPr>
           <w:lang w:val="ru-RU"/>
         </w:rPr>
-        <w:t>сут</w:t>
+        <w:t>магнерот</w:t>
       </w:r>
       <w:proofErr w:type="spellEnd"/>
       <w:r>
         <w:rPr>
           <w:lang w:val="ru-RU"/>
         </w:rPr>
-        <w:t xml:space="preserve">. </w:t>
-      </w:r>
-      <w:r>
-        <w:rPr>
-          <w:lang w:val="ru-RU"/>
-        </w:rPr>
-        <w:t>2-3</w:t>
-      </w:r>
-      <w:r>
-        <w:rPr>
-          <w:lang w:val="ru-RU"/>
-        </w:rPr>
-        <w:t xml:space="preserve"> мес., нейрорубин форте 1т./</w:t>
-      </w:r>
-      <w:proofErr w:type="spellStart"/>
-      <w:r>
-        <w:rPr>
-          <w:lang w:val="ru-RU"/>
-        </w:rPr>
-        <w:t>сут</w:t>
-      </w:r>
-      <w:proofErr w:type="spellEnd"/>
+        <w:t xml:space="preserve"> 2т на ночь 1 мес</w:t>
+      </w:r>
       <w:r>
         <w:rPr>
           <w:lang w:val="ru-RU"/>
@@ -8472,49 +7110,7 @@
         <w:rPr>
           <w:lang w:val="ru-RU"/>
         </w:rPr>
-        <w:t>, (мильгамма 1т.*3р/д.</w:t>
-      </w:r>
-      <w:r>
-        <w:rPr>
-          <w:lang w:val="ru-RU"/>
-        </w:rPr>
-        <w:t>, витаксон 1т. *</w:t>
-      </w:r>
-      <w:r>
-        <w:rPr>
-          <w:lang w:val="ru-RU"/>
-        </w:rPr>
-        <w:t>3</w:t>
-      </w:r>
-      <w:r>
-        <w:rPr>
-          <w:lang w:val="ru-RU"/>
-        </w:rPr>
-        <w:t>р/д.</w:t>
-      </w:r>
-      <w:r>
-        <w:rPr>
-          <w:lang w:val="ru-RU"/>
-        </w:rPr>
-        <w:t>)</w:t>
-      </w:r>
-      <w:r>
-        <w:rPr>
-          <w:lang w:val="ru-RU"/>
-        </w:rPr>
         <w:t xml:space="preserve"> </w:t>
-      </w:r>
-      <w:r>
-        <w:rPr>
-          <w:lang w:val="ru-RU"/>
-        </w:rPr>
-        <w:t>1 мес.</w:t>
-      </w:r>
-      <w:r>
-        <w:rPr>
-          <w:lang w:val="ru-RU"/>
-        </w:rPr>
-        <w:t>, актовегин 200 мг *2р/д. 1 мес.</w:t>
       </w:r>
     </w:p>
     <w:p>
@@ -10062,93 +8658,6 @@
     </w:docPart>
     <w:docPart>
       <w:docPartPr>
-        <w:name w:val="FBFC6A18E07A484F9E976562E903BEB7"/>
-        <w:category>
-          <w:name w:val="Общие"/>
-          <w:gallery w:val="placeholder"/>
-        </w:category>
-        <w:types>
-          <w:type w:val="bbPlcHdr"/>
-        </w:types>
-        <w:behaviors>
-          <w:behavior w:val="content"/>
-        </w:behaviors>
-        <w:guid w:val="{E5D938F3-E00E-4F48-ACDE-E2E2655275DF}"/>
-      </w:docPartPr>
-      <w:docPartBody>
-        <w:p>
-          <w:pPr>
-            <w:pStyle w:val="FBFC6A18E07A484F9E976562E903BEB7"/>
-          </w:pPr>
-          <w:r>
-            <w:rPr>
-              <w:rStyle w:val="a3"/>
-            </w:rPr>
-            <w:t>Выберите элемент.</w:t>
-          </w:r>
-        </w:p>
-      </w:docPartBody>
-    </w:docPart>
-    <w:docPart>
-      <w:docPartPr>
-        <w:name w:val="DB435B1E68954750936FB322747598D2"/>
-        <w:category>
-          <w:name w:val="Общие"/>
-          <w:gallery w:val="placeholder"/>
-        </w:category>
-        <w:types>
-          <w:type w:val="bbPlcHdr"/>
-        </w:types>
-        <w:behaviors>
-          <w:behavior w:val="content"/>
-        </w:behaviors>
-        <w:guid w:val="{7122C427-55FD-49A2-B369-ED6DAFC67A8F}"/>
-      </w:docPartPr>
-      <w:docPartBody>
-        <w:p>
-          <w:pPr>
-            <w:pStyle w:val="DB435B1E68954750936FB322747598D2"/>
-          </w:pPr>
-          <w:r>
-            <w:rPr>
-              <w:rStyle w:val="a3"/>
-            </w:rPr>
-            <w:t>Выберите элемент.</w:t>
-          </w:r>
-        </w:p>
-      </w:docPartBody>
-    </w:docPart>
-    <w:docPart>
-      <w:docPartPr>
-        <w:name w:val="5917FEE754784A0BA4173B51A4E1CE95"/>
-        <w:category>
-          <w:name w:val="Общие"/>
-          <w:gallery w:val="placeholder"/>
-        </w:category>
-        <w:types>
-          <w:type w:val="bbPlcHdr"/>
-        </w:types>
-        <w:behaviors>
-          <w:behavior w:val="content"/>
-        </w:behaviors>
-        <w:guid w:val="{92F74F23-8C0C-424C-A12C-19EB4EDE41E3}"/>
-      </w:docPartPr>
-      <w:docPartBody>
-        <w:p>
-          <w:pPr>
-            <w:pStyle w:val="5917FEE754784A0BA4173B51A4E1CE95"/>
-          </w:pPr>
-          <w:r>
-            <w:rPr>
-              <w:rStyle w:val="a3"/>
-            </w:rPr>
-            <w:t>Выберите элемент.</w:t>
-          </w:r>
-        </w:p>
-      </w:docPartBody>
-    </w:docPart>
-    <w:docPart>
-      <w:docPartPr>
         <w:name w:val="FFCB998A69C547318D033520574A41D0"/>
         <w:category>
           <w:name w:val="Общие"/>
@@ -10271,6 +8780,7 @@
     <w:rsid w:val="009428DF"/>
     <w:rsid w:val="009A692F"/>
     <w:rsid w:val="00A5560C"/>
+    <w:rsid w:val="00AA3265"/>
     <w:rsid w:val="00AA6B2C"/>
     <w:rsid w:val="00AC765D"/>
     <w:rsid w:val="00AD1EEC"/>
@@ -11052,7 +9562,7 @@
 </file>
 
 <file path=customXml/itemProps1.xml><?xml version="1.0" encoding="utf-8"?>
-<ds:datastoreItem xmlns:ds="http://schemas.openxmlformats.org/officeDocument/2006/customXml" ds:itemID="{F3829151-9A9D-46AC-A10E-BC0F4ABD503B}">
+<ds:datastoreItem xmlns:ds="http://schemas.openxmlformats.org/officeDocument/2006/customXml" ds:itemID="{A999DE6E-A487-4D9A-8CC3-4B3CBC992019}">
   <ds:schemaRefs>
     <ds:schemaRef ds:uri="http://schemas.openxmlformats.org/officeDocument/2006/bibliography"/>
   </ds:schemaRefs>
